--- a/anexos titulacion/ENTREGABLES/ANEXO7-CHILUISA-DELACRUZ.docx
+++ b/anexos titulacion/ENTREGABLES/ANEXO7-CHILUISA-DELACRUZ.docx
@@ -5,7 +5,6 @@
     <w:p>
       <w:pPr>
         <w:spacing w:line="276" w:lineRule="auto"/>
-        <w:ind w:firstLine="708"/>
         <w:jc w:val="center"/>
         <w:rPr>
           <w:rFonts w:ascii="Times New Roman" w:hAnsi="Times New Roman" w:cs="Times New Roman"/>
@@ -16,40 +15,14 @@
       <w:bookmarkStart w:id="0" w:name="_Hlk41910526"/>
       <w:r>
         <w:rPr>
-          <w:rFonts w:ascii="Times New Roman" w:hAnsi="Times New Roman" w:cs="Times New Roman"/>
-          <w:b/>
-          <w:sz w:val="40"/>
-        </w:rPr>
-        <w:t xml:space="preserve">UNIVERSIDAD TÉCNICA DE COTOPAXI </w:t>
-      </w:r>
-    </w:p>
-    <w:p>
-      <w:pPr>
-        <w:spacing w:line="276" w:lineRule="auto"/>
-        <w:jc w:val="center"/>
-        <w:rPr>
-          <w:rFonts w:ascii="Times New Roman" w:hAnsi="Times New Roman" w:cs="Times New Roman"/>
-          <w:b/>
-          <w:sz w:val="40"/>
-        </w:rPr>
-      </w:pPr>
-      <w:r>
-        <w:rPr>
-          <w:rFonts w:ascii="Times New Roman" w:hAnsi="Times New Roman" w:cs="Times New Roman"/>
           <w:noProof/>
-          <w:color w:val="333333"/>
-          <w:sz w:val="18"/>
-          <w:szCs w:val="18"/>
-          <w:bdr w:val="none" w:sz="0" w:space="0" w:color="auto" w:frame="1"/>
-          <w:lang w:val="es-EC" w:eastAsia="es-EC"/>
+          <w:lang w:eastAsia="es-ES"/>
         </w:rPr>
         <w:drawing>
-          <wp:inline distT="0" distB="0" distL="0" distR="0" wp14:anchorId="1A8D4665" wp14:editId="38D24764">
-            <wp:extent cx="1304925" cy="1304925"/>
-            <wp:effectExtent l="0" t="0" r="9525" b="9525"/>
-            <wp:docPr id="11" name="Imagen 11" descr="Universidad Técnica de Cotopaxi">
-              <a:hlinkClick xmlns:a="http://schemas.openxmlformats.org/drawingml/2006/main" r:id="rId8" tooltip="&quot;Universidad Técnica de Cotopaxi&quot;"/>
-            </wp:docPr>
+          <wp:inline distT="0" distB="0" distL="0" distR="0" wp14:anchorId="4A1F328F" wp14:editId="29E37E87">
+            <wp:extent cx="2595600" cy="913716"/>
+            <wp:effectExtent l="0" t="0" r="0" b="1270"/>
+            <wp:docPr id="1" name="Imagen 1" descr="Universidad Técnica de Cotopaxi"/>
             <wp:cNvGraphicFramePr>
               <a:graphicFrameLocks xmlns:a="http://schemas.openxmlformats.org/drawingml/2006/main" noChangeAspect="1"/>
             </wp:cNvGraphicFramePr>
@@ -57,28 +30,28 @@
               <a:graphicData uri="http://schemas.openxmlformats.org/drawingml/2006/picture">
                 <pic:pic xmlns:pic="http://schemas.openxmlformats.org/drawingml/2006/picture">
                   <pic:nvPicPr>
-                    <pic:cNvPr id="0" name="dnn_dnnLogo_imgLogo" descr="Universidad Técnica de Cotopaxi">
-                      <a:hlinkClick r:id="rId8" tooltip="&quot;Universidad Técnica de Cotopaxi&quot;"/>
-                    </pic:cNvPr>
+                    <pic:cNvPr id="0" name="Picture 1" descr="Universidad Técnica de Cotopaxi"/>
                     <pic:cNvPicPr>
                       <a:picLocks noChangeAspect="1" noChangeArrowheads="1"/>
                     </pic:cNvPicPr>
                   </pic:nvPicPr>
-                  <pic:blipFill rotWithShape="1">
-                    <a:blip r:embed="rId9">
+                  <pic:blipFill>
+                    <a:blip r:embed="rId8">
                       <a:extLst>
                         <a:ext uri="{28A0092B-C50C-407E-A947-70E740481C1C}">
                           <a14:useLocalDpi xmlns:a14="http://schemas.microsoft.com/office/drawing/2010/main" val="0"/>
                         </a:ext>
                       </a:extLst>
                     </a:blip>
-                    <a:srcRect r="63863"/>
-                    <a:stretch/>
+                    <a:srcRect/>
+                    <a:stretch>
+                      <a:fillRect/>
+                    </a:stretch>
                   </pic:blipFill>
                   <pic:spPr bwMode="auto">
                     <a:xfrm>
                       <a:off x="0" y="0"/>
-                      <a:ext cx="1304925" cy="1304925"/>
+                      <a:ext cx="2595600" cy="913716"/>
                     </a:xfrm>
                     <a:prstGeom prst="rect">
                       <a:avLst/>
@@ -87,11 +60,6 @@
                     <a:ln>
                       <a:noFill/>
                     </a:ln>
-                    <a:extLst>
-                      <a:ext uri="{53640926-AAD7-44D8-BBD7-CCE9431645EC}">
-                        <a14:shadowObscured xmlns:a14="http://schemas.microsoft.com/office/drawing/2010/main"/>
-                      </a:ext>
-                    </a:extLst>
                   </pic:spPr>
                 </pic:pic>
               </a:graphicData>
@@ -102,19 +70,54 @@
     </w:p>
     <w:p>
       <w:pPr>
+        <w:spacing w:line="276" w:lineRule="auto"/>
+        <w:jc w:val="center"/>
+        <w:rPr>
+          <w:rFonts w:ascii="Times New Roman" w:hAnsi="Times New Roman" w:cs="Times New Roman"/>
+          <w:b/>
+          <w:sz w:val="40"/>
+        </w:rPr>
+      </w:pPr>
+    </w:p>
+    <w:p>
+      <w:pPr>
+        <w:spacing w:line="276" w:lineRule="auto"/>
+        <w:ind w:firstLine="708"/>
+        <w:jc w:val="center"/>
+        <w:rPr>
+          <w:rFonts w:ascii="Times New Roman" w:hAnsi="Times New Roman" w:cs="Times New Roman"/>
+          <w:bCs/>
+          <w:sz w:val="36"/>
+          <w:szCs w:val="36"/>
+        </w:rPr>
+      </w:pPr>
+      <w:r>
+        <w:rPr>
+          <w:rFonts w:ascii="Times New Roman" w:hAnsi="Times New Roman" w:cs="Times New Roman"/>
+          <w:bCs/>
+          <w:sz w:val="36"/>
+          <w:szCs w:val="36"/>
+        </w:rPr>
+        <w:t xml:space="preserve">UNIVERSIDAD TÉCNICA DE COTOPAXI </w:t>
+      </w:r>
+    </w:p>
+    <w:p>
+      <w:pPr>
         <w:spacing w:line="480" w:lineRule="auto"/>
         <w:jc w:val="center"/>
         <w:rPr>
           <w:rFonts w:ascii="Times New Roman" w:hAnsi="Times New Roman" w:cs="Times New Roman"/>
           <w:b/>
-          <w:sz w:val="24"/>
+          <w:sz w:val="28"/>
+          <w:szCs w:val="28"/>
         </w:rPr>
       </w:pPr>
       <w:r>
         <w:rPr>
           <w:rFonts w:ascii="Times New Roman" w:hAnsi="Times New Roman" w:cs="Times New Roman"/>
           <w:b/>
-          <w:sz w:val="24"/>
+          <w:sz w:val="28"/>
+          <w:szCs w:val="28"/>
         </w:rPr>
         <w:t>FACULTAD DE CIENCIAS DE LA INGENIERÍA Y APLICADAS</w:t>
       </w:r>
@@ -460,7 +463,6 @@
           <w:szCs w:val="24"/>
         </w:rPr>
       </w:pPr>
-      <w:proofErr w:type="spellStart"/>
       <w:r>
         <w:rPr>
           <w:rFonts w:ascii="Times New Roman" w:hAnsi="Times New Roman" w:cs="Times New Roman"/>
@@ -468,17 +470,7 @@
           <w:sz w:val="24"/>
           <w:szCs w:val="24"/>
         </w:rPr>
-        <w:t>Chiluisa</w:t>
-      </w:r>
-      <w:proofErr w:type="spellEnd"/>
-      <w:r>
-        <w:rPr>
-          <w:rFonts w:ascii="Times New Roman" w:hAnsi="Times New Roman" w:cs="Times New Roman"/>
-          <w:bCs/>
-          <w:sz w:val="24"/>
-          <w:szCs w:val="24"/>
-        </w:rPr>
-        <w:t xml:space="preserve"> Osorio Stefany Alejandra</w:t>
+        <w:t>Chiluisa Osorio Stefany Alejandra</w:t>
       </w:r>
     </w:p>
     <w:p>
@@ -567,6 +559,17 @@
         </w:rPr>
         <w:t>. Edwin Edison Quinatoa Arequipa</w:t>
       </w:r>
+    </w:p>
+    <w:p>
+      <w:pPr>
+        <w:spacing w:line="360" w:lineRule="auto"/>
+        <w:ind w:left="4248"/>
+        <w:rPr>
+          <w:rFonts w:ascii="Times New Roman" w:hAnsi="Times New Roman" w:cs="Times New Roman"/>
+          <w:sz w:val="24"/>
+          <w:lang w:val="es-EC"/>
+        </w:rPr>
+      </w:pPr>
     </w:p>
     <w:p>
       <w:pPr>
@@ -7908,19 +7911,6 @@
         </w:rPr>
         <w:br w:type="page"/>
       </w:r>
-    </w:p>
-    <w:p>
-      <w:pPr>
-        <w:spacing w:line="360" w:lineRule="auto"/>
-        <w:jc w:val="both"/>
-        <w:rPr>
-          <w:rFonts w:ascii="Times New Roman" w:hAnsi="Times New Roman" w:cs="Times New Roman"/>
-          <w:b/>
-          <w:sz w:val="24"/>
-          <w:szCs w:val="24"/>
-          <w:lang w:val="es-EC"/>
-        </w:rPr>
-      </w:pPr>
       <w:r>
         <w:rPr>
           <w:rFonts w:ascii="Times New Roman" w:hAnsi="Times New Roman" w:cs="Times New Roman"/>
@@ -14266,7 +14256,7 @@
           <w:lang w:val="es-EC"/>
         </w:rPr>
         <w:sectPr>
-          <w:headerReference w:type="default" r:id="rId10"/>
+          <w:headerReference w:type="default" r:id="rId9"/>
           <w:pgSz w:w="12240" w:h="15840"/>
           <w:pgMar w:top="1417" w:right="1701" w:bottom="1560" w:left="1701" w:header="708" w:footer="708" w:gutter="0"/>
           <w:pgNumType w:start="0"/>
@@ -15406,7 +15396,6 @@
                 <w:szCs w:val="24"/>
                 <w:lang w:val="es-EC"/>
               </w:rPr>
-              <w:lastRenderedPageBreak/>
               <w:t>Diseñar el modelado de dominio, relaciones y procesos de gestión de citas, control médico utilizando herramientas de modelado de software para describir los aspectos y funcionalidades del aplicativo.</w:t>
             </w:r>
           </w:p>
@@ -16188,7 +16177,6 @@
           <w:szCs w:val="24"/>
           <w:lang w:val="es-EC"/>
         </w:rPr>
-        <w:lastRenderedPageBreak/>
         <w:t xml:space="preserve">Fuente: </w:t>
       </w:r>
       <w:r>
@@ -17128,36 +17116,16 @@
           <w:szCs w:val="24"/>
           <w:lang w:val="es-EC"/>
         </w:rPr>
-        <w:t xml:space="preserve">se </w:t>
-      </w:r>
-      <w:proofErr w:type="gramStart"/>
-      <w:r>
-        <w:rPr>
-          <w:rFonts w:ascii="Times New Roman" w:hAnsi="Times New Roman" w:cs="Times New Roman"/>
-          <w:sz w:val="24"/>
-          <w:szCs w:val="24"/>
-          <w:lang w:val="es-EC"/>
-        </w:rPr>
-        <w:t xml:space="preserve">tomara </w:t>
-      </w:r>
-      <w:r>
-        <w:rPr>
-          <w:rFonts w:ascii="Times New Roman" w:hAnsi="Times New Roman" w:cs="Times New Roman"/>
-          <w:sz w:val="24"/>
-          <w:szCs w:val="24"/>
-          <w:lang w:val="es-EC"/>
-        </w:rPr>
-        <w:t xml:space="preserve"> esta</w:t>
-      </w:r>
-      <w:proofErr w:type="gramEnd"/>
-      <w:r>
-        <w:rPr>
-          <w:rFonts w:ascii="Times New Roman" w:hAnsi="Times New Roman" w:cs="Times New Roman"/>
-          <w:sz w:val="24"/>
-          <w:szCs w:val="24"/>
-          <w:lang w:val="es-EC"/>
-        </w:rPr>
-        <w:t xml:space="preserve"> investigación como guía ya que para el levantamiento de requerimientos se considera aplicar entrevistas con el propietario y posteriormente una encue</w:t>
+        <w:t xml:space="preserve">se tomara </w:t>
+      </w:r>
+      <w:r>
+        <w:rPr>
+          <w:rFonts w:ascii="Times New Roman" w:hAnsi="Times New Roman" w:cs="Times New Roman"/>
+          <w:sz w:val="24"/>
+          <w:szCs w:val="24"/>
+          <w:lang w:val="es-EC"/>
+        </w:rPr>
+        <w:t xml:space="preserve"> esta investigación como guía ya que para el levantamiento de requerimientos se considera aplicar entrevistas con el propietario y posteriormente una encue</w:t>
       </w:r>
       <w:r>
         <w:rPr>
@@ -30157,7 +30125,6 @@
         </w:rPr>
         <w:fldChar w:fldCharType="separate"/>
       </w:r>
-      <w:proofErr w:type="gramStart"/>
       <w:r>
         <w:rPr>
           <w:rFonts w:ascii="Times New Roman" w:hAnsi="Times New Roman" w:cs="Times New Roman"/>
@@ -30166,7 +30133,6 @@
         </w:rPr>
         <w:t>Figura  1</w:t>
       </w:r>
-      <w:proofErr w:type="gramEnd"/>
       <w:r>
         <w:rPr>
           <w:rFonts w:ascii="Times New Roman" w:hAnsi="Times New Roman" w:cs="Times New Roman"/>
@@ -30218,7 +30184,7 @@
                     <pic:cNvPicPr/>
                   </pic:nvPicPr>
                   <pic:blipFill rotWithShape="1">
-                    <a:blip r:embed="rId11"/>
+                    <a:blip r:embed="rId10"/>
                     <a:srcRect l="16634" t="20829" r="10726" b="21513"/>
                     <a:stretch/>
                   </pic:blipFill>
@@ -31382,16 +31348,52 @@
           <w:szCs w:val="24"/>
           <w:lang w:val="es-EC"/>
         </w:rPr>
-        <w:t xml:space="preserve">Si se desarrolla una aplicación web y móvil con requerimientos y metodología adecuada se </w:t>
-      </w:r>
-      <w:r>
-        <w:rPr>
-          <w:rFonts w:ascii="Times New Roman" w:hAnsi="Times New Roman" w:cs="Times New Roman"/>
-          <w:sz w:val="24"/>
-          <w:szCs w:val="24"/>
-          <w:lang w:val="es-EC"/>
-        </w:rPr>
-        <w:t>puede sistematizar</w:t>
+        <w:t>El</w:t>
+      </w:r>
+      <w:r>
+        <w:rPr>
+          <w:rFonts w:ascii="Times New Roman" w:hAnsi="Times New Roman" w:cs="Times New Roman"/>
+          <w:sz w:val="24"/>
+          <w:szCs w:val="24"/>
+          <w:lang w:val="es-EC"/>
+        </w:rPr>
+        <w:t xml:space="preserve"> desarroll</w:t>
+      </w:r>
+      <w:r>
+        <w:rPr>
+          <w:rFonts w:ascii="Times New Roman" w:hAnsi="Times New Roman" w:cs="Times New Roman"/>
+          <w:sz w:val="24"/>
+          <w:szCs w:val="24"/>
+          <w:lang w:val="es-EC"/>
+        </w:rPr>
+        <w:t xml:space="preserve">o de </w:t>
+      </w:r>
+      <w:r>
+        <w:rPr>
+          <w:rFonts w:ascii="Times New Roman" w:hAnsi="Times New Roman" w:cs="Times New Roman"/>
+          <w:sz w:val="24"/>
+          <w:szCs w:val="24"/>
+          <w:lang w:val="es-EC"/>
+        </w:rPr>
+        <w:t xml:space="preserve">una aplicación web y móvil con requerimientos y metodología adecuada </w:t>
+      </w:r>
+      <w:r>
+        <w:rPr>
+          <w:rFonts w:ascii="Times New Roman" w:hAnsi="Times New Roman" w:cs="Times New Roman"/>
+          <w:sz w:val="24"/>
+          <w:szCs w:val="24"/>
+          <w:lang w:val="es-EC"/>
+        </w:rPr>
+        <w:t xml:space="preserve">para </w:t>
+      </w:r>
+      <w:r>
+        <w:rPr>
+          <w:rFonts w:ascii="Times New Roman" w:hAnsi="Times New Roman" w:cs="Times New Roman"/>
+          <w:sz w:val="24"/>
+          <w:szCs w:val="24"/>
+          <w:lang w:val="es-EC"/>
+        </w:rPr>
+        <w:t>sistematizar</w:t>
       </w:r>
       <w:r>
         <w:rPr>
@@ -39346,7 +39348,7 @@
                     </pic:cNvPicPr>
                   </pic:nvPicPr>
                   <pic:blipFill rotWithShape="1">
-                    <a:blip r:embed="rId12" cstate="print">
+                    <a:blip r:embed="rId11" cstate="print">
                       <a:extLst>
                         <a:ext uri="{28A0092B-C50C-407E-A947-70E740481C1C}">
                           <a14:useLocalDpi xmlns:a14="http://schemas.microsoft.com/office/drawing/2010/main" val="0"/>
@@ -43560,7 +43562,7 @@
                                           </pic:cNvPicPr>
                                         </pic:nvPicPr>
                                         <pic:blipFill>
-                                          <a:blip r:embed="rId13">
+                                          <a:blip r:embed="rId12">
                                             <a:extLst>
                                               <a:ext uri="{28A0092B-C50C-407E-A947-70E740481C1C}">
                                                 <a14:useLocalDpi xmlns:a14="http://schemas.microsoft.com/office/drawing/2010/main" val="0"/>
@@ -43637,7 +43639,7 @@
                                     </pic:cNvPicPr>
                                   </pic:nvPicPr>
                                   <pic:blipFill>
-                                    <a:blip r:embed="rId13">
+                                    <a:blip r:embed="rId12">
                                       <a:extLst>
                                         <a:ext uri="{28A0092B-C50C-407E-A947-70E740481C1C}">
                                           <a14:useLocalDpi xmlns:a14="http://schemas.microsoft.com/office/drawing/2010/main" val="0"/>
@@ -44051,7 +44053,7 @@
         </w:rPr>
         <w:t xml:space="preserve">Email:                                             </w:t>
       </w:r>
-      <w:hyperlink r:id="rId14" w:history="1">
+      <w:hyperlink r:id="rId13" w:history="1">
         <w:r>
           <w:rPr>
             <w:rStyle w:val="Hipervnculo"/>
@@ -44452,23 +44454,13 @@
           <w:szCs w:val="24"/>
         </w:rPr>
       </w:pPr>
-      <w:proofErr w:type="spellStart"/>
-      <w:r>
-        <w:rPr>
-          <w:rFonts w:ascii="Times New Roman" w:hAnsi="Times New Roman" w:cs="Times New Roman"/>
-          <w:sz w:val="24"/>
-          <w:szCs w:val="24"/>
-        </w:rPr>
-        <w:t>Chiluisa</w:t>
-      </w:r>
-      <w:proofErr w:type="spellEnd"/>
-      <w:r>
-        <w:rPr>
-          <w:rFonts w:ascii="Times New Roman" w:hAnsi="Times New Roman" w:cs="Times New Roman"/>
-          <w:sz w:val="24"/>
-          <w:szCs w:val="24"/>
-        </w:rPr>
-        <w:t xml:space="preserve"> Osorio Stefany Alejandra </w:t>
+      <w:r>
+        <w:rPr>
+          <w:rFonts w:ascii="Times New Roman" w:hAnsi="Times New Roman" w:cs="Times New Roman"/>
+          <w:sz w:val="24"/>
+          <w:szCs w:val="24"/>
+        </w:rPr>
+        <w:t xml:space="preserve">Chiluisa Osorio Stefany Alejandra </w:t>
       </w:r>
     </w:p>
     <w:p>
@@ -44680,7 +44672,7 @@
                                           </pic:cNvPicPr>
                                         </pic:nvPicPr>
                                         <pic:blipFill rotWithShape="1">
-                                          <a:blip r:embed="rId15">
+                                          <a:blip r:embed="rId14">
                                             <a:extLst>
                                               <a:ext uri="{28A0092B-C50C-407E-A947-70E740481C1C}">
                                                 <a14:useLocalDpi xmlns:a14="http://schemas.microsoft.com/office/drawing/2010/main" val="0"/>
@@ -44760,7 +44752,7 @@
                                     </pic:cNvPicPr>
                                   </pic:nvPicPr>
                                   <pic:blipFill rotWithShape="1">
-                                    <a:blip r:embed="rId15">
+                                    <a:blip r:embed="rId14">
                                       <a:extLst>
                                         <a:ext uri="{28A0092B-C50C-407E-A947-70E740481C1C}">
                                           <a14:useLocalDpi xmlns:a14="http://schemas.microsoft.com/office/drawing/2010/main" val="0"/>
@@ -45318,7 +45310,7 @@
         </w:rPr>
         <w:t xml:space="preserve"> </w:t>
       </w:r>
-      <w:hyperlink r:id="rId16" w:history="1">
+      <w:hyperlink r:id="rId15" w:history="1">
         <w:r>
           <w:rPr>
             <w:rStyle w:val="Hipervnculo"/>

--- a/anexos titulacion/ENTREGABLES/ANEXO7-CHILUISA-DELACRUZ.docx
+++ b/anexos titulacion/ENTREGABLES/ANEXO7-CHILUISA-DELACRUZ.docx
@@ -124,40 +124,19 @@
     </w:p>
     <w:p>
       <w:pPr>
-        <w:spacing w:line="480" w:lineRule="auto"/>
+        <w:spacing w:line="360" w:lineRule="auto"/>
         <w:jc w:val="center"/>
         <w:rPr>
           <w:rFonts w:ascii="Times New Roman" w:hAnsi="Times New Roman" w:cs="Times New Roman"/>
           <w:b/>
-          <w:sz w:val="24"/>
         </w:rPr>
       </w:pPr>
       <w:r>
         <w:rPr>
           <w:rFonts w:ascii="Times New Roman" w:hAnsi="Times New Roman" w:cs="Times New Roman"/>
           <w:b/>
-          <w:sz w:val="24"/>
         </w:rPr>
         <w:t>CARRERA INGENIERÍA EN INFORMÁTICA Y SISTEMAS COMPUTACIONALES</w:t>
-      </w:r>
-    </w:p>
-    <w:p>
-      <w:pPr>
-        <w:spacing w:line="480" w:lineRule="auto"/>
-        <w:jc w:val="center"/>
-        <w:rPr>
-          <w:rFonts w:ascii="Times New Roman" w:hAnsi="Times New Roman" w:cs="Times New Roman"/>
-          <w:b/>
-          <w:sz w:val="24"/>
-        </w:rPr>
-      </w:pPr>
-      <w:r>
-        <w:rPr>
-          <w:rFonts w:ascii="Times New Roman" w:hAnsi="Times New Roman" w:cs="Times New Roman"/>
-          <w:b/>
-          <w:sz w:val="24"/>
-        </w:rPr>
-        <w:t xml:space="preserve">PROPUESTA TECNOLOGICA </w:t>
       </w:r>
     </w:p>
     <w:p>
@@ -236,7 +215,7 @@
         <mc:AlternateContent>
           <mc:Choice Requires="wps">
             <w:drawing>
-              <wp:anchor distT="0" distB="0" distL="114300" distR="114300" simplePos="0" relativeHeight="251668480" behindDoc="0" locked="0" layoutInCell="1" allowOverlap="1" wp14:anchorId="760991BB" wp14:editId="68289AEF">
+              <wp:anchor distT="0" distB="0" distL="114300" distR="114300" simplePos="0" relativeHeight="251668480" behindDoc="0" locked="0" layoutInCell="1" allowOverlap="1" wp14:anchorId="760991BB" wp14:editId="0980E1A4">
                 <wp:simplePos x="0" y="0"/>
                 <wp:positionH relativeFrom="margin">
                   <wp:align>left</wp:align>
@@ -244,8 +223,8 @@
                 <wp:positionV relativeFrom="paragraph">
                   <wp:posOffset>17145</wp:posOffset>
                 </wp:positionV>
-                <wp:extent cx="5372100" cy="800100"/>
-                <wp:effectExtent l="0" t="0" r="19050" b="19050"/>
+                <wp:extent cx="6137329" cy="800100"/>
+                <wp:effectExtent l="0" t="0" r="15875" b="19050"/>
                 <wp:wrapNone/>
                 <wp:docPr id="16" name="Cuadro de texto 16"/>
                 <wp:cNvGraphicFramePr/>
@@ -256,7 +235,7 @@
                       <wps:spPr>
                         <a:xfrm>
                           <a:off x="0" y="0"/>
-                          <a:ext cx="5372100" cy="800100"/>
+                          <a:ext cx="6137329" cy="800100"/>
                         </a:xfrm>
                         <a:prstGeom prst="rect">
                           <a:avLst/>
@@ -334,7 +313,7 @@
                 <v:stroke joinstyle="miter"/>
                 <v:path gradientshapeok="t" o:connecttype="rect"/>
               </v:shapetype>
-              <v:shape id="Cuadro de texto 16" o:spid="_x0000_s1026" type="#_x0000_t202" style="position:absolute;left:0;text-align:left;margin-left:0;margin-top:1.35pt;width:423pt;height:63pt;z-index:251668480;visibility:visible;mso-wrap-style:square;mso-width-percent:0;mso-height-percent:0;mso-wrap-distance-left:9pt;mso-wrap-distance-top:0;mso-wrap-distance-right:9pt;mso-wrap-distance-bottom:0;mso-position-horizontal:left;mso-position-horizontal-relative:margin;mso-position-vertical:absolute;mso-position-vertical-relative:text;mso-width-percent:0;mso-height-percent:0;mso-width-relative:margin;mso-height-relative:margin;v-text-anchor:top" o:gfxdata="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" fillcolor="white [3201]" strokeweight="1pt">
+              <v:shape id="Cuadro de texto 16" o:spid="_x0000_s1026" type="#_x0000_t202" style="position:absolute;left:0;text-align:left;margin-left:0;margin-top:1.35pt;width:483.25pt;height:63pt;z-index:251668480;visibility:visible;mso-wrap-style:square;mso-width-percent:0;mso-height-percent:0;mso-wrap-distance-left:9pt;mso-wrap-distance-top:0;mso-wrap-distance-right:9pt;mso-wrap-distance-bottom:0;mso-position-horizontal:left;mso-position-horizontal-relative:margin;mso-position-vertical:absolute;mso-position-vertical-relative:text;mso-width-percent:0;mso-height-percent:0;mso-width-relative:margin;mso-height-relative:margin;v-text-anchor:top" o:gfxdata="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" fillcolor="white [3201]" strokeweight="1pt">
                 <v:textbox>
                   <w:txbxContent>
                     <w:p>
@@ -428,29 +407,13 @@
     <w:p>
       <w:pPr>
         <w:spacing w:line="360" w:lineRule="auto"/>
-        <w:ind w:left="3540"/>
+        <w:ind w:left="4248"/>
         <w:rPr>
           <w:rFonts w:ascii="Times New Roman" w:hAnsi="Times New Roman" w:cs="Times New Roman"/>
           <w:b/>
           <w:sz w:val="24"/>
         </w:rPr>
       </w:pPr>
-      <w:r>
-        <w:rPr>
-          <w:rFonts w:ascii="Times New Roman" w:hAnsi="Times New Roman" w:cs="Times New Roman"/>
-          <w:b/>
-          <w:sz w:val="24"/>
-        </w:rPr>
-        <w:t>Autores</w:t>
-      </w:r>
-      <w:r>
-        <w:rPr>
-          <w:rFonts w:ascii="Times New Roman" w:hAnsi="Times New Roman" w:cs="Times New Roman"/>
-          <w:b/>
-          <w:sz w:val="24"/>
-        </w:rPr>
-        <w:t>:</w:t>
-      </w:r>
     </w:p>
     <w:p>
       <w:pPr>
@@ -458,19 +421,25 @@
         <w:ind w:left="3540"/>
         <w:rPr>
           <w:rFonts w:ascii="Times New Roman" w:hAnsi="Times New Roman" w:cs="Times New Roman"/>
-          <w:bCs/>
-          <w:sz w:val="24"/>
-          <w:szCs w:val="24"/>
-        </w:rPr>
-      </w:pPr>
-      <w:r>
-        <w:rPr>
-          <w:rFonts w:ascii="Times New Roman" w:hAnsi="Times New Roman" w:cs="Times New Roman"/>
-          <w:bCs/>
-          <w:sz w:val="24"/>
-          <w:szCs w:val="24"/>
-        </w:rPr>
-        <w:t>Chiluisa Osorio Stefany Alejandra</w:t>
+          <w:b/>
+          <w:sz w:val="24"/>
+        </w:rPr>
+      </w:pPr>
+      <w:r>
+        <w:rPr>
+          <w:rFonts w:ascii="Times New Roman" w:hAnsi="Times New Roman" w:cs="Times New Roman"/>
+          <w:b/>
+          <w:sz w:val="24"/>
+        </w:rPr>
+        <w:t>Autores</w:t>
+      </w:r>
+      <w:r>
+        <w:rPr>
+          <w:rFonts w:ascii="Times New Roman" w:hAnsi="Times New Roman" w:cs="Times New Roman"/>
+          <w:b/>
+          <w:sz w:val="24"/>
+        </w:rPr>
+        <w:t>:</w:t>
       </w:r>
     </w:p>
     <w:p>
@@ -491,7 +460,7 @@
           <w:sz w:val="24"/>
           <w:szCs w:val="24"/>
         </w:rPr>
-        <w:t>De La Cruz Carlos Ivan</w:t>
+        <w:t>Chiluisa Osorio Stefany Alejandra</w:t>
       </w:r>
     </w:p>
     <w:p>
@@ -500,6 +469,56 @@
         <w:ind w:left="3540"/>
         <w:rPr>
           <w:rFonts w:ascii="Times New Roman" w:hAnsi="Times New Roman" w:cs="Times New Roman"/>
+          <w:bCs/>
+          <w:sz w:val="24"/>
+          <w:szCs w:val="24"/>
+        </w:rPr>
+      </w:pPr>
+      <w:r>
+        <w:rPr>
+          <w:rFonts w:ascii="Times New Roman" w:hAnsi="Times New Roman" w:cs="Times New Roman"/>
+          <w:bCs/>
+          <w:sz w:val="24"/>
+          <w:szCs w:val="24"/>
+        </w:rPr>
+        <w:t>De La Cruz</w:t>
+      </w:r>
+      <w:r>
+        <w:rPr>
+          <w:rFonts w:ascii="Times New Roman" w:hAnsi="Times New Roman" w:cs="Times New Roman"/>
+          <w:bCs/>
+          <w:sz w:val="24"/>
+          <w:szCs w:val="24"/>
+        </w:rPr>
+        <w:t xml:space="preserve"> Cañar</w:t>
+      </w:r>
+      <w:r>
+        <w:rPr>
+          <w:rFonts w:ascii="Times New Roman" w:hAnsi="Times New Roman" w:cs="Times New Roman"/>
+          <w:bCs/>
+          <w:sz w:val="24"/>
+          <w:szCs w:val="24"/>
+        </w:rPr>
+        <w:t xml:space="preserve"> Carlos </w:t>
+      </w:r>
+      <w:proofErr w:type="spellStart"/>
+      <w:r>
+        <w:rPr>
+          <w:rFonts w:ascii="Times New Roman" w:hAnsi="Times New Roman" w:cs="Times New Roman"/>
+          <w:bCs/>
+          <w:sz w:val="24"/>
+          <w:szCs w:val="24"/>
+        </w:rPr>
+        <w:t>Ivan</w:t>
+      </w:r>
+      <w:proofErr w:type="spellEnd"/>
+    </w:p>
+    <w:p>
+      <w:pPr>
+        <w:spacing w:line="360" w:lineRule="auto"/>
+        <w:ind w:left="3540"/>
+        <w:rPr>
+          <w:rFonts w:ascii="Times New Roman" w:hAnsi="Times New Roman" w:cs="Times New Roman"/>
           <w:b/>
           <w:sz w:val="24"/>
           <w:lang w:val="es-EC"/>
@@ -585,21 +604,57 @@
     <w:p>
       <w:pPr>
         <w:spacing w:line="360" w:lineRule="auto"/>
-        <w:jc w:val="center"/>
-        <w:rPr>
-          <w:rFonts w:ascii="Times New Roman" w:hAnsi="Times New Roman" w:cs="Times New Roman"/>
-          <w:sz w:val="24"/>
-          <w:lang w:val="es-EC"/>
-        </w:rPr>
-      </w:pPr>
-      <w:r>
-        <w:rPr>
-          <w:rFonts w:ascii="Times New Roman" w:hAnsi="Times New Roman" w:cs="Times New Roman"/>
-          <w:sz w:val="24"/>
-          <w:lang w:val="es-EC"/>
-        </w:rPr>
-        <w:t>Latacunga – Ecuador</w:t>
-      </w:r>
+        <w:ind w:left="4248"/>
+        <w:rPr>
+          <w:rFonts w:ascii="Times New Roman" w:hAnsi="Times New Roman" w:cs="Times New Roman"/>
+          <w:sz w:val="24"/>
+          <w:lang w:val="es-EC"/>
+        </w:rPr>
+      </w:pPr>
+    </w:p>
+    <w:p>
+      <w:pPr>
+        <w:spacing w:line="360" w:lineRule="auto"/>
+        <w:ind w:left="4248"/>
+        <w:rPr>
+          <w:rFonts w:ascii="Times New Roman" w:hAnsi="Times New Roman" w:cs="Times New Roman"/>
+          <w:sz w:val="24"/>
+          <w:lang w:val="es-EC"/>
+        </w:rPr>
+      </w:pPr>
+    </w:p>
+    <w:p>
+      <w:pPr>
+        <w:spacing w:line="360" w:lineRule="auto"/>
+        <w:ind w:left="4248"/>
+        <w:rPr>
+          <w:rFonts w:ascii="Times New Roman" w:hAnsi="Times New Roman" w:cs="Times New Roman"/>
+          <w:sz w:val="24"/>
+          <w:lang w:val="es-EC"/>
+        </w:rPr>
+      </w:pPr>
+    </w:p>
+    <w:p>
+      <w:pPr>
+        <w:spacing w:line="360" w:lineRule="auto"/>
+        <w:ind w:left="4248"/>
+        <w:rPr>
+          <w:rFonts w:ascii="Times New Roman" w:hAnsi="Times New Roman" w:cs="Times New Roman"/>
+          <w:sz w:val="24"/>
+          <w:lang w:val="es-EC"/>
+        </w:rPr>
+      </w:pPr>
+    </w:p>
+    <w:p>
+      <w:pPr>
+        <w:spacing w:line="360" w:lineRule="auto"/>
+        <w:ind w:left="4248"/>
+        <w:rPr>
+          <w:rFonts w:ascii="Times New Roman" w:hAnsi="Times New Roman" w:cs="Times New Roman"/>
+          <w:sz w:val="24"/>
+          <w:lang w:val="es-EC"/>
+        </w:rPr>
+      </w:pPr>
     </w:p>
     <w:p>
       <w:pPr>
@@ -617,6 +672,25 @@
           <w:sz w:val="24"/>
           <w:lang w:val="es-EC"/>
         </w:rPr>
+        <w:t>Latacunga – Ecuador</w:t>
+      </w:r>
+    </w:p>
+    <w:p>
+      <w:pPr>
+        <w:spacing w:line="360" w:lineRule="auto"/>
+        <w:jc w:val="center"/>
+        <w:rPr>
+          <w:rFonts w:ascii="Times New Roman" w:hAnsi="Times New Roman" w:cs="Times New Roman"/>
+          <w:sz w:val="24"/>
+          <w:lang w:val="es-EC"/>
+        </w:rPr>
+      </w:pPr>
+      <w:r>
+        <w:rPr>
+          <w:rFonts w:ascii="Times New Roman" w:hAnsi="Times New Roman" w:cs="Times New Roman"/>
+          <w:sz w:val="24"/>
+          <w:lang w:val="es-EC"/>
+        </w:rPr>
         <w:t>Mayo</w:t>
       </w:r>
       <w:r>
@@ -630,40 +704,6 @@
     </w:p>
     <w:p>
       <w:pPr>
-        <w:jc w:val="center"/>
-        <w:rPr>
-          <w:rFonts w:ascii="Times New Roman" w:hAnsi="Times New Roman" w:cs="Times New Roman"/>
-          <w:b/>
-          <w:sz w:val="32"/>
-          <w:szCs w:val="32"/>
-        </w:rPr>
-      </w:pPr>
-    </w:p>
-    <w:p>
-      <w:pPr>
-        <w:jc w:val="center"/>
-        <w:rPr>
-          <w:rFonts w:ascii="Times New Roman" w:hAnsi="Times New Roman" w:cs="Times New Roman"/>
-          <w:b/>
-          <w:sz w:val="32"/>
-          <w:szCs w:val="32"/>
-        </w:rPr>
-      </w:pPr>
-    </w:p>
-    <w:p>
-      <w:pPr>
-        <w:jc w:val="center"/>
-        <w:rPr>
-          <w:rFonts w:ascii="Times New Roman" w:hAnsi="Times New Roman" w:cs="Times New Roman"/>
-          <w:b/>
-          <w:sz w:val="32"/>
-          <w:szCs w:val="32"/>
-        </w:rPr>
-      </w:pPr>
-    </w:p>
-    <w:p>
-      <w:pPr>
-        <w:jc w:val="center"/>
         <w:rPr>
           <w:rFonts w:ascii="Times New Roman" w:hAnsi="Times New Roman" w:cs="Times New Roman"/>
           <w:b/>
@@ -687,6 +727,7 @@
           <w:docPartUnique/>
         </w:docPartObj>
       </w:sdtPr>
+      <w:sdtEndPr/>
       <w:sdtContent>
         <w:p>
           <w:pPr>
@@ -17116,16 +17157,36 @@
           <w:szCs w:val="24"/>
           <w:lang w:val="es-EC"/>
         </w:rPr>
-        <w:t xml:space="preserve">se tomara </w:t>
-      </w:r>
-      <w:r>
-        <w:rPr>
-          <w:rFonts w:ascii="Times New Roman" w:hAnsi="Times New Roman" w:cs="Times New Roman"/>
-          <w:sz w:val="24"/>
-          <w:szCs w:val="24"/>
-          <w:lang w:val="es-EC"/>
-        </w:rPr>
-        <w:t xml:space="preserve"> esta investigación como guía ya que para el levantamiento de requerimientos se considera aplicar entrevistas con el propietario y posteriormente una encue</w:t>
+        <w:t xml:space="preserve">se </w:t>
+      </w:r>
+      <w:proofErr w:type="gramStart"/>
+      <w:r>
+        <w:rPr>
+          <w:rFonts w:ascii="Times New Roman" w:hAnsi="Times New Roman" w:cs="Times New Roman"/>
+          <w:sz w:val="24"/>
+          <w:szCs w:val="24"/>
+          <w:lang w:val="es-EC"/>
+        </w:rPr>
+        <w:t xml:space="preserve">tomara </w:t>
+      </w:r>
+      <w:r>
+        <w:rPr>
+          <w:rFonts w:ascii="Times New Roman" w:hAnsi="Times New Roman" w:cs="Times New Roman"/>
+          <w:sz w:val="24"/>
+          <w:szCs w:val="24"/>
+          <w:lang w:val="es-EC"/>
+        </w:rPr>
+        <w:t xml:space="preserve"> esta</w:t>
+      </w:r>
+      <w:proofErr w:type="gramEnd"/>
+      <w:r>
+        <w:rPr>
+          <w:rFonts w:ascii="Times New Roman" w:hAnsi="Times New Roman" w:cs="Times New Roman"/>
+          <w:sz w:val="24"/>
+          <w:szCs w:val="24"/>
+          <w:lang w:val="es-EC"/>
+        </w:rPr>
+        <w:t xml:space="preserve"> investigación como guía ya que para el levantamiento de requerimientos se considera aplicar entrevistas con el propietario y posteriormente una encue</w:t>
       </w:r>
       <w:r>
         <w:rPr>
@@ -30125,6 +30186,7 @@
         </w:rPr>
         <w:fldChar w:fldCharType="separate"/>
       </w:r>
+      <w:proofErr w:type="gramStart"/>
       <w:r>
         <w:rPr>
           <w:rFonts w:ascii="Times New Roman" w:hAnsi="Times New Roman" w:cs="Times New Roman"/>
@@ -30133,6 +30195,7 @@
         </w:rPr>
         <w:t>Figura  1</w:t>
       </w:r>
+      <w:proofErr w:type="gramEnd"/>
       <w:r>
         <w:rPr>
           <w:rFonts w:ascii="Times New Roman" w:hAnsi="Times New Roman" w:cs="Times New Roman"/>
@@ -43249,6 +43312,7 @@
           <w:docPartUnique/>
         </w:docPartObj>
       </w:sdtPr>
+      <w:sdtEndPr/>
       <w:sdtContent>
         <w:sdt>
           <w:sdtPr>
@@ -43260,6 +43324,7 @@
             <w:id w:val="-573587230"/>
             <w:bibliography/>
           </w:sdtPr>
+          <w:sdtEndPr/>
           <w:sdtContent>
             <w:p>
               <w:pPr>
@@ -45795,6 +45860,7 @@
         <w:docPartUnique/>
       </w:docPartObj>
     </w:sdtPr>
+    <w:sdtEndPr/>
     <w:sdtContent>
       <w:p>
         <w:pPr>

--- a/anexos titulacion/ENTREGABLES/ANEXO7-CHILUISA-DELACRUZ.docx
+++ b/anexos titulacion/ENTREGABLES/ANEXO7-CHILUISA-DELACRUZ.docx
@@ -499,19 +499,8 @@
           <w:sz w:val="24"/>
           <w:szCs w:val="24"/>
         </w:rPr>
-        <w:t xml:space="preserve"> Carlos </w:t>
-      </w:r>
-      <w:proofErr w:type="spellStart"/>
-      <w:r>
-        <w:rPr>
-          <w:rFonts w:ascii="Times New Roman" w:hAnsi="Times New Roman" w:cs="Times New Roman"/>
-          <w:bCs/>
-          <w:sz w:val="24"/>
-          <w:szCs w:val="24"/>
-        </w:rPr>
-        <w:t>Ivan</w:t>
-      </w:r>
-      <w:proofErr w:type="spellEnd"/>
+        <w:t xml:space="preserve"> Carlos Ivan</w:t>
+      </w:r>
     </w:p>
     <w:p>
       <w:pPr>
@@ -558,25 +547,7 @@
           <w:sz w:val="24"/>
           <w:lang w:val="es-EC"/>
         </w:rPr>
-        <w:t xml:space="preserve">Ing. </w:t>
-      </w:r>
-      <w:proofErr w:type="spellStart"/>
-      <w:r>
-        <w:rPr>
-          <w:rFonts w:ascii="Times New Roman" w:hAnsi="Times New Roman" w:cs="Times New Roman"/>
-          <w:sz w:val="24"/>
-          <w:lang w:val="es-EC"/>
-        </w:rPr>
-        <w:t>M.Sc</w:t>
-      </w:r>
-      <w:proofErr w:type="spellEnd"/>
-      <w:r>
-        <w:rPr>
-          <w:rFonts w:ascii="Times New Roman" w:hAnsi="Times New Roman" w:cs="Times New Roman"/>
-          <w:sz w:val="24"/>
-          <w:lang w:val="es-EC"/>
-        </w:rPr>
-        <w:t>. Edwin Edison Quinatoa Arequipa</w:t>
+        <w:t>Ing. M.Sc. Edwin Edison Quinatoa Arequipa</w:t>
       </w:r>
     </w:p>
     <w:p>
@@ -9015,25 +8986,14 @@
           <w:lang w:val="es-EC"/>
         </w:rPr>
       </w:pPr>
-      <w:proofErr w:type="spellStart"/>
-      <w:r>
-        <w:rPr>
-          <w:rFonts w:ascii="Times New Roman" w:hAnsi="Times New Roman" w:cs="Times New Roman"/>
-          <w:sz w:val="24"/>
-          <w:szCs w:val="24"/>
-          <w:lang w:val="es-EC"/>
-        </w:rPr>
-        <w:t>Chiluisa</w:t>
-      </w:r>
-      <w:proofErr w:type="spellEnd"/>
-      <w:r>
-        <w:rPr>
-          <w:rFonts w:ascii="Times New Roman" w:hAnsi="Times New Roman" w:cs="Times New Roman"/>
-          <w:sz w:val="24"/>
-          <w:szCs w:val="24"/>
-          <w:lang w:val="es-EC"/>
-        </w:rPr>
-        <w:t xml:space="preserve"> Osorio Stefany</w:t>
+      <w:r>
+        <w:rPr>
+          <w:rFonts w:ascii="Times New Roman" w:hAnsi="Times New Roman" w:cs="Times New Roman"/>
+          <w:sz w:val="24"/>
+          <w:szCs w:val="24"/>
+          <w:lang w:val="es-EC"/>
+        </w:rPr>
+        <w:t>Chiluisa Osorio Stefany</w:t>
       </w:r>
       <w:r>
         <w:rPr>
@@ -9233,27 +9193,7 @@
           <w:szCs w:val="24"/>
           <w:lang w:val="es-EC"/>
         </w:rPr>
-        <w:t>omunicación (</w:t>
-      </w:r>
-      <w:proofErr w:type="spellStart"/>
-      <w:r>
-        <w:rPr>
-          <w:rFonts w:ascii="Times New Roman" w:hAnsi="Times New Roman" w:cs="Times New Roman"/>
-          <w:sz w:val="24"/>
-          <w:szCs w:val="24"/>
-          <w:lang w:val="es-EC"/>
-        </w:rPr>
-        <w:t>TICs</w:t>
-      </w:r>
-      <w:proofErr w:type="spellEnd"/>
-      <w:r>
-        <w:rPr>
-          <w:rFonts w:ascii="Times New Roman" w:hAnsi="Times New Roman" w:cs="Times New Roman"/>
-          <w:sz w:val="24"/>
-          <w:szCs w:val="24"/>
-          <w:lang w:val="es-EC"/>
-        </w:rPr>
-        <w:t>)</w:t>
+        <w:t>omunicación (TICs)</w:t>
       </w:r>
     </w:p>
     <w:p>
@@ -11994,19 +11934,8 @@
                 <w:szCs w:val="24"/>
                 <w:lang w:val="es-EC"/>
               </w:rPr>
-              <w:t xml:space="preserve">Dra. Verónica </w:t>
-            </w:r>
-            <w:proofErr w:type="spellStart"/>
-            <w:r>
-              <w:rPr>
-                <w:rFonts w:ascii="Times New Roman" w:hAnsi="Times New Roman" w:cs="Times New Roman"/>
-                <w:sz w:val="24"/>
-                <w:szCs w:val="24"/>
-                <w:lang w:val="es-EC"/>
-              </w:rPr>
-              <w:t>Chiluisa</w:t>
-            </w:r>
-            <w:proofErr w:type="spellEnd"/>
+              <w:t>Dra. Verónica Chiluisa</w:t>
+            </w:r>
           </w:p>
         </w:tc>
         <w:tc>
@@ -12065,27 +11994,7 @@
                 <w:szCs w:val="24"/>
                 <w:lang w:val="es-EC"/>
               </w:rPr>
-              <w:t xml:space="preserve">Stefany Alejandra </w:t>
-            </w:r>
-            <w:proofErr w:type="spellStart"/>
-            <w:r>
-              <w:rPr>
-                <w:rFonts w:ascii="Times New Roman" w:hAnsi="Times New Roman" w:cs="Times New Roman"/>
-                <w:sz w:val="24"/>
-                <w:szCs w:val="24"/>
-                <w:lang w:val="es-EC"/>
-              </w:rPr>
-              <w:t>Chiluisa</w:t>
-            </w:r>
-            <w:proofErr w:type="spellEnd"/>
-            <w:r>
-              <w:rPr>
-                <w:rFonts w:ascii="Times New Roman" w:hAnsi="Times New Roman" w:cs="Times New Roman"/>
-                <w:sz w:val="24"/>
-                <w:szCs w:val="24"/>
-                <w:lang w:val="es-EC"/>
-              </w:rPr>
-              <w:t xml:space="preserve"> Osorio alumna (UTC)</w:t>
+              <w:t>Stefany Alejandra Chiluisa Osorio alumna (UTC)</w:t>
             </w:r>
           </w:p>
         </w:tc>
@@ -15437,6 +15346,7 @@
                 <w:szCs w:val="24"/>
                 <w:lang w:val="es-EC"/>
               </w:rPr>
+              <w:lastRenderedPageBreak/>
               <w:t>Diseñar el modelado de dominio, relaciones y procesos de gestión de citas, control médico utilizando herramientas de modelado de software para describir los aspectos y funcionalidades del aplicativo.</w:t>
             </w:r>
           </w:p>
@@ -16218,6 +16128,7 @@
           <w:szCs w:val="24"/>
           <w:lang w:val="es-EC"/>
         </w:rPr>
+        <w:lastRenderedPageBreak/>
         <w:t xml:space="preserve">Fuente: </w:t>
       </w:r>
       <w:r>
@@ -16446,25 +16357,7 @@
           <w:sz w:val="24"/>
           <w:szCs w:val="24"/>
         </w:rPr>
-        <w:t xml:space="preserve"> la presente tesis se realizó él estudió del desarrollo de un “Sistema de citas médicas vía web para mejorar la gestión del servicio de atención en la clínica dental </w:t>
-      </w:r>
-      <w:proofErr w:type="spellStart"/>
-      <w:r>
-        <w:rPr>
-          <w:rFonts w:ascii="Times New Roman" w:hAnsi="Times New Roman" w:cs="Times New Roman"/>
-          <w:sz w:val="24"/>
-          <w:szCs w:val="24"/>
-        </w:rPr>
-        <w:t>NuDent</w:t>
-      </w:r>
-      <w:proofErr w:type="spellEnd"/>
-      <w:r>
-        <w:rPr>
-          <w:rFonts w:ascii="Times New Roman" w:hAnsi="Times New Roman" w:cs="Times New Roman"/>
-          <w:sz w:val="24"/>
-          <w:szCs w:val="24"/>
-        </w:rPr>
-        <w:t xml:space="preserve"> de la ciudad de Trujillo - 2018”. Como objetivo de este trabajo de titulación es un sistema de citas médicas vía web, la cual alcanzo situar a la organización de datos procesados, por lo tanto, fue agrupado de instrumentos necesari</w:t>
+        <w:t xml:space="preserve"> la presente tesis se realizó él estudió del desarrollo de un “Sistema de citas médicas vía web para mejorar la gestión del servicio de atención en la clínica dental NuDent de la ciudad de Trujillo - 2018”. Como objetivo de este trabajo de titulación es un sistema de citas médicas vía web, la cual alcanzo situar a la organización de datos procesados, por lo tanto, fue agrupado de instrumentos necesari</w:t>
       </w:r>
       <w:r>
         <w:rPr>
@@ -16480,25 +16373,7 @@
           <w:sz w:val="24"/>
           <w:szCs w:val="24"/>
         </w:rPr>
-        <w:t xml:space="preserve">s para mejorar la gestión del servicio de atención, asimismo fue agrupado de instrumentos esenciales para el servicio de atención. El tipo de investigación que se realizo fue aplicada y preexperimental. Se empleo la prueba Z por lo que se tomó una muestra de 183 pacientes. Para el desarrollo de la investigación se empleó la metodología </w:t>
-      </w:r>
-      <w:proofErr w:type="spellStart"/>
-      <w:r>
-        <w:rPr>
-          <w:rFonts w:ascii="Times New Roman" w:hAnsi="Times New Roman" w:cs="Times New Roman"/>
-          <w:sz w:val="24"/>
-          <w:szCs w:val="24"/>
-        </w:rPr>
-        <w:t>Iconix</w:t>
-      </w:r>
-      <w:proofErr w:type="spellEnd"/>
-      <w:r>
-        <w:rPr>
-          <w:rFonts w:ascii="Times New Roman" w:hAnsi="Times New Roman" w:cs="Times New Roman"/>
-          <w:sz w:val="24"/>
-          <w:szCs w:val="24"/>
-        </w:rPr>
-        <w:t xml:space="preserve"> en el desarrollo del sistema de citas médicas vía web, se dio a selección y se confirmó que es la más factible </w:t>
+        <w:t xml:space="preserve">s para mejorar la gestión del servicio de atención, asimismo fue agrupado de instrumentos esenciales para el servicio de atención. El tipo de investigación que se realizo fue aplicada y preexperimental. Se empleo la prueba Z por lo que se tomó una muestra de 183 pacientes. Para el desarrollo de la investigación se empleó la metodología Iconix en el desarrollo del sistema de citas médicas vía web, se dio a selección y se confirmó que es la más factible </w:t>
       </w:r>
       <w:r>
         <w:rPr>
@@ -17157,36 +17032,16 @@
           <w:szCs w:val="24"/>
           <w:lang w:val="es-EC"/>
         </w:rPr>
-        <w:t xml:space="preserve">se </w:t>
-      </w:r>
-      <w:proofErr w:type="gramStart"/>
-      <w:r>
-        <w:rPr>
-          <w:rFonts w:ascii="Times New Roman" w:hAnsi="Times New Roman" w:cs="Times New Roman"/>
-          <w:sz w:val="24"/>
-          <w:szCs w:val="24"/>
-          <w:lang w:val="es-EC"/>
-        </w:rPr>
-        <w:t xml:space="preserve">tomara </w:t>
-      </w:r>
-      <w:r>
-        <w:rPr>
-          <w:rFonts w:ascii="Times New Roman" w:hAnsi="Times New Roman" w:cs="Times New Roman"/>
-          <w:sz w:val="24"/>
-          <w:szCs w:val="24"/>
-          <w:lang w:val="es-EC"/>
-        </w:rPr>
-        <w:t xml:space="preserve"> esta</w:t>
-      </w:r>
-      <w:proofErr w:type="gramEnd"/>
-      <w:r>
-        <w:rPr>
-          <w:rFonts w:ascii="Times New Roman" w:hAnsi="Times New Roman" w:cs="Times New Roman"/>
-          <w:sz w:val="24"/>
-          <w:szCs w:val="24"/>
-          <w:lang w:val="es-EC"/>
-        </w:rPr>
-        <w:t xml:space="preserve"> investigación como guía ya que para el levantamiento de requerimientos se considera aplicar entrevistas con el propietario y posteriormente una encue</w:t>
+        <w:t xml:space="preserve">se tomara </w:t>
+      </w:r>
+      <w:r>
+        <w:rPr>
+          <w:rFonts w:ascii="Times New Roman" w:hAnsi="Times New Roman" w:cs="Times New Roman"/>
+          <w:sz w:val="24"/>
+          <w:szCs w:val="24"/>
+          <w:lang w:val="es-EC"/>
+        </w:rPr>
+        <w:t xml:space="preserve"> esta investigación como guía ya que para el levantamiento de requerimientos se considera aplicar entrevistas con el propietario y posteriormente una encue</w:t>
       </w:r>
       <w:r>
         <w:rPr>
@@ -21247,25 +21102,7 @@
           <w:sz w:val="24"/>
           <w:szCs w:val="24"/>
         </w:rPr>
-        <w:t xml:space="preserve">WEB también </w:t>
-      </w:r>
-      <w:proofErr w:type="spellStart"/>
-      <w:r>
-        <w:rPr>
-          <w:rFonts w:ascii="Times New Roman" w:hAnsi="Times New Roman" w:cs="Times New Roman"/>
-          <w:sz w:val="24"/>
-          <w:szCs w:val="24"/>
-        </w:rPr>
-        <w:t>World</w:t>
-      </w:r>
-      <w:proofErr w:type="spellEnd"/>
-      <w:r>
-        <w:rPr>
-          <w:rFonts w:ascii="Times New Roman" w:hAnsi="Times New Roman" w:cs="Times New Roman"/>
-          <w:sz w:val="24"/>
-          <w:szCs w:val="24"/>
-        </w:rPr>
-        <w:t xml:space="preserve"> Wide Web o www, es un conjunto de documentos en la web interconectados por enlaces de hipertexto, disponible en Internet que se pueden comunicar empleando las diferentes tecnologías digitales. Se entiende por “hipertexto” la mezcla de textos, gráficos y archivos de todo tipo, en un mismo documento Web no es sinónimo de Internet; Internet es la red de redes donde reside toda la información, siendo un entorno de aprendizaje abierto más allá de las instituciones educativas formales de hoy en día. La web es un subconjunto de Internet que es donde se contiene la información a la que se puede acceder haciendo uso de cualquiera de los navegadores que se encuentran hoy en día en el mercad</w:t>
+        <w:t>WEB también World Wide Web o www, es un conjunto de documentos en la web interconectados por enlaces de hipertexto, disponible en Internet que se pueden comunicar empleando las diferentes tecnologías digitales. Se entiende por “hipertexto” la mezcla de textos, gráficos y archivos de todo tipo, en un mismo documento Web no es sinónimo de Internet; Internet es la red de redes donde reside toda la información, siendo un entorno de aprendizaje abierto más allá de las instituciones educativas formales de hoy en día. La web es un subconjunto de Internet que es donde se contiene la información a la que se puede acceder haciendo uso de cualquiera de los navegadores que se encuentran hoy en día en el mercad</w:t>
       </w:r>
       <w:r>
         <w:rPr>
@@ -21473,25 +21310,7 @@
           <w:sz w:val="24"/>
           <w:szCs w:val="24"/>
         </w:rPr>
-        <w:t xml:space="preserve">Para sostener esta transformación en la Red se necesita un soporte tecnológico adecuado. Tecnologías como RSS, AJAX, DHTML, </w:t>
-      </w:r>
-      <w:proofErr w:type="spellStart"/>
-      <w:r>
-        <w:rPr>
-          <w:rFonts w:ascii="Times New Roman" w:hAnsi="Times New Roman" w:cs="Times New Roman"/>
-          <w:sz w:val="24"/>
-          <w:szCs w:val="24"/>
-        </w:rPr>
-        <w:t>API´s</w:t>
-      </w:r>
-      <w:proofErr w:type="spellEnd"/>
-      <w:r>
-        <w:rPr>
-          <w:rFonts w:ascii="Times New Roman" w:hAnsi="Times New Roman" w:cs="Times New Roman"/>
-          <w:sz w:val="24"/>
-          <w:szCs w:val="24"/>
-        </w:rPr>
-        <w:t>, etc. son herramientas colaborativas sobre la propia Web, sin necesidad de trabajar en el disco duro</w:t>
+        <w:t>Para sostener esta transformación en la Red se necesita un soporte tecnológico adecuado. Tecnologías como RSS, AJAX, DHTML, API´s, etc. son herramientas colaborativas sobre la propia Web, sin necesidad de trabajar en el disco duro</w:t>
       </w:r>
       <w:r>
         <w:rPr>
@@ -22075,25 +21894,7 @@
           <w:sz w:val="24"/>
           <w:szCs w:val="24"/>
         </w:rPr>
-        <w:t xml:space="preserve">La línea entre lo que es un dispositivo móvil y lo que no lo es puede ser un poco difusa, pero en general, se pueden definir como aquellos </w:t>
-      </w:r>
-      <w:proofErr w:type="spellStart"/>
-      <w:r>
-        <w:rPr>
-          <w:rFonts w:ascii="Times New Roman" w:hAnsi="Times New Roman" w:cs="Times New Roman"/>
-          <w:sz w:val="24"/>
-          <w:szCs w:val="24"/>
-        </w:rPr>
-        <w:t>micro-ordenadores</w:t>
-      </w:r>
-      <w:proofErr w:type="spellEnd"/>
-      <w:r>
-        <w:rPr>
-          <w:rFonts w:ascii="Times New Roman" w:hAnsi="Times New Roman" w:cs="Times New Roman"/>
-          <w:sz w:val="24"/>
-          <w:szCs w:val="24"/>
-        </w:rPr>
-        <w:t xml:space="preserve"> que son lo suficientemente ligeros como para ser transportados por una persona, y que disponen de la capacidad de batería suficiente como para poder funcionar de forma autónoma. Normalmente, son versiones limitadas en prestaciones, y por tanto en funcionalidades, de los ordenadores portátiles o de sobremesa</w:t>
+        <w:t>La línea entre lo que es un dispositivo móvil y lo que no lo es puede ser un poco difusa, pero en general, se pueden definir como aquellos micro-ordenadores que son lo suficientemente ligeros como para ser transportados por una persona, y que disponen de la capacidad de batería suficiente como para poder funcionar de forma autónoma. Normalmente, son versiones limitadas en prestaciones, y por tanto en funcionalidades, de los ordenadores portátiles o de sobremesa</w:t>
       </w:r>
       <w:r>
         <w:rPr>
@@ -22445,18 +22246,8 @@
           <w:sz w:val="24"/>
           <w:szCs w:val="24"/>
         </w:rPr>
-        <w:t xml:space="preserve">Windows </w:t>
-      </w:r>
-      <w:proofErr w:type="spellStart"/>
-      <w:r>
-        <w:rPr>
-          <w:rFonts w:ascii="Times New Roman" w:hAnsi="Times New Roman" w:cs="Times New Roman"/>
-          <w:sz w:val="24"/>
-          <w:szCs w:val="24"/>
-        </w:rPr>
-        <w:t>Phone</w:t>
-      </w:r>
-      <w:proofErr w:type="spellEnd"/>
+        <w:t>Windows Phone</w:t>
+      </w:r>
     </w:p>
     <w:p>
       <w:pPr>
@@ -22527,25 +22318,7 @@
           <w:sz w:val="24"/>
           <w:szCs w:val="24"/>
         </w:rPr>
-        <w:t xml:space="preserve">Ubuntu </w:t>
-      </w:r>
-      <w:proofErr w:type="spellStart"/>
-      <w:r>
-        <w:rPr>
-          <w:rFonts w:ascii="Times New Roman" w:hAnsi="Times New Roman" w:cs="Times New Roman"/>
-          <w:sz w:val="24"/>
-          <w:szCs w:val="24"/>
-        </w:rPr>
-        <w:t>Touch</w:t>
-      </w:r>
-      <w:proofErr w:type="spellEnd"/>
-      <w:r>
-        <w:rPr>
-          <w:rFonts w:ascii="Times New Roman" w:hAnsi="Times New Roman" w:cs="Times New Roman"/>
-          <w:sz w:val="24"/>
-          <w:szCs w:val="24"/>
-        </w:rPr>
-        <w:t xml:space="preserve"> </w:t>
+        <w:t xml:space="preserve">Ubuntu Touch </w:t>
       </w:r>
     </w:p>
     <w:p>
@@ -22563,7 +22336,6 @@
           <w:szCs w:val="24"/>
         </w:rPr>
       </w:pPr>
-      <w:proofErr w:type="spellStart"/>
       <w:r>
         <w:rPr>
           <w:rFonts w:ascii="Times New Roman" w:hAnsi="Times New Roman" w:cs="Times New Roman"/>
@@ -22572,7 +22344,6 @@
         </w:rPr>
         <w:t>Tizen</w:t>
       </w:r>
-      <w:proofErr w:type="spellEnd"/>
     </w:p>
     <w:p>
       <w:pPr>
@@ -22625,61 +22396,7 @@
           <w:sz w:val="24"/>
           <w:szCs w:val="24"/>
         </w:rPr>
-        <w:t xml:space="preserve">Se puede definir un sistema operativo móvil como el software que permite gestionar el hardware de un dispositivo móvil, a su vez puede ser Open </w:t>
-      </w:r>
-      <w:proofErr w:type="spellStart"/>
-      <w:r>
-        <w:rPr>
-          <w:rFonts w:ascii="Times New Roman" w:hAnsi="Times New Roman" w:cs="Times New Roman"/>
-          <w:sz w:val="24"/>
-          <w:szCs w:val="24"/>
-        </w:rPr>
-        <w:t>Source</w:t>
-      </w:r>
-      <w:proofErr w:type="spellEnd"/>
-      <w:r>
-        <w:rPr>
-          <w:rFonts w:ascii="Times New Roman" w:hAnsi="Times New Roman" w:cs="Times New Roman"/>
-          <w:sz w:val="24"/>
-          <w:szCs w:val="24"/>
-        </w:rPr>
-        <w:t xml:space="preserve"> o </w:t>
-      </w:r>
-      <w:proofErr w:type="spellStart"/>
-      <w:r>
-        <w:rPr>
-          <w:rFonts w:ascii="Times New Roman" w:hAnsi="Times New Roman" w:cs="Times New Roman"/>
-          <w:sz w:val="24"/>
-          <w:szCs w:val="24"/>
-        </w:rPr>
-        <w:t>Closed</w:t>
-      </w:r>
-      <w:proofErr w:type="spellEnd"/>
-      <w:r>
-        <w:rPr>
-          <w:rFonts w:ascii="Times New Roman" w:hAnsi="Times New Roman" w:cs="Times New Roman"/>
-          <w:sz w:val="24"/>
-          <w:szCs w:val="24"/>
-        </w:rPr>
-        <w:t xml:space="preserve"> </w:t>
-      </w:r>
-      <w:proofErr w:type="spellStart"/>
-      <w:r>
-        <w:rPr>
-          <w:rFonts w:ascii="Times New Roman" w:hAnsi="Times New Roman" w:cs="Times New Roman"/>
-          <w:sz w:val="24"/>
-          <w:szCs w:val="24"/>
-        </w:rPr>
-        <w:t>Source</w:t>
-      </w:r>
-      <w:proofErr w:type="spellEnd"/>
-      <w:r>
-        <w:rPr>
-          <w:rFonts w:ascii="Times New Roman" w:hAnsi="Times New Roman" w:cs="Times New Roman"/>
-          <w:sz w:val="24"/>
-          <w:szCs w:val="24"/>
-        </w:rPr>
-        <w:t xml:space="preserve">, además en el mercado existen varios sistemas operativos móviles. </w:t>
+        <w:t xml:space="preserve">Se puede definir un sistema operativo móvil como el software que permite gestionar el hardware de un dispositivo móvil, a su vez puede ser Open Source o Closed Source, además en el mercado existen varios sistemas operativos móviles. </w:t>
       </w:r>
     </w:p>
     <w:p>
@@ -23064,43 +22781,7 @@
           <w:sz w:val="24"/>
           <w:szCs w:val="24"/>
         </w:rPr>
-        <w:t xml:space="preserve"> Se fundamenta principalmente en el aprovechamiento óptimo de alguna de las funcionalidades de los dispositivos móviles, tales como el “GPS” (Global </w:t>
-      </w:r>
-      <w:proofErr w:type="spellStart"/>
-      <w:r>
-        <w:rPr>
-          <w:rFonts w:ascii="Times New Roman" w:hAnsi="Times New Roman" w:cs="Times New Roman"/>
-          <w:sz w:val="24"/>
-          <w:szCs w:val="24"/>
-        </w:rPr>
-        <w:t>Positioning</w:t>
-      </w:r>
-      <w:proofErr w:type="spellEnd"/>
-      <w:r>
-        <w:rPr>
-          <w:rFonts w:ascii="Times New Roman" w:hAnsi="Times New Roman" w:cs="Times New Roman"/>
-          <w:sz w:val="24"/>
-          <w:szCs w:val="24"/>
-        </w:rPr>
-        <w:t xml:space="preserve"> </w:t>
-      </w:r>
-      <w:proofErr w:type="spellStart"/>
-      <w:r>
-        <w:rPr>
-          <w:rFonts w:ascii="Times New Roman" w:hAnsi="Times New Roman" w:cs="Times New Roman"/>
-          <w:sz w:val="24"/>
-          <w:szCs w:val="24"/>
-        </w:rPr>
-        <w:t>System</w:t>
-      </w:r>
-      <w:proofErr w:type="spellEnd"/>
-      <w:r>
-        <w:rPr>
-          <w:rFonts w:ascii="Times New Roman" w:hAnsi="Times New Roman" w:cs="Times New Roman"/>
-          <w:sz w:val="24"/>
-          <w:szCs w:val="24"/>
-        </w:rPr>
-        <w:t xml:space="preserve">), acelerómetro, captura de imágenes, audio y vídeo, entre otros, los cuales se implementan naturalmente </w:t>
+        <w:t xml:space="preserve"> Se fundamenta principalmente en el aprovechamiento óptimo de alguna de las funcionalidades de los dispositivos móviles, tales como el “GPS” (Global Positioning System), acelerómetro, captura de imágenes, audio y vídeo, entre otros, los cuales se implementan naturalmente </w:t>
       </w:r>
       <w:r>
         <w:rPr>
@@ -23147,29 +22828,7 @@
           <w:sz w:val="24"/>
           <w:szCs w:val="24"/>
         </w:rPr>
-        <w:t xml:space="preserve">plicaciones móviles </w:t>
-      </w:r>
-      <w:proofErr w:type="spellStart"/>
-      <w:r>
-        <w:rPr>
-          <w:rFonts w:ascii="Times New Roman" w:hAnsi="Times New Roman" w:cs="Times New Roman"/>
-          <w:b/>
-          <w:bCs/>
-          <w:sz w:val="24"/>
-          <w:szCs w:val="24"/>
-        </w:rPr>
-        <w:t>multiplaforma</w:t>
-      </w:r>
-      <w:proofErr w:type="spellEnd"/>
-      <w:r>
-        <w:rPr>
-          <w:rFonts w:ascii="Times New Roman" w:hAnsi="Times New Roman" w:cs="Times New Roman"/>
-          <w:b/>
-          <w:bCs/>
-          <w:sz w:val="24"/>
-          <w:szCs w:val="24"/>
-        </w:rPr>
-        <w:t xml:space="preserve">: </w:t>
+        <w:t xml:space="preserve">plicaciones móviles multiplaforma: </w:t>
       </w:r>
       <w:r>
         <w:rPr>
@@ -24198,61 +23857,7 @@
           <w:sz w:val="24"/>
           <w:szCs w:val="24"/>
         </w:rPr>
-        <w:t xml:space="preserve"> Define que los CSS u hojas de estilo en cascada en ingles </w:t>
-      </w:r>
-      <w:proofErr w:type="spellStart"/>
-      <w:r>
-        <w:rPr>
-          <w:rFonts w:ascii="Times New Roman" w:hAnsi="Times New Roman" w:cs="Times New Roman"/>
-          <w:sz w:val="24"/>
-          <w:szCs w:val="24"/>
-        </w:rPr>
-        <w:t>Cascading</w:t>
-      </w:r>
-      <w:proofErr w:type="spellEnd"/>
-      <w:r>
-        <w:rPr>
-          <w:rFonts w:ascii="Times New Roman" w:hAnsi="Times New Roman" w:cs="Times New Roman"/>
-          <w:sz w:val="24"/>
-          <w:szCs w:val="24"/>
-        </w:rPr>
-        <w:t xml:space="preserve">  Style </w:t>
-      </w:r>
-      <w:proofErr w:type="spellStart"/>
-      <w:r>
-        <w:rPr>
-          <w:rFonts w:ascii="Times New Roman" w:hAnsi="Times New Roman" w:cs="Times New Roman"/>
-          <w:sz w:val="24"/>
-          <w:szCs w:val="24"/>
-        </w:rPr>
-        <w:t>Sheets</w:t>
-      </w:r>
-      <w:proofErr w:type="spellEnd"/>
-      <w:r>
-        <w:rPr>
-          <w:rFonts w:ascii="Times New Roman" w:hAnsi="Times New Roman" w:cs="Times New Roman"/>
-          <w:sz w:val="24"/>
-          <w:szCs w:val="24"/>
-        </w:rPr>
-        <w:t xml:space="preserve">, se define como un lenguaje de que sirve para establecer la presentación de un documento estructurado y escrito en HTML5. La organización W3C Word Wide Web </w:t>
-      </w:r>
-      <w:proofErr w:type="spellStart"/>
-      <w:r>
-        <w:rPr>
-          <w:rFonts w:ascii="Times New Roman" w:hAnsi="Times New Roman" w:cs="Times New Roman"/>
-          <w:sz w:val="24"/>
-          <w:szCs w:val="24"/>
-        </w:rPr>
-        <w:t>Consortium</w:t>
-      </w:r>
-      <w:proofErr w:type="spellEnd"/>
-      <w:r>
-        <w:rPr>
-          <w:rFonts w:ascii="Times New Roman" w:hAnsi="Times New Roman" w:cs="Times New Roman"/>
-          <w:sz w:val="24"/>
-          <w:szCs w:val="24"/>
-        </w:rPr>
-        <w:t xml:space="preserve"> es la encargada de especificar las propiedades que servirán de estándar para los diferentes navegadores, esto permite elaborar páginas web más elaboradas y dinámicas sin necesidad de recurrir a los lenguajes de programación. Se define a CSS como una tecnología para crear páginas web mucho más personalizadas puesto que ayudan a modificar el documento HTML creado, como también es una de las herramientas de suma importancia ya que esta nos permite diseñar un estilo a una estructura implementada con HTML. Cabe destacar que los CSS se encargarse de la descripción de las formas y de la sintaxis del lenguaje de marcado. De esta manera describe cómo se tienen que renderizar (generar las imágenes) los elementos que aparecen en pantalla.</w:t>
+        <w:t xml:space="preserve"> Define que los CSS u hojas de estilo en cascada en ingles Cascading  Style Sheets, se define como un lenguaje de que sirve para establecer la presentación de un documento estructurado y escrito en HTML5. La organización W3C Word Wide Web Consortium es la encargada de especificar las propiedades que servirán de estándar para los diferentes navegadores, esto permite elaborar páginas web más elaboradas y dinámicas sin necesidad de recurrir a los lenguajes de programación. Se define a CSS como una tecnología para crear páginas web mucho más personalizadas puesto que ayudan a modificar el documento HTML creado, como también es una de las herramientas de suma importancia ya que esta nos permite diseñar un estilo a una estructura implementada con HTML. Cabe destacar que los CSS se encargarse de la descripción de las formas y de la sintaxis del lenguaje de marcado. De esta manera describe cómo se tienen que renderizar (generar las imágenes) los elementos que aparecen en pantalla.</w:t>
       </w:r>
     </w:p>
     <w:p>
@@ -24483,43 +24088,7 @@
           <w:sz w:val="24"/>
           <w:szCs w:val="24"/>
         </w:rPr>
-        <w:t xml:space="preserve">JavaScript fue diseñado para añadir efectos y animaciones a los sitios web, pero ha ido evolucionando mucho al largo de los años, convirtiéndose en un lenguaje multipropósito. Es a partir del 2005 con la llegada de GMAIL y su uso de la tecnología AJAX, </w:t>
-      </w:r>
-      <w:proofErr w:type="spellStart"/>
-      <w:r>
-        <w:rPr>
-          <w:rFonts w:ascii="Times New Roman" w:hAnsi="Times New Roman" w:cs="Times New Roman"/>
-          <w:sz w:val="24"/>
-          <w:szCs w:val="24"/>
-        </w:rPr>
-        <w:t>Asynchronous</w:t>
-      </w:r>
-      <w:proofErr w:type="spellEnd"/>
-      <w:r>
-        <w:rPr>
-          <w:rFonts w:ascii="Times New Roman" w:hAnsi="Times New Roman" w:cs="Times New Roman"/>
-          <w:sz w:val="24"/>
-          <w:szCs w:val="24"/>
-        </w:rPr>
-        <w:t xml:space="preserve"> JavaScript and XML (gracias al modelo </w:t>
-      </w:r>
-      <w:proofErr w:type="spellStart"/>
-      <w:r>
-        <w:rPr>
-          <w:rFonts w:ascii="Times New Roman" w:hAnsi="Times New Roman" w:cs="Times New Roman"/>
-          <w:sz w:val="24"/>
-          <w:szCs w:val="24"/>
-        </w:rPr>
-        <w:t>XMLHttpRequest</w:t>
-      </w:r>
-      <w:proofErr w:type="spellEnd"/>
-      <w:r>
-        <w:rPr>
-          <w:rFonts w:ascii="Times New Roman" w:hAnsi="Times New Roman" w:cs="Times New Roman"/>
-          <w:sz w:val="24"/>
-          <w:szCs w:val="24"/>
-        </w:rPr>
-        <w:t xml:space="preserve"> creado por Microsoft para internet Explorer 5.0) lo que lanzo su popularidad</w:t>
+        <w:t>JavaScript fue diseñado para añadir efectos y animaciones a los sitios web, pero ha ido evolucionando mucho al largo de los años, convirtiéndose en un lenguaje multipropósito. Es a partir del 2005 con la llegada de GMAIL y su uso de la tecnología AJAX, Asynchronous JavaScript and XML (gracias al modelo XMLHttpRequest creado por Microsoft para internet Explorer 5.0) lo que lanzo su popularidad</w:t>
       </w:r>
       <w:r>
         <w:rPr>
@@ -24790,61 +24359,7 @@
           <w:sz w:val="24"/>
           <w:szCs w:val="24"/>
         </w:rPr>
-        <w:t xml:space="preserve"> React, también conocido como React.js o </w:t>
-      </w:r>
-      <w:proofErr w:type="spellStart"/>
-      <w:r>
-        <w:rPr>
-          <w:rFonts w:ascii="Times New Roman" w:hAnsi="Times New Roman" w:cs="Times New Roman"/>
-          <w:sz w:val="24"/>
-          <w:szCs w:val="24"/>
-        </w:rPr>
-        <w:t>ReactJS</w:t>
-      </w:r>
-      <w:proofErr w:type="spellEnd"/>
-      <w:r>
-        <w:rPr>
-          <w:rFonts w:ascii="Times New Roman" w:hAnsi="Times New Roman" w:cs="Times New Roman"/>
-          <w:sz w:val="24"/>
-          <w:szCs w:val="24"/>
-        </w:rPr>
-        <w:t xml:space="preserve">, es una librería JavaScript </w:t>
-      </w:r>
-      <w:proofErr w:type="spellStart"/>
-      <w:r>
-        <w:rPr>
-          <w:rFonts w:ascii="Times New Roman" w:hAnsi="Times New Roman" w:cs="Times New Roman"/>
-          <w:sz w:val="24"/>
-          <w:szCs w:val="24"/>
-        </w:rPr>
-        <w:t>OpenSource</w:t>
-      </w:r>
-      <w:proofErr w:type="spellEnd"/>
-      <w:r>
-        <w:rPr>
-          <w:rFonts w:ascii="Times New Roman" w:hAnsi="Times New Roman" w:cs="Times New Roman"/>
-          <w:sz w:val="24"/>
-          <w:szCs w:val="24"/>
-        </w:rPr>
-        <w:t xml:space="preserve"> diseñada para crear interfaces de usuario. Ha sido concebida para facilitar el desarrollo de SPA, Single Page </w:t>
-      </w:r>
-      <w:proofErr w:type="spellStart"/>
-      <w:r>
-        <w:rPr>
-          <w:rFonts w:ascii="Times New Roman" w:hAnsi="Times New Roman" w:cs="Times New Roman"/>
-          <w:sz w:val="24"/>
-          <w:szCs w:val="24"/>
-        </w:rPr>
-        <w:t>Applications</w:t>
-      </w:r>
-      <w:proofErr w:type="spellEnd"/>
-      <w:r>
-        <w:rPr>
-          <w:rFonts w:ascii="Times New Roman" w:hAnsi="Times New Roman" w:cs="Times New Roman"/>
-          <w:sz w:val="24"/>
-          <w:szCs w:val="24"/>
-        </w:rPr>
-        <w:t>, obteniendo un gran rendimiento y ofreciendo una forma de desarrollo más cercana a la creación de videojuegos que a la de aplicaciones. Esta librería está mantenida por Facebook, Instagram y una gran comunidad de desarrolladores independientes y corporaciones.</w:t>
+        <w:t xml:space="preserve"> React, también conocido como React.js o ReactJS, es una librería JavaScript OpenSource diseñada para crear interfaces de usuario. Ha sido concebida para facilitar el desarrollo de SPA, Single Page Applications, obteniendo un gran rendimiento y ofreciendo una forma de desarrollo más cercana a la creación de videojuegos que a la de aplicaciones. Esta librería está mantenida por Facebook, Instagram y una gran comunidad de desarrolladores independientes y corporaciones.</w:t>
       </w:r>
     </w:p>
     <w:p>
@@ -25179,34 +24694,7 @@
           <w:sz w:val="24"/>
           <w:szCs w:val="24"/>
         </w:rPr>
-        <w:t xml:space="preserve">PHP es un acrónimo recursivo para PHP </w:t>
-      </w:r>
-      <w:proofErr w:type="spellStart"/>
-      <w:r>
-        <w:rPr>
-          <w:rFonts w:ascii="Times New Roman" w:hAnsi="Times New Roman" w:cs="Times New Roman"/>
-          <w:sz w:val="24"/>
-          <w:szCs w:val="24"/>
-        </w:rPr>
-        <w:t>Hypertext</w:t>
-      </w:r>
-      <w:proofErr w:type="spellEnd"/>
-      <w:r>
-        <w:rPr>
-          <w:rFonts w:ascii="Times New Roman" w:hAnsi="Times New Roman" w:cs="Times New Roman"/>
-          <w:sz w:val="24"/>
-          <w:szCs w:val="24"/>
-        </w:rPr>
-        <w:t xml:space="preserve"> </w:t>
-      </w:r>
-      <w:proofErr w:type="spellStart"/>
-      <w:r>
-        <w:rPr>
-          <w:rFonts w:ascii="Times New Roman" w:hAnsi="Times New Roman" w:cs="Times New Roman"/>
-          <w:sz w:val="24"/>
-          <w:szCs w:val="24"/>
-        </w:rPr>
-        <w:t>Pre</w:t>
+        <w:t>PHP es un acrónimo recursivo para PHP Hypertext Pre</w:t>
       </w:r>
       <w:r>
         <w:rPr>
@@ -25222,16 +24710,7 @@
           <w:sz w:val="24"/>
           <w:szCs w:val="24"/>
         </w:rPr>
-        <w:t>rocessor</w:t>
-      </w:r>
-      <w:proofErr w:type="spellEnd"/>
-      <w:r>
-        <w:rPr>
-          <w:rFonts w:ascii="Times New Roman" w:hAnsi="Times New Roman" w:cs="Times New Roman"/>
-          <w:sz w:val="24"/>
-          <w:szCs w:val="24"/>
-        </w:rPr>
-        <w:t xml:space="preserve">, originalmente </w:t>
+        <w:t xml:space="preserve">rocessor, originalmente </w:t>
       </w:r>
       <w:r>
         <w:rPr>
@@ -25263,79 +24742,7 @@
           <w:sz w:val="24"/>
           <w:szCs w:val="24"/>
         </w:rPr>
-        <w:t xml:space="preserve"> de generar contenidos dinámicos en la </w:t>
-      </w:r>
-      <w:proofErr w:type="spellStart"/>
-      <w:r>
-        <w:rPr>
-          <w:rFonts w:ascii="Times New Roman" w:hAnsi="Times New Roman" w:cs="Times New Roman"/>
-          <w:sz w:val="24"/>
-          <w:szCs w:val="24"/>
-        </w:rPr>
-        <w:t>World</w:t>
-      </w:r>
-      <w:proofErr w:type="spellEnd"/>
-      <w:r>
-        <w:rPr>
-          <w:rFonts w:ascii="Times New Roman" w:hAnsi="Times New Roman" w:cs="Times New Roman"/>
-          <w:sz w:val="24"/>
-          <w:szCs w:val="24"/>
-        </w:rPr>
-        <w:t xml:space="preserve"> Wide Web. PHP es software libre, licenciado bajo la PHP </w:t>
-      </w:r>
-      <w:proofErr w:type="spellStart"/>
-      <w:r>
-        <w:rPr>
-          <w:rFonts w:ascii="Times New Roman" w:hAnsi="Times New Roman" w:cs="Times New Roman"/>
-          <w:sz w:val="24"/>
-          <w:szCs w:val="24"/>
-        </w:rPr>
-        <w:t>License</w:t>
-      </w:r>
-      <w:proofErr w:type="spellEnd"/>
-      <w:r>
-        <w:rPr>
-          <w:rFonts w:ascii="Times New Roman" w:hAnsi="Times New Roman" w:cs="Times New Roman"/>
-          <w:sz w:val="24"/>
-          <w:szCs w:val="24"/>
-        </w:rPr>
-        <w:t xml:space="preserve">, una licencia incompatible con la GNU General </w:t>
-      </w:r>
-      <w:proofErr w:type="spellStart"/>
-      <w:r>
-        <w:rPr>
-          <w:rFonts w:ascii="Times New Roman" w:hAnsi="Times New Roman" w:cs="Times New Roman"/>
-          <w:sz w:val="24"/>
-          <w:szCs w:val="24"/>
-        </w:rPr>
-        <w:t>Public</w:t>
-      </w:r>
-      <w:proofErr w:type="spellEnd"/>
-      <w:r>
-        <w:rPr>
-          <w:rFonts w:ascii="Times New Roman" w:hAnsi="Times New Roman" w:cs="Times New Roman"/>
-          <w:sz w:val="24"/>
-          <w:szCs w:val="24"/>
-        </w:rPr>
-        <w:t xml:space="preserve"> </w:t>
-      </w:r>
-      <w:proofErr w:type="spellStart"/>
-      <w:r>
-        <w:rPr>
-          <w:rFonts w:ascii="Times New Roman" w:hAnsi="Times New Roman" w:cs="Times New Roman"/>
-          <w:sz w:val="24"/>
-          <w:szCs w:val="24"/>
-        </w:rPr>
-        <w:t>License</w:t>
-      </w:r>
-      <w:proofErr w:type="spellEnd"/>
-      <w:r>
-        <w:rPr>
-          <w:rFonts w:ascii="Times New Roman" w:hAnsi="Times New Roman" w:cs="Times New Roman"/>
-          <w:sz w:val="24"/>
-          <w:szCs w:val="24"/>
-        </w:rPr>
-        <w:t xml:space="preserve"> (GPL) debido a las restricciones en los términos de </w:t>
+        <w:t xml:space="preserve"> de generar contenidos dinámicos en la World Wide Web. PHP es software libre, licenciado bajo la PHP License, una licencia incompatible con la GNU General Public License (GPL) debido a las restricciones en los términos de </w:t>
       </w:r>
       <w:r>
         <w:rPr>
@@ -25378,25 +24785,7 @@
           <w:sz w:val="24"/>
           <w:szCs w:val="24"/>
         </w:rPr>
-        <w:t xml:space="preserve">e entiende que PHP es un lenguaje interpretado de lado del servidor que surge dentro de la corriente denominada código abierto (open </w:t>
-      </w:r>
-      <w:proofErr w:type="spellStart"/>
-      <w:r>
-        <w:rPr>
-          <w:rFonts w:ascii="Times New Roman" w:hAnsi="Times New Roman" w:cs="Times New Roman"/>
-          <w:sz w:val="24"/>
-          <w:szCs w:val="24"/>
-        </w:rPr>
-        <w:t>source</w:t>
-      </w:r>
-      <w:proofErr w:type="spellEnd"/>
-      <w:r>
-        <w:rPr>
-          <w:rFonts w:ascii="Times New Roman" w:hAnsi="Times New Roman" w:cs="Times New Roman"/>
-          <w:sz w:val="24"/>
-          <w:szCs w:val="24"/>
-        </w:rPr>
-        <w:t>) ya que este se caracteriza por su potencia, versatilidad, robustez</w:t>
+        <w:t>e entiende que PHP es un lenguaje interpretado de lado del servidor que surge dentro de la corriente denominada código abierto (open source) ya que este se caracteriza por su potencia, versatilidad, robustez</w:t>
       </w:r>
       <w:r>
         <w:rPr>
@@ -25530,79 +24919,7 @@
           <w:sz w:val="24"/>
           <w:szCs w:val="24"/>
         </w:rPr>
-        <w:t xml:space="preserve">Laravel es uno de los marcos de trabajo más populares para el desarrollo de aplicaciones web escritos en el lenguaje de programación PHP, la sintaxis con la que se maneja para su codificación se caracteriza por ser simple y expresiva. Taylor </w:t>
-      </w:r>
-      <w:proofErr w:type="spellStart"/>
-      <w:r>
-        <w:rPr>
-          <w:rFonts w:ascii="Times New Roman" w:hAnsi="Times New Roman" w:cs="Times New Roman"/>
-          <w:sz w:val="24"/>
-          <w:szCs w:val="24"/>
-        </w:rPr>
-        <w:t>Otwell</w:t>
-      </w:r>
-      <w:proofErr w:type="spellEnd"/>
-      <w:r>
-        <w:rPr>
-          <w:rFonts w:ascii="Times New Roman" w:hAnsi="Times New Roman" w:cs="Times New Roman"/>
-          <w:sz w:val="24"/>
-          <w:szCs w:val="24"/>
-        </w:rPr>
-        <w:t xml:space="preserve"> se inspiró </w:t>
-      </w:r>
-      <w:proofErr w:type="spellStart"/>
-      <w:r>
-        <w:rPr>
-          <w:rFonts w:ascii="Times New Roman" w:hAnsi="Times New Roman" w:cs="Times New Roman"/>
-          <w:sz w:val="24"/>
-          <w:szCs w:val="24"/>
-        </w:rPr>
-        <w:t>Symfony</w:t>
-      </w:r>
-      <w:proofErr w:type="spellEnd"/>
-      <w:r>
-        <w:rPr>
-          <w:rFonts w:ascii="Times New Roman" w:hAnsi="Times New Roman" w:cs="Times New Roman"/>
-          <w:sz w:val="24"/>
-          <w:szCs w:val="24"/>
-        </w:rPr>
-        <w:t xml:space="preserve"> y Ruby </w:t>
-      </w:r>
-      <w:proofErr w:type="spellStart"/>
-      <w:r>
-        <w:rPr>
-          <w:rFonts w:ascii="Times New Roman" w:hAnsi="Times New Roman" w:cs="Times New Roman"/>
-          <w:sz w:val="24"/>
-          <w:szCs w:val="24"/>
-        </w:rPr>
-        <w:t>on</w:t>
-      </w:r>
-      <w:proofErr w:type="spellEnd"/>
-      <w:r>
-        <w:rPr>
-          <w:rFonts w:ascii="Times New Roman" w:hAnsi="Times New Roman" w:cs="Times New Roman"/>
-          <w:sz w:val="24"/>
-          <w:szCs w:val="24"/>
-        </w:rPr>
-        <w:t xml:space="preserve"> </w:t>
-      </w:r>
-      <w:proofErr w:type="spellStart"/>
-      <w:r>
-        <w:rPr>
-          <w:rFonts w:ascii="Times New Roman" w:hAnsi="Times New Roman" w:cs="Times New Roman"/>
-          <w:sz w:val="24"/>
-          <w:szCs w:val="24"/>
-        </w:rPr>
-        <w:t>Rails</w:t>
-      </w:r>
-      <w:proofErr w:type="spellEnd"/>
-      <w:r>
-        <w:rPr>
-          <w:rFonts w:ascii="Times New Roman" w:hAnsi="Times New Roman" w:cs="Times New Roman"/>
-          <w:sz w:val="24"/>
-          <w:szCs w:val="24"/>
-        </w:rPr>
-        <w:t xml:space="preserve"> para su creación en el año 2011</w:t>
+        <w:t>Laravel es uno de los marcos de trabajo más populares para el desarrollo de aplicaciones web escritos en el lenguaje de programación PHP, la sintaxis con la que se maneja para su codificación se caracteriza por ser simple y expresiva. Taylor Otwell se inspiró Symfony y Ruby on Rails para su creación en el año 2011</w:t>
       </w:r>
       <w:r>
         <w:rPr>
@@ -25727,25 +25044,7 @@
           <w:sz w:val="24"/>
           <w:szCs w:val="24"/>
         </w:rPr>
-        <w:t xml:space="preserve"> Laravel es un Framework para el desarrollo ágil open </w:t>
-      </w:r>
-      <w:proofErr w:type="spellStart"/>
-      <w:r>
-        <w:rPr>
-          <w:rFonts w:ascii="Times New Roman" w:hAnsi="Times New Roman" w:cs="Times New Roman"/>
-          <w:sz w:val="24"/>
-          <w:szCs w:val="24"/>
-        </w:rPr>
-        <w:t>source</w:t>
-      </w:r>
-      <w:proofErr w:type="spellEnd"/>
-      <w:r>
-        <w:rPr>
-          <w:rFonts w:ascii="Times New Roman" w:hAnsi="Times New Roman" w:cs="Times New Roman"/>
-          <w:sz w:val="24"/>
-          <w:szCs w:val="24"/>
-        </w:rPr>
-        <w:t xml:space="preserve"> que facilita el desarrollo de aplicaciones en PHP. Tiene una arquitectura flexible que permite desarrollar aplicaciones de una forma ágil debido a que sigue patrones de diseño lo que hace que el código sea organizado. Laravel es fácil de entender y de gran alcance, el propio Framework proporciona autenticación, enrutamiento, gestor de sesiones, el almacenamiento en caché, y toneladas de la mayor parte de componentes comúnmente utilizados, también herramientas de migración </w:t>
+        <w:t xml:space="preserve"> Laravel es un Framework para el desarrollo ágil open source que facilita el desarrollo de aplicaciones en PHP. Tiene una arquitectura flexible que permite desarrollar aplicaciones de una forma ágil debido a que sigue patrones de diseño lo que hace que el código sea organizado. Laravel es fácil de entender y de gran alcance, el propio Framework proporciona autenticación, enrutamiento, gestor de sesiones, el almacenamiento en caché, y toneladas de la mayor parte de componentes comúnmente utilizados, también herramientas de migración </w:t>
       </w:r>
       <w:r>
         <w:rPr>
@@ -26035,16 +25334,7 @@
           <w:sz w:val="24"/>
           <w:szCs w:val="24"/>
         </w:rPr>
-        <w:t>Las tecnologías tradicionales como SOAP (</w:t>
-      </w:r>
-      <w:proofErr w:type="spellStart"/>
-      <w:r>
-        <w:rPr>
-          <w:rFonts w:ascii="Times New Roman" w:hAnsi="Times New Roman" w:cs="Times New Roman"/>
-          <w:sz w:val="24"/>
-          <w:szCs w:val="24"/>
-        </w:rPr>
-        <w:t>Service-oriented</w:t>
+        <w:t>Las tecnologías tradicionales como SOAP (Service-oriented</w:t>
       </w:r>
       <w:r>
         <w:rPr>
@@ -26060,52 +25350,7 @@
           <w:sz w:val="24"/>
           <w:szCs w:val="24"/>
         </w:rPr>
-        <w:t>architecture</w:t>
-      </w:r>
-      <w:proofErr w:type="spellEnd"/>
-      <w:r>
-        <w:rPr>
-          <w:rFonts w:ascii="Times New Roman" w:hAnsi="Times New Roman" w:cs="Times New Roman"/>
-          <w:sz w:val="24"/>
-          <w:szCs w:val="24"/>
-        </w:rPr>
-        <w:t xml:space="preserve">) han ido evolucionando para reducir la interdependencia entre los elementos que la usan, terminando en la gran adopción de la arquitectura REST para diseñar servicios web. Gracias al crecimiento del uso de esta arquitectura, junto al de las tecnologías asociadas como JSON (JavaScript </w:t>
-      </w:r>
-      <w:proofErr w:type="spellStart"/>
-      <w:r>
-        <w:rPr>
-          <w:rFonts w:ascii="Times New Roman" w:hAnsi="Times New Roman" w:cs="Times New Roman"/>
-          <w:sz w:val="24"/>
-          <w:szCs w:val="24"/>
-        </w:rPr>
-        <w:t>Object</w:t>
-      </w:r>
-      <w:proofErr w:type="spellEnd"/>
-      <w:r>
-        <w:rPr>
-          <w:rFonts w:ascii="Times New Roman" w:hAnsi="Times New Roman" w:cs="Times New Roman"/>
-          <w:sz w:val="24"/>
-          <w:szCs w:val="24"/>
-        </w:rPr>
-        <w:t xml:space="preserve"> </w:t>
-      </w:r>
-      <w:proofErr w:type="spellStart"/>
-      <w:r>
-        <w:rPr>
-          <w:rFonts w:ascii="Times New Roman" w:hAnsi="Times New Roman" w:cs="Times New Roman"/>
-          <w:sz w:val="24"/>
-          <w:szCs w:val="24"/>
-        </w:rPr>
-        <w:t>Notation</w:t>
-      </w:r>
-      <w:proofErr w:type="spellEnd"/>
-      <w:r>
-        <w:rPr>
-          <w:rFonts w:ascii="Times New Roman" w:hAnsi="Times New Roman" w:cs="Times New Roman"/>
-          <w:sz w:val="24"/>
-          <w:szCs w:val="24"/>
-        </w:rPr>
-        <w:t xml:space="preserve">), el desarrollo y uso de </w:t>
+        <w:t xml:space="preserve">architecture) han ido evolucionando para reducir la interdependencia entre los elementos que la usan, terminando en la gran adopción de la arquitectura REST para diseñar servicios web. Gracias al crecimiento del uso de esta arquitectura, junto al de las tecnologías asociadas como JSON (JavaScript Object Notation), el desarrollo y uso de </w:t>
       </w:r>
       <w:r>
         <w:rPr>
@@ -26189,25 +25434,7 @@
           <w:sz w:val="24"/>
           <w:szCs w:val="24"/>
         </w:rPr>
-        <w:t xml:space="preserve"> Las características de un servicio </w:t>
-      </w:r>
-      <w:proofErr w:type="spellStart"/>
-      <w:r>
-        <w:rPr>
-          <w:rFonts w:ascii="Times New Roman" w:hAnsi="Times New Roman" w:cs="Times New Roman"/>
-          <w:sz w:val="24"/>
-          <w:szCs w:val="24"/>
-        </w:rPr>
-        <w:t>Rest</w:t>
-      </w:r>
-      <w:proofErr w:type="spellEnd"/>
-      <w:r>
-        <w:rPr>
-          <w:rFonts w:ascii="Times New Roman" w:hAnsi="Times New Roman" w:cs="Times New Roman"/>
-          <w:sz w:val="24"/>
-          <w:szCs w:val="24"/>
-        </w:rPr>
-        <w:t xml:space="preserve"> son los siguientes:</w:t>
+        <w:t xml:space="preserve"> Las características de un servicio Rest son los siguientes:</w:t>
       </w:r>
     </w:p>
     <w:p>
@@ -26883,51 +26110,7 @@
           <w:sz w:val="24"/>
           <w:szCs w:val="24"/>
         </w:rPr>
-        <w:t xml:space="preserve"> (JavaScript </w:t>
-      </w:r>
-      <w:proofErr w:type="spellStart"/>
-      <w:r>
-        <w:rPr>
-          <w:rFonts w:ascii="Times New Roman" w:hAnsi="Times New Roman" w:cs="Times New Roman"/>
-          <w:b/>
-          <w:bCs/>
-          <w:sz w:val="24"/>
-          <w:szCs w:val="24"/>
-        </w:rPr>
-        <w:t>Object</w:t>
-      </w:r>
-      <w:proofErr w:type="spellEnd"/>
-      <w:r>
-        <w:rPr>
-          <w:rFonts w:ascii="Times New Roman" w:hAnsi="Times New Roman" w:cs="Times New Roman"/>
-          <w:b/>
-          <w:bCs/>
-          <w:sz w:val="24"/>
-          <w:szCs w:val="24"/>
-        </w:rPr>
-        <w:t xml:space="preserve"> </w:t>
-      </w:r>
-      <w:proofErr w:type="spellStart"/>
-      <w:r>
-        <w:rPr>
-          <w:rFonts w:ascii="Times New Roman" w:hAnsi="Times New Roman" w:cs="Times New Roman"/>
-          <w:b/>
-          <w:bCs/>
-          <w:sz w:val="24"/>
-          <w:szCs w:val="24"/>
-        </w:rPr>
-        <w:t>Notation</w:t>
-      </w:r>
-      <w:proofErr w:type="spellEnd"/>
-      <w:r>
-        <w:rPr>
-          <w:rFonts w:ascii="Times New Roman" w:hAnsi="Times New Roman" w:cs="Times New Roman"/>
-          <w:b/>
-          <w:bCs/>
-          <w:sz w:val="24"/>
-          <w:szCs w:val="24"/>
-        </w:rPr>
-        <w:t>)</w:t>
+        <w:t xml:space="preserve"> (JavaScript Object Notation)</w:t>
       </w:r>
       <w:bookmarkEnd w:id="84"/>
       <w:bookmarkEnd w:id="85"/>
@@ -27005,43 +26188,7 @@
           <w:sz w:val="24"/>
           <w:szCs w:val="24"/>
         </w:rPr>
-        <w:t xml:space="preserve">La página oficial de JSON (JavaScript </w:t>
-      </w:r>
-      <w:proofErr w:type="spellStart"/>
-      <w:r>
-        <w:rPr>
-          <w:rFonts w:ascii="Times New Roman" w:hAnsi="Times New Roman" w:cs="Times New Roman"/>
-          <w:sz w:val="24"/>
-          <w:szCs w:val="24"/>
-        </w:rPr>
-        <w:t>Object</w:t>
-      </w:r>
-      <w:proofErr w:type="spellEnd"/>
-      <w:r>
-        <w:rPr>
-          <w:rFonts w:ascii="Times New Roman" w:hAnsi="Times New Roman" w:cs="Times New Roman"/>
-          <w:sz w:val="24"/>
-          <w:szCs w:val="24"/>
-        </w:rPr>
-        <w:t xml:space="preserve"> </w:t>
-      </w:r>
-      <w:proofErr w:type="spellStart"/>
-      <w:r>
-        <w:rPr>
-          <w:rFonts w:ascii="Times New Roman" w:hAnsi="Times New Roman" w:cs="Times New Roman"/>
-          <w:sz w:val="24"/>
-          <w:szCs w:val="24"/>
-        </w:rPr>
-        <w:t>Notation</w:t>
-      </w:r>
-      <w:proofErr w:type="spellEnd"/>
-      <w:r>
-        <w:rPr>
-          <w:rFonts w:ascii="Times New Roman" w:hAnsi="Times New Roman" w:cs="Times New Roman"/>
-          <w:sz w:val="24"/>
-          <w:szCs w:val="24"/>
-        </w:rPr>
-        <w:t>)e</w:t>
+        <w:t>La página oficial de JSON (JavaScript Object Notation)e</w:t>
       </w:r>
       <w:r>
         <w:rPr>
@@ -27084,43 +26231,7 @@
           <w:sz w:val="24"/>
           <w:szCs w:val="24"/>
         </w:rPr>
-        <w:t xml:space="preserve">JSON es una abreviatura de JavaScript </w:t>
-      </w:r>
-      <w:proofErr w:type="spellStart"/>
-      <w:r>
-        <w:rPr>
-          <w:rFonts w:ascii="Times New Roman" w:hAnsi="Times New Roman" w:cs="Times New Roman"/>
-          <w:sz w:val="24"/>
-          <w:szCs w:val="24"/>
-        </w:rPr>
-        <w:t>Object</w:t>
-      </w:r>
-      <w:proofErr w:type="spellEnd"/>
-      <w:r>
-        <w:rPr>
-          <w:rFonts w:ascii="Times New Roman" w:hAnsi="Times New Roman" w:cs="Times New Roman"/>
-          <w:sz w:val="24"/>
-          <w:szCs w:val="24"/>
-        </w:rPr>
-        <w:t xml:space="preserve"> </w:t>
-      </w:r>
-      <w:proofErr w:type="spellStart"/>
-      <w:r>
-        <w:rPr>
-          <w:rFonts w:ascii="Times New Roman" w:hAnsi="Times New Roman" w:cs="Times New Roman"/>
-          <w:sz w:val="24"/>
-          <w:szCs w:val="24"/>
-        </w:rPr>
-        <w:t>Notation</w:t>
-      </w:r>
-      <w:proofErr w:type="spellEnd"/>
-      <w:r>
-        <w:rPr>
-          <w:rFonts w:ascii="Times New Roman" w:hAnsi="Times New Roman" w:cs="Times New Roman"/>
-          <w:sz w:val="24"/>
-          <w:szCs w:val="24"/>
-        </w:rPr>
-        <w:t>, y es una forma de almacenar información de forma organizada y de fácil acceso. En pocas palabras, nos da una colección legible de datos que podemos acceder de una manera realmente lógica, lo caracterizan su sencillez y facilidad de uso, como así también lo compacto</w:t>
+        <w:t>JSON es una abreviatura de JavaScript Object Notation, y es una forma de almacenar información de forma organizada y de fácil acceso. En pocas palabras, nos da una colección legible de datos que podemos acceder de una manera realmente lógica, lo caracterizan su sencillez y facilidad de uso, como así también lo compacto</w:t>
       </w:r>
       <w:r>
         <w:rPr>
@@ -27520,43 +26631,7 @@
           <w:sz w:val="24"/>
           <w:szCs w:val="24"/>
         </w:rPr>
-        <w:t xml:space="preserve"> Se buscaba diseñar un lenguaje que permitiera programar una aplicación una sola vez que luego pudiera ejecutarse en distintas máquinas y sistemas operativos. Para conseguir la portabilidad de los programas Java se utiliza un entorno de ejecución para los programas compilados. En este entorno se denomina Java </w:t>
-      </w:r>
-      <w:proofErr w:type="spellStart"/>
-      <w:r>
-        <w:rPr>
-          <w:rFonts w:ascii="Times New Roman" w:hAnsi="Times New Roman" w:cs="Times New Roman"/>
-          <w:sz w:val="24"/>
-          <w:szCs w:val="24"/>
-        </w:rPr>
-        <w:t>Runtime</w:t>
-      </w:r>
-      <w:proofErr w:type="spellEnd"/>
-      <w:r>
-        <w:rPr>
-          <w:rFonts w:ascii="Times New Roman" w:hAnsi="Times New Roman" w:cs="Times New Roman"/>
-          <w:sz w:val="24"/>
-          <w:szCs w:val="24"/>
-        </w:rPr>
-        <w:t xml:space="preserve"> </w:t>
-      </w:r>
-      <w:proofErr w:type="spellStart"/>
-      <w:r>
-        <w:rPr>
-          <w:rFonts w:ascii="Times New Roman" w:hAnsi="Times New Roman" w:cs="Times New Roman"/>
-          <w:sz w:val="24"/>
-          <w:szCs w:val="24"/>
-        </w:rPr>
-        <w:t>Environment</w:t>
-      </w:r>
-      <w:proofErr w:type="spellEnd"/>
-      <w:r>
-        <w:rPr>
-          <w:rFonts w:ascii="Times New Roman" w:hAnsi="Times New Roman" w:cs="Times New Roman"/>
-          <w:sz w:val="24"/>
-          <w:szCs w:val="24"/>
-        </w:rPr>
-        <w:t xml:space="preserve"> (JRE). Esto asegura que el mismo programa Java pueda ejecutarse en Windows, Mac OS, Linux o Solaris.</w:t>
+        <w:t xml:space="preserve"> Se buscaba diseñar un lenguaje que permitiera programar una aplicación una sola vez que luego pudiera ejecutarse en distintas máquinas y sistemas operativos. Para conseguir la portabilidad de los programas Java se utiliza un entorno de ejecución para los programas compilados. En este entorno se denomina Java Runtime Environment (JRE). Esto asegura que el mismo programa Java pueda ejecutarse en Windows, Mac OS, Linux o Solaris.</w:t>
       </w:r>
       <w:r>
         <w:rPr>
@@ -27747,25 +26822,7 @@
           <w:sz w:val="24"/>
           <w:szCs w:val="24"/>
         </w:rPr>
-        <w:t>(</w:t>
-      </w:r>
-      <w:proofErr w:type="spellStart"/>
-      <w:r>
-        <w:rPr>
-          <w:rFonts w:ascii="Times New Roman" w:hAnsi="Times New Roman" w:cs="Times New Roman"/>
-          <w:sz w:val="24"/>
-          <w:szCs w:val="24"/>
-        </w:rPr>
-        <w:t>strings</w:t>
-      </w:r>
-      <w:proofErr w:type="spellEnd"/>
-      <w:r>
-        <w:rPr>
-          <w:rFonts w:ascii="Times New Roman" w:hAnsi="Times New Roman" w:cs="Times New Roman"/>
-          <w:sz w:val="24"/>
-          <w:szCs w:val="24"/>
-        </w:rPr>
-        <w:t>) hasta Sockets (redes, comunicaciones), interfaz gráfica, etcétera.</w:t>
+        <w:t>(strings) hasta Sockets (redes, comunicaciones), interfaz gráfica, etcétera.</w:t>
       </w:r>
     </w:p>
     <w:p>
@@ -28147,27 +27204,7 @@
           <w:szCs w:val="24"/>
           <w:lang w:val="es-EC"/>
         </w:rPr>
-        <w:t xml:space="preserve">Entonces Android </w:t>
-      </w:r>
-      <w:proofErr w:type="spellStart"/>
-      <w:r>
-        <w:rPr>
-          <w:rFonts w:ascii="Times New Roman" w:hAnsi="Times New Roman" w:cs="Times New Roman"/>
-          <w:sz w:val="24"/>
-          <w:szCs w:val="24"/>
-          <w:lang w:val="es-EC"/>
-        </w:rPr>
-        <w:t>a</w:t>
-      </w:r>
-      <w:proofErr w:type="spellEnd"/>
-      <w:r>
-        <w:rPr>
-          <w:rFonts w:ascii="Times New Roman" w:hAnsi="Times New Roman" w:cs="Times New Roman"/>
-          <w:sz w:val="24"/>
-          <w:szCs w:val="24"/>
-          <w:lang w:val="es-EC"/>
-        </w:rPr>
-        <w:t xml:space="preserve"> evolucionad</w:t>
+        <w:t>Entonces Android a evolucionad</w:t>
       </w:r>
       <w:r>
         <w:rPr>
@@ -28414,43 +27451,7 @@
           <w:sz w:val="24"/>
           <w:szCs w:val="24"/>
         </w:rPr>
-        <w:t xml:space="preserve"> MySQL es el sistema de administración de bases de datos (</w:t>
-      </w:r>
-      <w:proofErr w:type="spellStart"/>
-      <w:r>
-        <w:rPr>
-          <w:rFonts w:ascii="Times New Roman" w:hAnsi="Times New Roman" w:cs="Times New Roman"/>
-          <w:sz w:val="24"/>
-          <w:szCs w:val="24"/>
-        </w:rPr>
-        <w:t>Database</w:t>
-      </w:r>
-      <w:proofErr w:type="spellEnd"/>
-      <w:r>
-        <w:rPr>
-          <w:rFonts w:ascii="Times New Roman" w:hAnsi="Times New Roman" w:cs="Times New Roman"/>
-          <w:sz w:val="24"/>
-          <w:szCs w:val="24"/>
-        </w:rPr>
-        <w:t xml:space="preserve"> Management </w:t>
-      </w:r>
-      <w:proofErr w:type="spellStart"/>
-      <w:r>
-        <w:rPr>
-          <w:rFonts w:ascii="Times New Roman" w:hAnsi="Times New Roman" w:cs="Times New Roman"/>
-          <w:sz w:val="24"/>
-          <w:szCs w:val="24"/>
-        </w:rPr>
-        <w:t>System</w:t>
-      </w:r>
-      <w:proofErr w:type="spellEnd"/>
-      <w:r>
-        <w:rPr>
-          <w:rFonts w:ascii="Times New Roman" w:hAnsi="Times New Roman" w:cs="Times New Roman"/>
-          <w:sz w:val="24"/>
-          <w:szCs w:val="24"/>
-        </w:rPr>
-        <w:t>, DBMS) más popular, desarrollado y proporcionado por MySQL AB. Es un sistema de gestión de base de datos relacional, multihilo y multiusuario. MySQL fue escrito en C y C++ y destaca por su gran adaptación a diferentes entornos de desarrollo, permitiendo su interactuación con los lenguajes de programación más utilizados como PHP, Perl y Java y su integración en distintos sistemas operativos.</w:t>
+        <w:t xml:space="preserve"> MySQL es el sistema de administración de bases de datos (Database Management System, DBMS) más popular, desarrollado y proporcionado por MySQL AB. Es un sistema de gestión de base de datos relacional, multihilo y multiusuario. MySQL fue escrito en C y C++ y destaca por su gran adaptación a diferentes entornos de desarrollo, permitiendo su interactuación con los lenguajes de programación más utilizados como PHP, Perl y Java y su integración en distintos sistemas operativos.</w:t>
       </w:r>
     </w:p>
     <w:p>
@@ -28798,25 +27799,7 @@
           <w:sz w:val="24"/>
           <w:szCs w:val="24"/>
         </w:rPr>
-        <w:t>proyecto se eligió utilizar MySQL, debido al alcance de nuestro proyecto no requiere una gran transmisión de datos, otro factor es que el Framework de Laravel tiene incorporado un ORM(</w:t>
-      </w:r>
-      <w:proofErr w:type="spellStart"/>
-      <w:r>
-        <w:rPr>
-          <w:rFonts w:ascii="Times New Roman" w:hAnsi="Times New Roman" w:cs="Times New Roman"/>
-          <w:sz w:val="24"/>
-          <w:szCs w:val="24"/>
-        </w:rPr>
-        <w:t>Eloquent</w:t>
-      </w:r>
-      <w:proofErr w:type="spellEnd"/>
-      <w:r>
-        <w:rPr>
-          <w:rFonts w:ascii="Times New Roman" w:hAnsi="Times New Roman" w:cs="Times New Roman"/>
-          <w:sz w:val="24"/>
-          <w:szCs w:val="24"/>
-        </w:rPr>
-        <w:t xml:space="preserve">) que permite realizar consultas complejas y peticiones de manera optimizada y tiene una alta compatibilidad con MySQL. </w:t>
+        <w:t xml:space="preserve">proyecto se eligió utilizar MySQL, debido al alcance de nuestro proyecto no requiere una gran transmisión de datos, otro factor es que el Framework de Laravel tiene incorporado un ORM(Eloquent) que permite realizar consultas complejas y peticiones de manera optimizada y tiene una alta compatibilidad con MySQL. </w:t>
       </w:r>
     </w:p>
     <w:p>
@@ -29054,43 +28037,7 @@
           <w:sz w:val="24"/>
           <w:szCs w:val="24"/>
         </w:rPr>
-        <w:t xml:space="preserve">Como primer punto es importante distinguir la diferencia entre virtualización y </w:t>
-      </w:r>
-      <w:proofErr w:type="spellStart"/>
-      <w:r>
-        <w:rPr>
-          <w:rFonts w:ascii="Times New Roman" w:hAnsi="Times New Roman" w:cs="Times New Roman"/>
-          <w:sz w:val="24"/>
-          <w:szCs w:val="24"/>
-        </w:rPr>
-        <w:t>cloud</w:t>
-      </w:r>
-      <w:proofErr w:type="spellEnd"/>
-      <w:r>
-        <w:rPr>
-          <w:rFonts w:ascii="Times New Roman" w:hAnsi="Times New Roman" w:cs="Times New Roman"/>
-          <w:sz w:val="24"/>
-          <w:szCs w:val="24"/>
-        </w:rPr>
-        <w:t xml:space="preserve"> </w:t>
-      </w:r>
-      <w:proofErr w:type="spellStart"/>
-      <w:r>
-        <w:rPr>
-          <w:rFonts w:ascii="Times New Roman" w:hAnsi="Times New Roman" w:cs="Times New Roman"/>
-          <w:sz w:val="24"/>
-          <w:szCs w:val="24"/>
-        </w:rPr>
-        <w:t>computing</w:t>
-      </w:r>
-      <w:proofErr w:type="spellEnd"/>
-      <w:r>
-        <w:rPr>
-          <w:rFonts w:ascii="Times New Roman" w:hAnsi="Times New Roman" w:cs="Times New Roman"/>
-          <w:sz w:val="24"/>
-          <w:szCs w:val="24"/>
-        </w:rPr>
-        <w:t xml:space="preserve">. </w:t>
+        <w:t xml:space="preserve">Como primer punto es importante distinguir la diferencia entre virtualización y cloud computing. </w:t>
       </w:r>
     </w:p>
     <w:p>
@@ -29245,43 +28192,7 @@
           <w:sz w:val="24"/>
           <w:szCs w:val="24"/>
         </w:rPr>
-        <w:t xml:space="preserve">La virtualización puede hacer que un recurso cumpla la función de varios, mientras que el </w:t>
-      </w:r>
-      <w:proofErr w:type="spellStart"/>
-      <w:r>
-        <w:rPr>
-          <w:rFonts w:ascii="Times New Roman" w:hAnsi="Times New Roman" w:cs="Times New Roman"/>
-          <w:sz w:val="24"/>
-          <w:szCs w:val="24"/>
-        </w:rPr>
-        <w:t>cloud</w:t>
-      </w:r>
-      <w:proofErr w:type="spellEnd"/>
-      <w:r>
-        <w:rPr>
-          <w:rFonts w:ascii="Times New Roman" w:hAnsi="Times New Roman" w:cs="Times New Roman"/>
-          <w:sz w:val="24"/>
-          <w:szCs w:val="24"/>
-        </w:rPr>
-        <w:t xml:space="preserve"> </w:t>
-      </w:r>
-      <w:proofErr w:type="spellStart"/>
-      <w:r>
-        <w:rPr>
-          <w:rFonts w:ascii="Times New Roman" w:hAnsi="Times New Roman" w:cs="Times New Roman"/>
-          <w:sz w:val="24"/>
-          <w:szCs w:val="24"/>
-        </w:rPr>
-        <w:t>computing</w:t>
-      </w:r>
-      <w:proofErr w:type="spellEnd"/>
-      <w:r>
-        <w:rPr>
-          <w:rFonts w:ascii="Times New Roman" w:hAnsi="Times New Roman" w:cs="Times New Roman"/>
-          <w:sz w:val="24"/>
-          <w:szCs w:val="24"/>
-        </w:rPr>
-        <w:t xml:space="preserve"> permite que diferentes departamentos (a través de una nube privada) o empresas (a través de una nube pública) accedan a un único conjunto de recursos aprovisionados automáticamente.</w:t>
+        <w:t>La virtualización puede hacer que un recurso cumpla la función de varios, mientras que el cloud computing permite que diferentes departamentos (a través de una nube privada) o empresas (a través de una nube pública) accedan a un único conjunto de recursos aprovisionados automáticamente.</w:t>
       </w:r>
     </w:p>
     <w:p>
@@ -29300,25 +28211,7 @@
           <w:sz w:val="24"/>
           <w:szCs w:val="24"/>
         </w:rPr>
-        <w:t xml:space="preserve">Parte importante del proyecto se base en la gestión de un VPS (Servidor Privado Virtual) para el despliegue del aplicativo y realizar las pruebas correspondientes a la fase de desarrollo del ciclo de la vida del software. A continuación, se describe la definición de VPS y posteriormente el uso de un AWS como plataforma </w:t>
-      </w:r>
-      <w:proofErr w:type="spellStart"/>
-      <w:r>
-        <w:rPr>
-          <w:rFonts w:ascii="Times New Roman" w:hAnsi="Times New Roman" w:cs="Times New Roman"/>
-          <w:sz w:val="24"/>
-          <w:szCs w:val="24"/>
-        </w:rPr>
-        <w:t>cloud</w:t>
-      </w:r>
-      <w:proofErr w:type="spellEnd"/>
-      <w:r>
-        <w:rPr>
-          <w:rFonts w:ascii="Times New Roman" w:hAnsi="Times New Roman" w:cs="Times New Roman"/>
-          <w:sz w:val="24"/>
-          <w:szCs w:val="24"/>
-        </w:rPr>
-        <w:t xml:space="preserve"> del VPS.</w:t>
+        <w:t>Parte importante del proyecto se base en la gestión de un VPS (Servidor Privado Virtual) para el despliegue del aplicativo y realizar las pruebas correspondientes a la fase de desarrollo del ciclo de la vida del software. A continuación, se describe la definición de VPS y posteriormente el uso de un AWS como plataforma cloud del VPS.</w:t>
       </w:r>
     </w:p>
     <w:p>
@@ -29510,27 +28403,7 @@
           <w:sz w:val="24"/>
           <w:szCs w:val="24"/>
         </w:rPr>
-        <w:t xml:space="preserve">Para la etapa de desarrollo del aplicativo se ha elegido una </w:t>
-      </w:r>
-      <w:proofErr w:type="spellStart"/>
-      <w:r>
-        <w:rPr>
-          <w:rFonts w:ascii="Times New Roman" w:hAnsi="Times New Roman" w:cs="Times New Roman"/>
-          <w:color w:val="000000" w:themeColor="text1"/>
-          <w:sz w:val="24"/>
-          <w:szCs w:val="24"/>
-        </w:rPr>
-        <w:t>cloud</w:t>
-      </w:r>
-      <w:proofErr w:type="spellEnd"/>
-      <w:r>
-        <w:rPr>
-          <w:rFonts w:ascii="Times New Roman" w:hAnsi="Times New Roman" w:cs="Times New Roman"/>
-          <w:color w:val="000000" w:themeColor="text1"/>
-          <w:sz w:val="24"/>
-          <w:szCs w:val="24"/>
-        </w:rPr>
-        <w:t xml:space="preserve"> para administrar un VPS, la cual permita el alojamiento de un SO, las aplicaciones para el levantamiento del servicio del aplicativo propuesto. A continuación, se presenta el proveedor VPS y sus definiciones.</w:t>
+        <w:t>Para la etapa de desarrollo del aplicativo se ha elegido una cloud para administrar un VPS, la cual permita el alojamiento de un SO, las aplicaciones para el levantamiento del servicio del aplicativo propuesto. A continuación, se presenta el proveedor VPS y sus definiciones.</w:t>
       </w:r>
     </w:p>
     <w:p>
@@ -29572,51 +28445,7 @@
           <w:sz w:val="24"/>
           <w:szCs w:val="24"/>
         </w:rPr>
-        <w:t xml:space="preserve">mazon web </w:t>
-      </w:r>
-      <w:proofErr w:type="spellStart"/>
-      <w:r>
-        <w:rPr>
-          <w:rFonts w:ascii="Times New Roman" w:hAnsi="Times New Roman" w:cs="Times New Roman"/>
-          <w:b/>
-          <w:bCs/>
-          <w:sz w:val="24"/>
-          <w:szCs w:val="24"/>
-        </w:rPr>
-        <w:t>service</w:t>
-      </w:r>
-      <w:proofErr w:type="spellEnd"/>
-      <w:r>
-        <w:rPr>
-          <w:rFonts w:ascii="Times New Roman" w:hAnsi="Times New Roman" w:cs="Times New Roman"/>
-          <w:b/>
-          <w:bCs/>
-          <w:sz w:val="24"/>
-          <w:szCs w:val="24"/>
-        </w:rPr>
-        <w:t>(</w:t>
-      </w:r>
-      <w:proofErr w:type="spellStart"/>
-      <w:r>
-        <w:rPr>
-          <w:rFonts w:ascii="Times New Roman" w:hAnsi="Times New Roman" w:cs="Times New Roman"/>
-          <w:b/>
-          <w:bCs/>
-          <w:sz w:val="24"/>
-          <w:szCs w:val="24"/>
-        </w:rPr>
-        <w:t>aws</w:t>
-      </w:r>
-      <w:proofErr w:type="spellEnd"/>
-      <w:r>
-        <w:rPr>
-          <w:rFonts w:ascii="Times New Roman" w:hAnsi="Times New Roman" w:cs="Times New Roman"/>
-          <w:b/>
-          <w:bCs/>
-          <w:sz w:val="24"/>
-          <w:szCs w:val="24"/>
-        </w:rPr>
-        <w:t>)</w:t>
+        <w:t>mazon web service(aws)</w:t>
       </w:r>
       <w:bookmarkEnd w:id="98"/>
       <w:bookmarkEnd w:id="99"/>
@@ -29694,25 +28523,7 @@
           <w:sz w:val="24"/>
           <w:szCs w:val="24"/>
         </w:rPr>
-        <w:t xml:space="preserve">Amazon Web </w:t>
-      </w:r>
-      <w:proofErr w:type="spellStart"/>
-      <w:r>
-        <w:rPr>
-          <w:rFonts w:ascii="Times New Roman" w:hAnsi="Times New Roman" w:cs="Times New Roman"/>
-          <w:sz w:val="24"/>
-          <w:szCs w:val="24"/>
-        </w:rPr>
-        <w:t>Services</w:t>
-      </w:r>
-      <w:proofErr w:type="spellEnd"/>
-      <w:r>
-        <w:rPr>
-          <w:rFonts w:ascii="Times New Roman" w:hAnsi="Times New Roman" w:cs="Times New Roman"/>
-          <w:sz w:val="24"/>
-          <w:szCs w:val="24"/>
-        </w:rPr>
-        <w:t xml:space="preserve"> (AWS) es una plataforma segura de servicios en la nube que ofrece potencia de cómputo, almacenamiento de bases de datos, entrega de contenido y otras funcionalidades para ayudar a las empresas a ajustar su escala y crecer.</w:t>
+        <w:t>Amazon Web Services (AWS) es una plataforma segura de servicios en la nube que ofrece potencia de cómputo, almacenamiento de bases de datos, entrega de contenido y otras funcionalidades para ayudar a las empresas a ajustar su escala y crecer.</w:t>
       </w:r>
     </w:p>
     <w:p>
@@ -29731,25 +28542,7 @@
           <w:sz w:val="24"/>
           <w:szCs w:val="24"/>
         </w:rPr>
-        <w:t xml:space="preserve">Amazon Web </w:t>
-      </w:r>
-      <w:proofErr w:type="spellStart"/>
-      <w:r>
-        <w:rPr>
-          <w:rFonts w:ascii="Times New Roman" w:hAnsi="Times New Roman" w:cs="Times New Roman"/>
-          <w:sz w:val="24"/>
-          <w:szCs w:val="24"/>
-        </w:rPr>
-        <w:t>Service</w:t>
-      </w:r>
-      <w:proofErr w:type="spellEnd"/>
-      <w:r>
-        <w:rPr>
-          <w:rFonts w:ascii="Times New Roman" w:hAnsi="Times New Roman" w:cs="Times New Roman"/>
-          <w:sz w:val="24"/>
-          <w:szCs w:val="24"/>
-        </w:rPr>
-        <w:t xml:space="preserve"> permitirá alojar el aplicativo web tanto a nivel de</w:t>
+        <w:t>Amazon Web Service permitirá alojar el aplicativo web tanto a nivel de</w:t>
       </w:r>
       <w:r>
         <w:rPr>
@@ -30186,7 +28979,6 @@
         </w:rPr>
         <w:fldChar w:fldCharType="separate"/>
       </w:r>
-      <w:proofErr w:type="gramStart"/>
       <w:r>
         <w:rPr>
           <w:rFonts w:ascii="Times New Roman" w:hAnsi="Times New Roman" w:cs="Times New Roman"/>
@@ -30195,7 +28987,6 @@
         </w:rPr>
         <w:t>Figura  1</w:t>
       </w:r>
-      <w:proofErr w:type="gramEnd"/>
       <w:r>
         <w:rPr>
           <w:rFonts w:ascii="Times New Roman" w:hAnsi="Times New Roman" w:cs="Times New Roman"/>
@@ -31409,90 +30200,8 @@
           <w:rFonts w:ascii="Times New Roman" w:hAnsi="Times New Roman" w:cs="Times New Roman"/>
           <w:sz w:val="24"/>
           <w:szCs w:val="24"/>
-          <w:lang w:val="es-EC"/>
-        </w:rPr>
-        <w:t>El</w:t>
-      </w:r>
-      <w:r>
-        <w:rPr>
-          <w:rFonts w:ascii="Times New Roman" w:hAnsi="Times New Roman" w:cs="Times New Roman"/>
-          <w:sz w:val="24"/>
-          <w:szCs w:val="24"/>
-          <w:lang w:val="es-EC"/>
-        </w:rPr>
-        <w:t xml:space="preserve"> desarroll</w:t>
-      </w:r>
-      <w:r>
-        <w:rPr>
-          <w:rFonts w:ascii="Times New Roman" w:hAnsi="Times New Roman" w:cs="Times New Roman"/>
-          <w:sz w:val="24"/>
-          <w:szCs w:val="24"/>
-          <w:lang w:val="es-EC"/>
-        </w:rPr>
-        <w:t xml:space="preserve">o de </w:t>
-      </w:r>
-      <w:r>
-        <w:rPr>
-          <w:rFonts w:ascii="Times New Roman" w:hAnsi="Times New Roman" w:cs="Times New Roman"/>
-          <w:sz w:val="24"/>
-          <w:szCs w:val="24"/>
-          <w:lang w:val="es-EC"/>
-        </w:rPr>
-        <w:t xml:space="preserve">una aplicación web y móvil con requerimientos y metodología adecuada </w:t>
-      </w:r>
-      <w:r>
-        <w:rPr>
-          <w:rFonts w:ascii="Times New Roman" w:hAnsi="Times New Roman" w:cs="Times New Roman"/>
-          <w:sz w:val="24"/>
-          <w:szCs w:val="24"/>
-          <w:lang w:val="es-EC"/>
-        </w:rPr>
-        <w:t xml:space="preserve">para </w:t>
-      </w:r>
-      <w:r>
-        <w:rPr>
-          <w:rFonts w:ascii="Times New Roman" w:hAnsi="Times New Roman" w:cs="Times New Roman"/>
-          <w:sz w:val="24"/>
-          <w:szCs w:val="24"/>
-          <w:lang w:val="es-EC"/>
-        </w:rPr>
-        <w:t>sistematizar</w:t>
-      </w:r>
-      <w:r>
-        <w:rPr>
-          <w:rFonts w:ascii="Times New Roman" w:hAnsi="Times New Roman" w:cs="Times New Roman"/>
-          <w:sz w:val="24"/>
-          <w:szCs w:val="24"/>
-          <w:lang w:val="es-EC"/>
-        </w:rPr>
-        <w:t xml:space="preserve"> </w:t>
-      </w:r>
-      <w:r>
-        <w:rPr>
-          <w:rFonts w:ascii="Times New Roman" w:hAnsi="Times New Roman" w:cs="Times New Roman"/>
-          <w:sz w:val="24"/>
-          <w:szCs w:val="24"/>
-          <w:lang w:val="es-EC"/>
-        </w:rPr>
-        <w:t xml:space="preserve">el </w:t>
-      </w:r>
-      <w:r>
-        <w:rPr>
-          <w:rFonts w:ascii="Times New Roman" w:hAnsi="Times New Roman" w:cs="Times New Roman"/>
-          <w:sz w:val="24"/>
-          <w:szCs w:val="24"/>
-          <w:lang w:val="es-EC"/>
-        </w:rPr>
-        <w:t>control y registro de c</w:t>
-      </w:r>
-      <w:r>
-        <w:rPr>
-          <w:rFonts w:ascii="Times New Roman" w:hAnsi="Times New Roman" w:cs="Times New Roman"/>
-          <w:sz w:val="24"/>
-          <w:szCs w:val="24"/>
-          <w:lang w:val="es-EC"/>
-        </w:rPr>
-        <w:t xml:space="preserve">itas Médicas del Consultorio Odontológico Integral SOURI del Barrio la Estación. </w:t>
+        </w:rPr>
+        <w:t>El desarrollo de un aplicativo web y móvil permitirá optimizar el tiempo en el control y registros de citas médicas del Consultorio Odontológico Integral SOURI del Barrio la Estación.</w:t>
       </w:r>
     </w:p>
     <w:p>
@@ -33008,19 +31717,8 @@
           <w:szCs w:val="24"/>
           <w:lang w:val="es-EC"/>
         </w:rPr>
-        <w:t xml:space="preserve">consultorio odontológico Integral </w:t>
-      </w:r>
-      <w:proofErr w:type="spellStart"/>
-      <w:r>
-        <w:rPr>
-          <w:rFonts w:ascii="Times New Roman" w:hAnsi="Times New Roman" w:cs="Times New Roman"/>
-          <w:sz w:val="24"/>
-          <w:szCs w:val="24"/>
-          <w:lang w:val="es-EC"/>
-        </w:rPr>
-        <w:t>Souri</w:t>
-      </w:r>
-      <w:proofErr w:type="spellEnd"/>
+        <w:t>consultorio odontológico Integral Souri</w:t>
+      </w:r>
       <w:r>
         <w:rPr>
           <w:rFonts w:ascii="Times New Roman" w:hAnsi="Times New Roman" w:cs="Times New Roman"/>
@@ -35159,29 +33857,7 @@
                 <w:szCs w:val="24"/>
                 <w:lang w:val="es-EC"/>
               </w:rPr>
-              <w:t xml:space="preserve">Doctora Verónica </w:t>
-            </w:r>
-            <w:proofErr w:type="spellStart"/>
-            <w:r>
-              <w:rPr>
-                <w:rFonts w:ascii="Times New Roman" w:hAnsi="Times New Roman" w:cs="Times New Roman"/>
-                <w:bCs/>
-                <w:sz w:val="24"/>
-                <w:szCs w:val="24"/>
-                <w:lang w:val="es-EC"/>
-              </w:rPr>
-              <w:t>Chiluisa</w:t>
-            </w:r>
-            <w:proofErr w:type="spellEnd"/>
-            <w:r>
-              <w:rPr>
-                <w:rFonts w:ascii="Times New Roman" w:hAnsi="Times New Roman" w:cs="Times New Roman"/>
-                <w:bCs/>
-                <w:sz w:val="24"/>
-                <w:szCs w:val="24"/>
-                <w:lang w:val="es-EC"/>
-              </w:rPr>
-              <w:t xml:space="preserve"> </w:t>
+              <w:t xml:space="preserve">Doctora Verónica Chiluisa </w:t>
             </w:r>
           </w:p>
         </w:tc>
@@ -37459,7 +36135,6 @@
                 <w:lang w:val="es-EC"/>
               </w:rPr>
             </w:pPr>
-            <w:proofErr w:type="spellStart"/>
             <w:r>
               <w:rPr>
                 <w:rFonts w:ascii="Times New Roman" w:hAnsi="Times New Roman" w:cs="Times New Roman"/>
@@ -37468,18 +36143,7 @@
                 <w:szCs w:val="24"/>
                 <w:lang w:val="es-EC"/>
               </w:rPr>
-              <w:t>Heroku</w:t>
-            </w:r>
-            <w:proofErr w:type="spellEnd"/>
-            <w:r>
-              <w:rPr>
-                <w:rFonts w:ascii="Times New Roman" w:hAnsi="Times New Roman" w:cs="Times New Roman"/>
-                <w:b/>
-                <w:sz w:val="24"/>
-                <w:szCs w:val="24"/>
-                <w:lang w:val="es-EC"/>
-              </w:rPr>
-              <w:t xml:space="preserve"> Hosting </w:t>
+              <w:t xml:space="preserve">Heroku Hosting </w:t>
             </w:r>
           </w:p>
         </w:tc>
@@ -43811,25 +42475,14 @@
         </w:rPr>
         <w:t xml:space="preserve">Apellido:                                         </w:t>
       </w:r>
-      <w:proofErr w:type="spellStart"/>
-      <w:r>
-        <w:rPr>
-          <w:rFonts w:ascii="Times New Roman" w:hAnsi="Times New Roman" w:cs="Times New Roman"/>
-          <w:sz w:val="24"/>
-          <w:szCs w:val="24"/>
-          <w:lang w:val="es-EC"/>
-        </w:rPr>
-        <w:t>Chiluisa</w:t>
-      </w:r>
-      <w:proofErr w:type="spellEnd"/>
-      <w:r>
-        <w:rPr>
-          <w:rFonts w:ascii="Times New Roman" w:hAnsi="Times New Roman" w:cs="Times New Roman"/>
-          <w:sz w:val="24"/>
-          <w:szCs w:val="24"/>
-          <w:lang w:val="es-EC"/>
-        </w:rPr>
-        <w:t xml:space="preserve"> Osorio</w:t>
+      <w:r>
+        <w:rPr>
+          <w:rFonts w:ascii="Times New Roman" w:hAnsi="Times New Roman" w:cs="Times New Roman"/>
+          <w:sz w:val="24"/>
+          <w:szCs w:val="24"/>
+          <w:lang w:val="es-EC"/>
+        </w:rPr>
+        <w:t>Chiluisa Osorio</w:t>
       </w:r>
     </w:p>
     <w:p>
@@ -45112,7 +43765,6 @@
         </w:rPr>
         <w:t xml:space="preserve">Lugar de Nacimiento:                   </w:t>
       </w:r>
-      <w:proofErr w:type="spellStart"/>
       <w:r>
         <w:rPr>
           <w:rFonts w:ascii="Times New Roman" w:hAnsi="Times New Roman" w:cs="Times New Roman"/>
@@ -45122,7 +43774,6 @@
         </w:rPr>
         <w:t>Bolivar</w:t>
       </w:r>
-      <w:proofErr w:type="spellEnd"/>
       <w:r>
         <w:rPr>
           <w:rFonts w:ascii="Times New Roman" w:hAnsi="Times New Roman" w:cs="Times New Roman"/>

--- a/anexos titulacion/ENTREGABLES/ANEXO7-CHILUISA-DELACRUZ.docx
+++ b/anexos titulacion/ENTREGABLES/ANEXO7-CHILUISA-DELACRUZ.docx
@@ -453,6 +453,7 @@
           <w:szCs w:val="24"/>
         </w:rPr>
       </w:pPr>
+      <w:proofErr w:type="spellStart"/>
       <w:r>
         <w:rPr>
           <w:rFonts w:ascii="Times New Roman" w:hAnsi="Times New Roman" w:cs="Times New Roman"/>
@@ -460,7 +461,17 @@
           <w:sz w:val="24"/>
           <w:szCs w:val="24"/>
         </w:rPr>
-        <w:t>Chiluisa Osorio Stefany Alejandra</w:t>
+        <w:t>Chiluisa</w:t>
+      </w:r>
+      <w:proofErr w:type="spellEnd"/>
+      <w:r>
+        <w:rPr>
+          <w:rFonts w:ascii="Times New Roman" w:hAnsi="Times New Roman" w:cs="Times New Roman"/>
+          <w:bCs/>
+          <w:sz w:val="24"/>
+          <w:szCs w:val="24"/>
+        </w:rPr>
+        <w:t xml:space="preserve"> Osorio Stefany Alejandra</w:t>
       </w:r>
     </w:p>
     <w:p>
@@ -547,7 +558,25 @@
           <w:sz w:val="24"/>
           <w:lang w:val="es-EC"/>
         </w:rPr>
-        <w:t>Ing. M.Sc. Edwin Edison Quinatoa Arequipa</w:t>
+        <w:t xml:space="preserve">Ing. </w:t>
+      </w:r>
+      <w:proofErr w:type="spellStart"/>
+      <w:r>
+        <w:rPr>
+          <w:rFonts w:ascii="Times New Roman" w:hAnsi="Times New Roman" w:cs="Times New Roman"/>
+          <w:sz w:val="24"/>
+          <w:lang w:val="es-EC"/>
+        </w:rPr>
+        <w:t>M.Sc</w:t>
+      </w:r>
+      <w:proofErr w:type="spellEnd"/>
+      <w:r>
+        <w:rPr>
+          <w:rFonts w:ascii="Times New Roman" w:hAnsi="Times New Roman" w:cs="Times New Roman"/>
+          <w:sz w:val="24"/>
+          <w:lang w:val="es-EC"/>
+        </w:rPr>
+        <w:t>. Edwin Edison Quinatoa Arequipa</w:t>
       </w:r>
     </w:p>
     <w:p>
@@ -698,7 +727,6 @@
           <w:docPartUnique/>
         </w:docPartObj>
       </w:sdtPr>
-      <w:sdtEndPr/>
       <w:sdtContent>
         <w:p>
           <w:pPr>
@@ -8986,14 +9014,25 @@
           <w:lang w:val="es-EC"/>
         </w:rPr>
       </w:pPr>
-      <w:r>
-        <w:rPr>
-          <w:rFonts w:ascii="Times New Roman" w:hAnsi="Times New Roman" w:cs="Times New Roman"/>
-          <w:sz w:val="24"/>
-          <w:szCs w:val="24"/>
-          <w:lang w:val="es-EC"/>
-        </w:rPr>
-        <w:t>Chiluisa Osorio Stefany</w:t>
+      <w:proofErr w:type="spellStart"/>
+      <w:r>
+        <w:rPr>
+          <w:rFonts w:ascii="Times New Roman" w:hAnsi="Times New Roman" w:cs="Times New Roman"/>
+          <w:sz w:val="24"/>
+          <w:szCs w:val="24"/>
+          <w:lang w:val="es-EC"/>
+        </w:rPr>
+        <w:t>Chiluisa</w:t>
+      </w:r>
+      <w:proofErr w:type="spellEnd"/>
+      <w:r>
+        <w:rPr>
+          <w:rFonts w:ascii="Times New Roman" w:hAnsi="Times New Roman" w:cs="Times New Roman"/>
+          <w:sz w:val="24"/>
+          <w:szCs w:val="24"/>
+          <w:lang w:val="es-EC"/>
+        </w:rPr>
+        <w:t xml:space="preserve"> Osorio Stefany</w:t>
       </w:r>
       <w:r>
         <w:rPr>
@@ -9193,7 +9232,27 @@
           <w:szCs w:val="24"/>
           <w:lang w:val="es-EC"/>
         </w:rPr>
-        <w:t>omunicación (TICs)</w:t>
+        <w:t>omunicación (</w:t>
+      </w:r>
+      <w:proofErr w:type="spellStart"/>
+      <w:r>
+        <w:rPr>
+          <w:rFonts w:ascii="Times New Roman" w:hAnsi="Times New Roman" w:cs="Times New Roman"/>
+          <w:sz w:val="24"/>
+          <w:szCs w:val="24"/>
+          <w:lang w:val="es-EC"/>
+        </w:rPr>
+        <w:t>TICs</w:t>
+      </w:r>
+      <w:proofErr w:type="spellEnd"/>
+      <w:r>
+        <w:rPr>
+          <w:rFonts w:ascii="Times New Roman" w:hAnsi="Times New Roman" w:cs="Times New Roman"/>
+          <w:sz w:val="24"/>
+          <w:szCs w:val="24"/>
+          <w:lang w:val="es-EC"/>
+        </w:rPr>
+        <w:t>)</w:t>
       </w:r>
     </w:p>
     <w:p>
@@ -11934,8 +11993,19 @@
                 <w:szCs w:val="24"/>
                 <w:lang w:val="es-EC"/>
               </w:rPr>
-              <w:t>Dra. Verónica Chiluisa</w:t>
-            </w:r>
+              <w:t xml:space="preserve">Dra. Verónica </w:t>
+            </w:r>
+            <w:proofErr w:type="spellStart"/>
+            <w:r>
+              <w:rPr>
+                <w:rFonts w:ascii="Times New Roman" w:hAnsi="Times New Roman" w:cs="Times New Roman"/>
+                <w:sz w:val="24"/>
+                <w:szCs w:val="24"/>
+                <w:lang w:val="es-EC"/>
+              </w:rPr>
+              <w:t>Chiluisa</w:t>
+            </w:r>
+            <w:proofErr w:type="spellEnd"/>
           </w:p>
         </w:tc>
         <w:tc>
@@ -11994,7 +12064,27 @@
                 <w:szCs w:val="24"/>
                 <w:lang w:val="es-EC"/>
               </w:rPr>
-              <w:t>Stefany Alejandra Chiluisa Osorio alumna (UTC)</w:t>
+              <w:t xml:space="preserve">Stefany Alejandra </w:t>
+            </w:r>
+            <w:proofErr w:type="spellStart"/>
+            <w:r>
+              <w:rPr>
+                <w:rFonts w:ascii="Times New Roman" w:hAnsi="Times New Roman" w:cs="Times New Roman"/>
+                <w:sz w:val="24"/>
+                <w:szCs w:val="24"/>
+                <w:lang w:val="es-EC"/>
+              </w:rPr>
+              <w:t>Chiluisa</w:t>
+            </w:r>
+            <w:proofErr w:type="spellEnd"/>
+            <w:r>
+              <w:rPr>
+                <w:rFonts w:ascii="Times New Roman" w:hAnsi="Times New Roman" w:cs="Times New Roman"/>
+                <w:sz w:val="24"/>
+                <w:szCs w:val="24"/>
+                <w:lang w:val="es-EC"/>
+              </w:rPr>
+              <w:t xml:space="preserve"> Osorio alumna (UTC)</w:t>
             </w:r>
           </w:p>
         </w:tc>
@@ -16357,7 +16447,25 @@
           <w:sz w:val="24"/>
           <w:szCs w:val="24"/>
         </w:rPr>
-        <w:t xml:space="preserve"> la presente tesis se realizó él estudió del desarrollo de un “Sistema de citas médicas vía web para mejorar la gestión del servicio de atención en la clínica dental NuDent de la ciudad de Trujillo - 2018”. Como objetivo de este trabajo de titulación es un sistema de citas médicas vía web, la cual alcanzo situar a la organización de datos procesados, por lo tanto, fue agrupado de instrumentos necesari</w:t>
+        <w:t xml:space="preserve"> la presente tesis se realizó él estudió del desarrollo de un “Sistema de citas médicas vía web para mejorar la gestión del servicio de atención en la clínica dental </w:t>
+      </w:r>
+      <w:proofErr w:type="spellStart"/>
+      <w:r>
+        <w:rPr>
+          <w:rFonts w:ascii="Times New Roman" w:hAnsi="Times New Roman" w:cs="Times New Roman"/>
+          <w:sz w:val="24"/>
+          <w:szCs w:val="24"/>
+        </w:rPr>
+        <w:t>NuDent</w:t>
+      </w:r>
+      <w:proofErr w:type="spellEnd"/>
+      <w:r>
+        <w:rPr>
+          <w:rFonts w:ascii="Times New Roman" w:hAnsi="Times New Roman" w:cs="Times New Roman"/>
+          <w:sz w:val="24"/>
+          <w:szCs w:val="24"/>
+        </w:rPr>
+        <w:t xml:space="preserve"> de la ciudad de Trujillo - 2018”. Como objetivo de este trabajo de titulación es un sistema de citas médicas vía web, la cual alcanzo situar a la organización de datos procesados, por lo tanto, fue agrupado de instrumentos necesari</w:t>
       </w:r>
       <w:r>
         <w:rPr>
@@ -16373,7 +16481,25 @@
           <w:sz w:val="24"/>
           <w:szCs w:val="24"/>
         </w:rPr>
-        <w:t xml:space="preserve">s para mejorar la gestión del servicio de atención, asimismo fue agrupado de instrumentos esenciales para el servicio de atención. El tipo de investigación que se realizo fue aplicada y preexperimental. Se empleo la prueba Z por lo que se tomó una muestra de 183 pacientes. Para el desarrollo de la investigación se empleó la metodología Iconix en el desarrollo del sistema de citas médicas vía web, se dio a selección y se confirmó que es la más factible </w:t>
+        <w:t xml:space="preserve">s para mejorar la gestión del servicio de atención, asimismo fue agrupado de instrumentos esenciales para el servicio de atención. El tipo de investigación que se realizo fue aplicada y preexperimental. Se empleo la prueba Z por lo que se tomó una muestra de 183 pacientes. Para el desarrollo de la investigación se empleó la metodología </w:t>
+      </w:r>
+      <w:proofErr w:type="spellStart"/>
+      <w:r>
+        <w:rPr>
+          <w:rFonts w:ascii="Times New Roman" w:hAnsi="Times New Roman" w:cs="Times New Roman"/>
+          <w:sz w:val="24"/>
+          <w:szCs w:val="24"/>
+        </w:rPr>
+        <w:t>Iconix</w:t>
+      </w:r>
+      <w:proofErr w:type="spellEnd"/>
+      <w:r>
+        <w:rPr>
+          <w:rFonts w:ascii="Times New Roman" w:hAnsi="Times New Roman" w:cs="Times New Roman"/>
+          <w:sz w:val="24"/>
+          <w:szCs w:val="24"/>
+        </w:rPr>
+        <w:t xml:space="preserve"> en el desarrollo del sistema de citas médicas vía web, se dio a selección y se confirmó que es la más factible </w:t>
       </w:r>
       <w:r>
         <w:rPr>
@@ -16857,7 +16983,47 @@
           <w:szCs w:val="24"/>
           <w:lang w:val="es-EC"/>
         </w:rPr>
-        <w:t>trabajo de titulación tuvo como objetivo desarrollar un sistema que permita el seguimiento clínico dental de los pacientes del consultorio “Dental Esthetic” de la ciudad de Guayaquil a través de un sistema web. Por tal motivo, se realizó esta investigación con enfoque cualitativo dado que se buscó conocer la percepción del odontólogo a cargo del consultorio con respecto al proceso de creación de la historia clínica, además de establecer datos específicos de uso. Los resultados obtenidos determinan que en el proceso actual de creación de historia clínica la secretaria debe ingresar los datos del paciente en hojas impresas y almacena las historias clínicas en folders, por lo que se diseñó el sistema para que en un futuro sea utilizado con el fin de optimizar los procesos orientados al seguimiento clínico de los pacientes, lo cual mejorara el servicio que presta el consultorio Dental Esthetic a la comunidad</w:t>
+        <w:t xml:space="preserve">trabajo de titulación tuvo como objetivo desarrollar un sistema que permita el seguimiento clínico dental de los pacientes del consultorio “Dental </w:t>
+      </w:r>
+      <w:proofErr w:type="spellStart"/>
+      <w:r>
+        <w:rPr>
+          <w:rFonts w:ascii="Times New Roman" w:hAnsi="Times New Roman" w:cs="Times New Roman"/>
+          <w:sz w:val="24"/>
+          <w:szCs w:val="24"/>
+          <w:lang w:val="es-EC"/>
+        </w:rPr>
+        <w:t>Esthetic</w:t>
+      </w:r>
+      <w:proofErr w:type="spellEnd"/>
+      <w:r>
+        <w:rPr>
+          <w:rFonts w:ascii="Times New Roman" w:hAnsi="Times New Roman" w:cs="Times New Roman"/>
+          <w:sz w:val="24"/>
+          <w:szCs w:val="24"/>
+          <w:lang w:val="es-EC"/>
+        </w:rPr>
+        <w:t xml:space="preserve">” de la ciudad de Guayaquil a través de un sistema web. Por tal motivo, se realizó esta investigación con enfoque cualitativo dado que se buscó conocer la percepción del odontólogo a cargo del consultorio con respecto al proceso de creación de la historia clínica, además de establecer datos específicos de uso. Los resultados obtenidos determinan que en el proceso actual de creación de historia clínica la secretaria debe ingresar los datos del paciente en hojas impresas y almacena las historias clínicas en folders, por lo que se diseñó el sistema para que en un futuro sea utilizado con el fin de optimizar los procesos orientados al seguimiento clínico de los pacientes, lo cual mejorara el servicio que presta el consultorio Dental </w:t>
+      </w:r>
+      <w:proofErr w:type="spellStart"/>
+      <w:r>
+        <w:rPr>
+          <w:rFonts w:ascii="Times New Roman" w:hAnsi="Times New Roman" w:cs="Times New Roman"/>
+          <w:sz w:val="24"/>
+          <w:szCs w:val="24"/>
+          <w:lang w:val="es-EC"/>
+        </w:rPr>
+        <w:t>Esthetic</w:t>
+      </w:r>
+      <w:proofErr w:type="spellEnd"/>
+      <w:r>
+        <w:rPr>
+          <w:rFonts w:ascii="Times New Roman" w:hAnsi="Times New Roman" w:cs="Times New Roman"/>
+          <w:sz w:val="24"/>
+          <w:szCs w:val="24"/>
+          <w:lang w:val="es-EC"/>
+        </w:rPr>
+        <w:t xml:space="preserve"> a la comunidad</w:t>
       </w:r>
       <w:r>
         <w:rPr>
@@ -17032,16 +17198,36 @@
           <w:szCs w:val="24"/>
           <w:lang w:val="es-EC"/>
         </w:rPr>
-        <w:t xml:space="preserve">se tomara </w:t>
-      </w:r>
-      <w:r>
-        <w:rPr>
-          <w:rFonts w:ascii="Times New Roman" w:hAnsi="Times New Roman" w:cs="Times New Roman"/>
-          <w:sz w:val="24"/>
-          <w:szCs w:val="24"/>
-          <w:lang w:val="es-EC"/>
-        </w:rPr>
-        <w:t xml:space="preserve"> esta investigación como guía ya que para el levantamiento de requerimientos se considera aplicar entrevistas con el propietario y posteriormente una encue</w:t>
+        <w:t xml:space="preserve">se </w:t>
+      </w:r>
+      <w:proofErr w:type="gramStart"/>
+      <w:r>
+        <w:rPr>
+          <w:rFonts w:ascii="Times New Roman" w:hAnsi="Times New Roman" w:cs="Times New Roman"/>
+          <w:sz w:val="24"/>
+          <w:szCs w:val="24"/>
+          <w:lang w:val="es-EC"/>
+        </w:rPr>
+        <w:t xml:space="preserve">tomara </w:t>
+      </w:r>
+      <w:r>
+        <w:rPr>
+          <w:rFonts w:ascii="Times New Roman" w:hAnsi="Times New Roman" w:cs="Times New Roman"/>
+          <w:sz w:val="24"/>
+          <w:szCs w:val="24"/>
+          <w:lang w:val="es-EC"/>
+        </w:rPr>
+        <w:t xml:space="preserve"> esta</w:t>
+      </w:r>
+      <w:proofErr w:type="gramEnd"/>
+      <w:r>
+        <w:rPr>
+          <w:rFonts w:ascii="Times New Roman" w:hAnsi="Times New Roman" w:cs="Times New Roman"/>
+          <w:sz w:val="24"/>
+          <w:szCs w:val="24"/>
+          <w:lang w:val="es-EC"/>
+        </w:rPr>
+        <w:t xml:space="preserve"> investigación como guía ya que para el levantamiento de requerimientos se considera aplicar entrevistas con el propietario y posteriormente una encue</w:t>
       </w:r>
       <w:r>
         <w:rPr>
@@ -21102,7 +21288,25 @@
           <w:sz w:val="24"/>
           <w:szCs w:val="24"/>
         </w:rPr>
-        <w:t>WEB también World Wide Web o www, es un conjunto de documentos en la web interconectados por enlaces de hipertexto, disponible en Internet que se pueden comunicar empleando las diferentes tecnologías digitales. Se entiende por “hipertexto” la mezcla de textos, gráficos y archivos de todo tipo, en un mismo documento Web no es sinónimo de Internet; Internet es la red de redes donde reside toda la información, siendo un entorno de aprendizaje abierto más allá de las instituciones educativas formales de hoy en día. La web es un subconjunto de Internet que es donde se contiene la información a la que se puede acceder haciendo uso de cualquiera de los navegadores que se encuentran hoy en día en el mercad</w:t>
+        <w:t xml:space="preserve">WEB también </w:t>
+      </w:r>
+      <w:proofErr w:type="spellStart"/>
+      <w:r>
+        <w:rPr>
+          <w:rFonts w:ascii="Times New Roman" w:hAnsi="Times New Roman" w:cs="Times New Roman"/>
+          <w:sz w:val="24"/>
+          <w:szCs w:val="24"/>
+        </w:rPr>
+        <w:t>World</w:t>
+      </w:r>
+      <w:proofErr w:type="spellEnd"/>
+      <w:r>
+        <w:rPr>
+          <w:rFonts w:ascii="Times New Roman" w:hAnsi="Times New Roman" w:cs="Times New Roman"/>
+          <w:sz w:val="24"/>
+          <w:szCs w:val="24"/>
+        </w:rPr>
+        <w:t xml:space="preserve"> Wide Web o www, es un conjunto de documentos en la web interconectados por enlaces de hipertexto, disponible en Internet que se pueden comunicar empleando las diferentes tecnologías digitales. Se entiende por “hipertexto” la mezcla de textos, gráficos y archivos de todo tipo, en un mismo documento Web no es sinónimo de Internet; Internet es la red de redes donde reside toda la información, siendo un entorno de aprendizaje abierto más allá de las instituciones educativas formales de hoy en día. La web es un subconjunto de Internet que es donde se contiene la información a la que se puede acceder haciendo uso de cualquiera de los navegadores que se encuentran hoy en día en el mercad</w:t>
       </w:r>
       <w:r>
         <w:rPr>
@@ -21310,7 +21514,25 @@
           <w:sz w:val="24"/>
           <w:szCs w:val="24"/>
         </w:rPr>
-        <w:t>Para sostener esta transformación en la Red se necesita un soporte tecnológico adecuado. Tecnologías como RSS, AJAX, DHTML, API´s, etc. son herramientas colaborativas sobre la propia Web, sin necesidad de trabajar en el disco duro</w:t>
+        <w:t xml:space="preserve">Para sostener esta transformación en la Red se necesita un soporte tecnológico adecuado. Tecnologías como RSS, AJAX, DHTML, </w:t>
+      </w:r>
+      <w:proofErr w:type="spellStart"/>
+      <w:r>
+        <w:rPr>
+          <w:rFonts w:ascii="Times New Roman" w:hAnsi="Times New Roman" w:cs="Times New Roman"/>
+          <w:sz w:val="24"/>
+          <w:szCs w:val="24"/>
+        </w:rPr>
+        <w:t>API´s</w:t>
+      </w:r>
+      <w:proofErr w:type="spellEnd"/>
+      <w:r>
+        <w:rPr>
+          <w:rFonts w:ascii="Times New Roman" w:hAnsi="Times New Roman" w:cs="Times New Roman"/>
+          <w:sz w:val="24"/>
+          <w:szCs w:val="24"/>
+        </w:rPr>
+        <w:t>, etc. son herramientas colaborativas sobre la propia Web, sin necesidad de trabajar en el disco duro</w:t>
       </w:r>
       <w:r>
         <w:rPr>
@@ -21894,7 +22116,25 @@
           <w:sz w:val="24"/>
           <w:szCs w:val="24"/>
         </w:rPr>
-        <w:t>La línea entre lo que es un dispositivo móvil y lo que no lo es puede ser un poco difusa, pero en general, se pueden definir como aquellos micro-ordenadores que son lo suficientemente ligeros como para ser transportados por una persona, y que disponen de la capacidad de batería suficiente como para poder funcionar de forma autónoma. Normalmente, son versiones limitadas en prestaciones, y por tanto en funcionalidades, de los ordenadores portátiles o de sobremesa</w:t>
+        <w:t xml:space="preserve">La línea entre lo que es un dispositivo móvil y lo que no lo es puede ser un poco difusa, pero en general, se pueden definir como aquellos </w:t>
+      </w:r>
+      <w:proofErr w:type="spellStart"/>
+      <w:r>
+        <w:rPr>
+          <w:rFonts w:ascii="Times New Roman" w:hAnsi="Times New Roman" w:cs="Times New Roman"/>
+          <w:sz w:val="24"/>
+          <w:szCs w:val="24"/>
+        </w:rPr>
+        <w:t>micro-ordenadores</w:t>
+      </w:r>
+      <w:proofErr w:type="spellEnd"/>
+      <w:r>
+        <w:rPr>
+          <w:rFonts w:ascii="Times New Roman" w:hAnsi="Times New Roman" w:cs="Times New Roman"/>
+          <w:sz w:val="24"/>
+          <w:szCs w:val="24"/>
+        </w:rPr>
+        <w:t xml:space="preserve"> que son lo suficientemente ligeros como para ser transportados por una persona, y que disponen de la capacidad de batería suficiente como para poder funcionar de forma autónoma. Normalmente, son versiones limitadas en prestaciones, y por tanto en funcionalidades, de los ordenadores portátiles o de sobremesa</w:t>
       </w:r>
       <w:r>
         <w:rPr>
@@ -22246,8 +22486,18 @@
           <w:sz w:val="24"/>
           <w:szCs w:val="24"/>
         </w:rPr>
-        <w:t>Windows Phone</w:t>
-      </w:r>
+        <w:t xml:space="preserve">Windows </w:t>
+      </w:r>
+      <w:proofErr w:type="spellStart"/>
+      <w:r>
+        <w:rPr>
+          <w:rFonts w:ascii="Times New Roman" w:hAnsi="Times New Roman" w:cs="Times New Roman"/>
+          <w:sz w:val="24"/>
+          <w:szCs w:val="24"/>
+        </w:rPr>
+        <w:t>Phone</w:t>
+      </w:r>
+      <w:proofErr w:type="spellEnd"/>
     </w:p>
     <w:p>
       <w:pPr>
@@ -22318,7 +22568,25 @@
           <w:sz w:val="24"/>
           <w:szCs w:val="24"/>
         </w:rPr>
-        <w:t xml:space="preserve">Ubuntu Touch </w:t>
+        <w:t xml:space="preserve">Ubuntu </w:t>
+      </w:r>
+      <w:proofErr w:type="spellStart"/>
+      <w:r>
+        <w:rPr>
+          <w:rFonts w:ascii="Times New Roman" w:hAnsi="Times New Roman" w:cs="Times New Roman"/>
+          <w:sz w:val="24"/>
+          <w:szCs w:val="24"/>
+        </w:rPr>
+        <w:t>Touch</w:t>
+      </w:r>
+      <w:proofErr w:type="spellEnd"/>
+      <w:r>
+        <w:rPr>
+          <w:rFonts w:ascii="Times New Roman" w:hAnsi="Times New Roman" w:cs="Times New Roman"/>
+          <w:sz w:val="24"/>
+          <w:szCs w:val="24"/>
+        </w:rPr>
+        <w:t xml:space="preserve"> </w:t>
       </w:r>
     </w:p>
     <w:p>
@@ -22336,6 +22604,7 @@
           <w:szCs w:val="24"/>
         </w:rPr>
       </w:pPr>
+      <w:proofErr w:type="spellStart"/>
       <w:r>
         <w:rPr>
           <w:rFonts w:ascii="Times New Roman" w:hAnsi="Times New Roman" w:cs="Times New Roman"/>
@@ -22344,6 +22613,7 @@
         </w:rPr>
         <w:t>Tizen</w:t>
       </w:r>
+      <w:proofErr w:type="spellEnd"/>
     </w:p>
     <w:p>
       <w:pPr>
@@ -22396,7 +22666,25 @@
           <w:sz w:val="24"/>
           <w:szCs w:val="24"/>
         </w:rPr>
-        <w:t xml:space="preserve">Se puede definir un sistema operativo móvil como el software que permite gestionar el hardware de un dispositivo móvil, a su vez puede ser Open Source o Closed Source, además en el mercado existen varios sistemas operativos móviles. </w:t>
+        <w:t xml:space="preserve">Se puede definir un sistema operativo móvil como el software que permite gestionar el hardware de un dispositivo móvil, a su vez puede ser Open Source o </w:t>
+      </w:r>
+      <w:proofErr w:type="spellStart"/>
+      <w:r>
+        <w:rPr>
+          <w:rFonts w:ascii="Times New Roman" w:hAnsi="Times New Roman" w:cs="Times New Roman"/>
+          <w:sz w:val="24"/>
+          <w:szCs w:val="24"/>
+        </w:rPr>
+        <w:t>Closed</w:t>
+      </w:r>
+      <w:proofErr w:type="spellEnd"/>
+      <w:r>
+        <w:rPr>
+          <w:rFonts w:ascii="Times New Roman" w:hAnsi="Times New Roman" w:cs="Times New Roman"/>
+          <w:sz w:val="24"/>
+          <w:szCs w:val="24"/>
+        </w:rPr>
+        <w:t xml:space="preserve"> Source, además en el mercado existen varios sistemas operativos móviles. </w:t>
       </w:r>
     </w:p>
     <w:p>
@@ -22781,7 +23069,43 @@
           <w:sz w:val="24"/>
           <w:szCs w:val="24"/>
         </w:rPr>
-        <w:t xml:space="preserve"> Se fundamenta principalmente en el aprovechamiento óptimo de alguna de las funcionalidades de los dispositivos móviles, tales como el “GPS” (Global Positioning System), acelerómetro, captura de imágenes, audio y vídeo, entre otros, los cuales se implementan naturalmente </w:t>
+        <w:t xml:space="preserve"> Se fundamenta principalmente en el aprovechamiento óptimo de alguna de las funcionalidades de los dispositivos móviles, tales como el “GPS” (Global </w:t>
+      </w:r>
+      <w:proofErr w:type="spellStart"/>
+      <w:r>
+        <w:rPr>
+          <w:rFonts w:ascii="Times New Roman" w:hAnsi="Times New Roman" w:cs="Times New Roman"/>
+          <w:sz w:val="24"/>
+          <w:szCs w:val="24"/>
+        </w:rPr>
+        <w:t>Positioning</w:t>
+      </w:r>
+      <w:proofErr w:type="spellEnd"/>
+      <w:r>
+        <w:rPr>
+          <w:rFonts w:ascii="Times New Roman" w:hAnsi="Times New Roman" w:cs="Times New Roman"/>
+          <w:sz w:val="24"/>
+          <w:szCs w:val="24"/>
+        </w:rPr>
+        <w:t xml:space="preserve"> </w:t>
+      </w:r>
+      <w:proofErr w:type="spellStart"/>
+      <w:r>
+        <w:rPr>
+          <w:rFonts w:ascii="Times New Roman" w:hAnsi="Times New Roman" w:cs="Times New Roman"/>
+          <w:sz w:val="24"/>
+          <w:szCs w:val="24"/>
+        </w:rPr>
+        <w:t>System</w:t>
+      </w:r>
+      <w:proofErr w:type="spellEnd"/>
+      <w:r>
+        <w:rPr>
+          <w:rFonts w:ascii="Times New Roman" w:hAnsi="Times New Roman" w:cs="Times New Roman"/>
+          <w:sz w:val="24"/>
+          <w:szCs w:val="24"/>
+        </w:rPr>
+        <w:t xml:space="preserve">), acelerómetro, captura de imágenes, audio y vídeo, entre otros, los cuales se implementan naturalmente </w:t>
       </w:r>
       <w:r>
         <w:rPr>
@@ -22828,7 +23152,29 @@
           <w:sz w:val="24"/>
           <w:szCs w:val="24"/>
         </w:rPr>
-        <w:t xml:space="preserve">plicaciones móviles multiplaforma: </w:t>
+        <w:t xml:space="preserve">plicaciones móviles </w:t>
+      </w:r>
+      <w:proofErr w:type="spellStart"/>
+      <w:r>
+        <w:rPr>
+          <w:rFonts w:ascii="Times New Roman" w:hAnsi="Times New Roman" w:cs="Times New Roman"/>
+          <w:b/>
+          <w:bCs/>
+          <w:sz w:val="24"/>
+          <w:szCs w:val="24"/>
+        </w:rPr>
+        <w:t>multiplaforma</w:t>
+      </w:r>
+      <w:proofErr w:type="spellEnd"/>
+      <w:r>
+        <w:rPr>
+          <w:rFonts w:ascii="Times New Roman" w:hAnsi="Times New Roman" w:cs="Times New Roman"/>
+          <w:b/>
+          <w:bCs/>
+          <w:sz w:val="24"/>
+          <w:szCs w:val="24"/>
+        </w:rPr>
+        <w:t xml:space="preserve">: </w:t>
       </w:r>
       <w:r>
         <w:rPr>
@@ -23857,7 +24203,61 @@
           <w:sz w:val="24"/>
           <w:szCs w:val="24"/>
         </w:rPr>
-        <w:t xml:space="preserve"> Define que los CSS u hojas de estilo en cascada en ingles Cascading  Style Sheets, se define como un lenguaje de que sirve para establecer la presentación de un documento estructurado y escrito en HTML5. La organización W3C Word Wide Web Consortium es la encargada de especificar las propiedades que servirán de estándar para los diferentes navegadores, esto permite elaborar páginas web más elaboradas y dinámicas sin necesidad de recurrir a los lenguajes de programación. Se define a CSS como una tecnología para crear páginas web mucho más personalizadas puesto que ayudan a modificar el documento HTML creado, como también es una de las herramientas de suma importancia ya que esta nos permite diseñar un estilo a una estructura implementada con HTML. Cabe destacar que los CSS se encargarse de la descripción de las formas y de la sintaxis del lenguaje de marcado. De esta manera describe cómo se tienen que renderizar (generar las imágenes) los elementos que aparecen en pantalla.</w:t>
+        <w:t xml:space="preserve"> Define que los CSS u hojas de estilo en cascada en ingles </w:t>
+      </w:r>
+      <w:proofErr w:type="spellStart"/>
+      <w:r>
+        <w:rPr>
+          <w:rFonts w:ascii="Times New Roman" w:hAnsi="Times New Roman" w:cs="Times New Roman"/>
+          <w:sz w:val="24"/>
+          <w:szCs w:val="24"/>
+        </w:rPr>
+        <w:t>Cascading</w:t>
+      </w:r>
+      <w:proofErr w:type="spellEnd"/>
+      <w:r>
+        <w:rPr>
+          <w:rFonts w:ascii="Times New Roman" w:hAnsi="Times New Roman" w:cs="Times New Roman"/>
+          <w:sz w:val="24"/>
+          <w:szCs w:val="24"/>
+        </w:rPr>
+        <w:t xml:space="preserve">  Style </w:t>
+      </w:r>
+      <w:proofErr w:type="spellStart"/>
+      <w:r>
+        <w:rPr>
+          <w:rFonts w:ascii="Times New Roman" w:hAnsi="Times New Roman" w:cs="Times New Roman"/>
+          <w:sz w:val="24"/>
+          <w:szCs w:val="24"/>
+        </w:rPr>
+        <w:t>Sheets</w:t>
+      </w:r>
+      <w:proofErr w:type="spellEnd"/>
+      <w:r>
+        <w:rPr>
+          <w:rFonts w:ascii="Times New Roman" w:hAnsi="Times New Roman" w:cs="Times New Roman"/>
+          <w:sz w:val="24"/>
+          <w:szCs w:val="24"/>
+        </w:rPr>
+        <w:t xml:space="preserve">, se define como un lenguaje de que sirve para establecer la presentación de un documento estructurado y escrito en HTML5. La organización W3C Word Wide Web </w:t>
+      </w:r>
+      <w:proofErr w:type="spellStart"/>
+      <w:r>
+        <w:rPr>
+          <w:rFonts w:ascii="Times New Roman" w:hAnsi="Times New Roman" w:cs="Times New Roman"/>
+          <w:sz w:val="24"/>
+          <w:szCs w:val="24"/>
+        </w:rPr>
+        <w:t>Consortium</w:t>
+      </w:r>
+      <w:proofErr w:type="spellEnd"/>
+      <w:r>
+        <w:rPr>
+          <w:rFonts w:ascii="Times New Roman" w:hAnsi="Times New Roman" w:cs="Times New Roman"/>
+          <w:sz w:val="24"/>
+          <w:szCs w:val="24"/>
+        </w:rPr>
+        <w:t xml:space="preserve"> es la encargada de especificar las propiedades que servirán de estándar para los diferentes navegadores, esto permite elaborar páginas web más elaboradas y dinámicas sin necesidad de recurrir a los lenguajes de programación. Se define a CSS como una tecnología para crear páginas web mucho más personalizadas puesto que ayudan a modificar el documento HTML creado, como también es una de las herramientas de suma importancia ya que esta nos permite diseñar un estilo a una estructura implementada con HTML. Cabe destacar que los CSS se encargarse de la descripción de las formas y de la sintaxis del lenguaje de marcado. De esta manera describe cómo se tienen que renderizar (generar las imágenes) los elementos que aparecen en pantalla.</w:t>
       </w:r>
     </w:p>
     <w:p>
@@ -24088,7 +24488,43 @@
           <w:sz w:val="24"/>
           <w:szCs w:val="24"/>
         </w:rPr>
-        <w:t>JavaScript fue diseñado para añadir efectos y animaciones a los sitios web, pero ha ido evolucionando mucho al largo de los años, convirtiéndose en un lenguaje multipropósito. Es a partir del 2005 con la llegada de GMAIL y su uso de la tecnología AJAX, Asynchronous JavaScript and XML (gracias al modelo XMLHttpRequest creado por Microsoft para internet Explorer 5.0) lo que lanzo su popularidad</w:t>
+        <w:t xml:space="preserve">JavaScript fue diseñado para añadir efectos y animaciones a los sitios web, pero ha ido evolucionando mucho al largo de los años, convirtiéndose en un lenguaje multipropósito. Es a partir del 2005 con la llegada de GMAIL y su uso de la tecnología AJAX, </w:t>
+      </w:r>
+      <w:proofErr w:type="spellStart"/>
+      <w:r>
+        <w:rPr>
+          <w:rFonts w:ascii="Times New Roman" w:hAnsi="Times New Roman" w:cs="Times New Roman"/>
+          <w:sz w:val="24"/>
+          <w:szCs w:val="24"/>
+        </w:rPr>
+        <w:t>Asynchronous</w:t>
+      </w:r>
+      <w:proofErr w:type="spellEnd"/>
+      <w:r>
+        <w:rPr>
+          <w:rFonts w:ascii="Times New Roman" w:hAnsi="Times New Roman" w:cs="Times New Roman"/>
+          <w:sz w:val="24"/>
+          <w:szCs w:val="24"/>
+        </w:rPr>
+        <w:t xml:space="preserve"> JavaScript and XML (gracias al modelo </w:t>
+      </w:r>
+      <w:proofErr w:type="spellStart"/>
+      <w:r>
+        <w:rPr>
+          <w:rFonts w:ascii="Times New Roman" w:hAnsi="Times New Roman" w:cs="Times New Roman"/>
+          <w:sz w:val="24"/>
+          <w:szCs w:val="24"/>
+        </w:rPr>
+        <w:t>XMLHttpRequest</w:t>
+      </w:r>
+      <w:proofErr w:type="spellEnd"/>
+      <w:r>
+        <w:rPr>
+          <w:rFonts w:ascii="Times New Roman" w:hAnsi="Times New Roman" w:cs="Times New Roman"/>
+          <w:sz w:val="24"/>
+          <w:szCs w:val="24"/>
+        </w:rPr>
+        <w:t xml:space="preserve"> creado por Microsoft para internet Explorer 5.0) lo que lanzo su popularidad</w:t>
       </w:r>
       <w:r>
         <w:rPr>
@@ -24359,7 +24795,61 @@
           <w:sz w:val="24"/>
           <w:szCs w:val="24"/>
         </w:rPr>
-        <w:t xml:space="preserve"> React, también conocido como React.js o ReactJS, es una librería JavaScript OpenSource diseñada para crear interfaces de usuario. Ha sido concebida para facilitar el desarrollo de SPA, Single Page Applications, obteniendo un gran rendimiento y ofreciendo una forma de desarrollo más cercana a la creación de videojuegos que a la de aplicaciones. Esta librería está mantenida por Facebook, Instagram y una gran comunidad de desarrolladores independientes y corporaciones.</w:t>
+        <w:t xml:space="preserve"> React, también conocido como React.js o </w:t>
+      </w:r>
+      <w:proofErr w:type="spellStart"/>
+      <w:r>
+        <w:rPr>
+          <w:rFonts w:ascii="Times New Roman" w:hAnsi="Times New Roman" w:cs="Times New Roman"/>
+          <w:sz w:val="24"/>
+          <w:szCs w:val="24"/>
+        </w:rPr>
+        <w:t>ReactJS</w:t>
+      </w:r>
+      <w:proofErr w:type="spellEnd"/>
+      <w:r>
+        <w:rPr>
+          <w:rFonts w:ascii="Times New Roman" w:hAnsi="Times New Roman" w:cs="Times New Roman"/>
+          <w:sz w:val="24"/>
+          <w:szCs w:val="24"/>
+        </w:rPr>
+        <w:t xml:space="preserve">, es una librería JavaScript </w:t>
+      </w:r>
+      <w:proofErr w:type="spellStart"/>
+      <w:r>
+        <w:rPr>
+          <w:rFonts w:ascii="Times New Roman" w:hAnsi="Times New Roman" w:cs="Times New Roman"/>
+          <w:sz w:val="24"/>
+          <w:szCs w:val="24"/>
+        </w:rPr>
+        <w:t>OpenSource</w:t>
+      </w:r>
+      <w:proofErr w:type="spellEnd"/>
+      <w:r>
+        <w:rPr>
+          <w:rFonts w:ascii="Times New Roman" w:hAnsi="Times New Roman" w:cs="Times New Roman"/>
+          <w:sz w:val="24"/>
+          <w:szCs w:val="24"/>
+        </w:rPr>
+        <w:t xml:space="preserve"> diseñada para crear interfaces de usuario. Ha sido concebida para facilitar el desarrollo de SPA, Single Page </w:t>
+      </w:r>
+      <w:proofErr w:type="spellStart"/>
+      <w:r>
+        <w:rPr>
+          <w:rFonts w:ascii="Times New Roman" w:hAnsi="Times New Roman" w:cs="Times New Roman"/>
+          <w:sz w:val="24"/>
+          <w:szCs w:val="24"/>
+        </w:rPr>
+        <w:t>Applications</w:t>
+      </w:r>
+      <w:proofErr w:type="spellEnd"/>
+      <w:r>
+        <w:rPr>
+          <w:rFonts w:ascii="Times New Roman" w:hAnsi="Times New Roman" w:cs="Times New Roman"/>
+          <w:sz w:val="24"/>
+          <w:szCs w:val="24"/>
+        </w:rPr>
+        <w:t>, obteniendo un gran rendimiento y ofreciendo una forma de desarrollo más cercana a la creación de videojuegos que a la de aplicaciones. Esta librería está mantenida por Facebook, Instagram y una gran comunidad de desarrolladores independientes y corporaciones.</w:t>
       </w:r>
     </w:p>
     <w:p>
@@ -24694,7 +25184,34 @@
           <w:sz w:val="24"/>
           <w:szCs w:val="24"/>
         </w:rPr>
-        <w:t>PHP es un acrónimo recursivo para PHP Hypertext Pre</w:t>
+        <w:t xml:space="preserve">PHP es un acrónimo recursivo para PHP </w:t>
+      </w:r>
+      <w:proofErr w:type="spellStart"/>
+      <w:r>
+        <w:rPr>
+          <w:rFonts w:ascii="Times New Roman" w:hAnsi="Times New Roman" w:cs="Times New Roman"/>
+          <w:sz w:val="24"/>
+          <w:szCs w:val="24"/>
+        </w:rPr>
+        <w:t>Hypertext</w:t>
+      </w:r>
+      <w:proofErr w:type="spellEnd"/>
+      <w:r>
+        <w:rPr>
+          <w:rFonts w:ascii="Times New Roman" w:hAnsi="Times New Roman" w:cs="Times New Roman"/>
+          <w:sz w:val="24"/>
+          <w:szCs w:val="24"/>
+        </w:rPr>
+        <w:t xml:space="preserve"> </w:t>
+      </w:r>
+      <w:proofErr w:type="spellStart"/>
+      <w:r>
+        <w:rPr>
+          <w:rFonts w:ascii="Times New Roman" w:hAnsi="Times New Roman" w:cs="Times New Roman"/>
+          <w:sz w:val="24"/>
+          <w:szCs w:val="24"/>
+        </w:rPr>
+        <w:t>Pre</w:t>
       </w:r>
       <w:r>
         <w:rPr>
@@ -24710,7 +25227,16 @@
           <w:sz w:val="24"/>
           <w:szCs w:val="24"/>
         </w:rPr>
-        <w:t xml:space="preserve">rocessor, originalmente </w:t>
+        <w:t>rocessor</w:t>
+      </w:r>
+      <w:proofErr w:type="spellEnd"/>
+      <w:r>
+        <w:rPr>
+          <w:rFonts w:ascii="Times New Roman" w:hAnsi="Times New Roman" w:cs="Times New Roman"/>
+          <w:sz w:val="24"/>
+          <w:szCs w:val="24"/>
+        </w:rPr>
+        <w:t xml:space="preserve">, originalmente </w:t>
       </w:r>
       <w:r>
         <w:rPr>
@@ -24742,7 +25268,79 @@
           <w:sz w:val="24"/>
           <w:szCs w:val="24"/>
         </w:rPr>
-        <w:t xml:space="preserve"> de generar contenidos dinámicos en la World Wide Web. PHP es software libre, licenciado bajo la PHP License, una licencia incompatible con la GNU General Public License (GPL) debido a las restricciones en los términos de </w:t>
+        <w:t xml:space="preserve"> de generar contenidos dinámicos en la </w:t>
+      </w:r>
+      <w:proofErr w:type="spellStart"/>
+      <w:r>
+        <w:rPr>
+          <w:rFonts w:ascii="Times New Roman" w:hAnsi="Times New Roman" w:cs="Times New Roman"/>
+          <w:sz w:val="24"/>
+          <w:szCs w:val="24"/>
+        </w:rPr>
+        <w:t>World</w:t>
+      </w:r>
+      <w:proofErr w:type="spellEnd"/>
+      <w:r>
+        <w:rPr>
+          <w:rFonts w:ascii="Times New Roman" w:hAnsi="Times New Roman" w:cs="Times New Roman"/>
+          <w:sz w:val="24"/>
+          <w:szCs w:val="24"/>
+        </w:rPr>
+        <w:t xml:space="preserve"> Wide Web. PHP es software libre, licenciado bajo la PHP </w:t>
+      </w:r>
+      <w:proofErr w:type="spellStart"/>
+      <w:r>
+        <w:rPr>
+          <w:rFonts w:ascii="Times New Roman" w:hAnsi="Times New Roman" w:cs="Times New Roman"/>
+          <w:sz w:val="24"/>
+          <w:szCs w:val="24"/>
+        </w:rPr>
+        <w:t>License</w:t>
+      </w:r>
+      <w:proofErr w:type="spellEnd"/>
+      <w:r>
+        <w:rPr>
+          <w:rFonts w:ascii="Times New Roman" w:hAnsi="Times New Roman" w:cs="Times New Roman"/>
+          <w:sz w:val="24"/>
+          <w:szCs w:val="24"/>
+        </w:rPr>
+        <w:t xml:space="preserve">, una licencia incompatible con la GNU General </w:t>
+      </w:r>
+      <w:proofErr w:type="spellStart"/>
+      <w:r>
+        <w:rPr>
+          <w:rFonts w:ascii="Times New Roman" w:hAnsi="Times New Roman" w:cs="Times New Roman"/>
+          <w:sz w:val="24"/>
+          <w:szCs w:val="24"/>
+        </w:rPr>
+        <w:t>Public</w:t>
+      </w:r>
+      <w:proofErr w:type="spellEnd"/>
+      <w:r>
+        <w:rPr>
+          <w:rFonts w:ascii="Times New Roman" w:hAnsi="Times New Roman" w:cs="Times New Roman"/>
+          <w:sz w:val="24"/>
+          <w:szCs w:val="24"/>
+        </w:rPr>
+        <w:t xml:space="preserve"> </w:t>
+      </w:r>
+      <w:proofErr w:type="spellStart"/>
+      <w:r>
+        <w:rPr>
+          <w:rFonts w:ascii="Times New Roman" w:hAnsi="Times New Roman" w:cs="Times New Roman"/>
+          <w:sz w:val="24"/>
+          <w:szCs w:val="24"/>
+        </w:rPr>
+        <w:t>License</w:t>
+      </w:r>
+      <w:proofErr w:type="spellEnd"/>
+      <w:r>
+        <w:rPr>
+          <w:rFonts w:ascii="Times New Roman" w:hAnsi="Times New Roman" w:cs="Times New Roman"/>
+          <w:sz w:val="24"/>
+          <w:szCs w:val="24"/>
+        </w:rPr>
+        <w:t xml:space="preserve"> (GPL) debido a las restricciones en los términos de </w:t>
       </w:r>
       <w:r>
         <w:rPr>
@@ -24785,7 +25383,25 @@
           <w:sz w:val="24"/>
           <w:szCs w:val="24"/>
         </w:rPr>
-        <w:t>e entiende que PHP es un lenguaje interpretado de lado del servidor que surge dentro de la corriente denominada código abierto (open source) ya que este se caracteriza por su potencia, versatilidad, robustez</w:t>
+        <w:t xml:space="preserve">e entiende que PHP es un lenguaje interpretado de lado del servidor que surge dentro de la corriente denominada código abierto (open </w:t>
+      </w:r>
+      <w:proofErr w:type="spellStart"/>
+      <w:r>
+        <w:rPr>
+          <w:rFonts w:ascii="Times New Roman" w:hAnsi="Times New Roman" w:cs="Times New Roman"/>
+          <w:sz w:val="24"/>
+          <w:szCs w:val="24"/>
+        </w:rPr>
+        <w:t>source</w:t>
+      </w:r>
+      <w:proofErr w:type="spellEnd"/>
+      <w:r>
+        <w:rPr>
+          <w:rFonts w:ascii="Times New Roman" w:hAnsi="Times New Roman" w:cs="Times New Roman"/>
+          <w:sz w:val="24"/>
+          <w:szCs w:val="24"/>
+        </w:rPr>
+        <w:t>) ya que este se caracteriza por su potencia, versatilidad, robustez</w:t>
       </w:r>
       <w:r>
         <w:rPr>
@@ -24919,7 +25535,79 @@
           <w:sz w:val="24"/>
           <w:szCs w:val="24"/>
         </w:rPr>
-        <w:t>Laravel es uno de los marcos de trabajo más populares para el desarrollo de aplicaciones web escritos en el lenguaje de programación PHP, la sintaxis con la que se maneja para su codificación se caracteriza por ser simple y expresiva. Taylor Otwell se inspiró Symfony y Ruby on Rails para su creación en el año 2011</w:t>
+        <w:t xml:space="preserve">Laravel es uno de los marcos de trabajo más populares para el desarrollo de aplicaciones web escritos en el lenguaje de programación PHP, la sintaxis con la que se maneja para su codificación se caracteriza por ser simple y expresiva. Taylor </w:t>
+      </w:r>
+      <w:proofErr w:type="spellStart"/>
+      <w:r>
+        <w:rPr>
+          <w:rFonts w:ascii="Times New Roman" w:hAnsi="Times New Roman" w:cs="Times New Roman"/>
+          <w:sz w:val="24"/>
+          <w:szCs w:val="24"/>
+        </w:rPr>
+        <w:t>Otwell</w:t>
+      </w:r>
+      <w:proofErr w:type="spellEnd"/>
+      <w:r>
+        <w:rPr>
+          <w:rFonts w:ascii="Times New Roman" w:hAnsi="Times New Roman" w:cs="Times New Roman"/>
+          <w:sz w:val="24"/>
+          <w:szCs w:val="24"/>
+        </w:rPr>
+        <w:t xml:space="preserve"> se inspiró </w:t>
+      </w:r>
+      <w:proofErr w:type="spellStart"/>
+      <w:r>
+        <w:rPr>
+          <w:rFonts w:ascii="Times New Roman" w:hAnsi="Times New Roman" w:cs="Times New Roman"/>
+          <w:sz w:val="24"/>
+          <w:szCs w:val="24"/>
+        </w:rPr>
+        <w:t>Symfony</w:t>
+      </w:r>
+      <w:proofErr w:type="spellEnd"/>
+      <w:r>
+        <w:rPr>
+          <w:rFonts w:ascii="Times New Roman" w:hAnsi="Times New Roman" w:cs="Times New Roman"/>
+          <w:sz w:val="24"/>
+          <w:szCs w:val="24"/>
+        </w:rPr>
+        <w:t xml:space="preserve"> y Ruby </w:t>
+      </w:r>
+      <w:proofErr w:type="spellStart"/>
+      <w:r>
+        <w:rPr>
+          <w:rFonts w:ascii="Times New Roman" w:hAnsi="Times New Roman" w:cs="Times New Roman"/>
+          <w:sz w:val="24"/>
+          <w:szCs w:val="24"/>
+        </w:rPr>
+        <w:t>on</w:t>
+      </w:r>
+      <w:proofErr w:type="spellEnd"/>
+      <w:r>
+        <w:rPr>
+          <w:rFonts w:ascii="Times New Roman" w:hAnsi="Times New Roman" w:cs="Times New Roman"/>
+          <w:sz w:val="24"/>
+          <w:szCs w:val="24"/>
+        </w:rPr>
+        <w:t xml:space="preserve"> </w:t>
+      </w:r>
+      <w:proofErr w:type="spellStart"/>
+      <w:r>
+        <w:rPr>
+          <w:rFonts w:ascii="Times New Roman" w:hAnsi="Times New Roman" w:cs="Times New Roman"/>
+          <w:sz w:val="24"/>
+          <w:szCs w:val="24"/>
+        </w:rPr>
+        <w:t>Rails</w:t>
+      </w:r>
+      <w:proofErr w:type="spellEnd"/>
+      <w:r>
+        <w:rPr>
+          <w:rFonts w:ascii="Times New Roman" w:hAnsi="Times New Roman" w:cs="Times New Roman"/>
+          <w:sz w:val="24"/>
+          <w:szCs w:val="24"/>
+        </w:rPr>
+        <w:t xml:space="preserve"> para su creación en el año 2011</w:t>
       </w:r>
       <w:r>
         <w:rPr>
@@ -25044,7 +25732,25 @@
           <w:sz w:val="24"/>
           <w:szCs w:val="24"/>
         </w:rPr>
-        <w:t xml:space="preserve"> Laravel es un Framework para el desarrollo ágil open source que facilita el desarrollo de aplicaciones en PHP. Tiene una arquitectura flexible que permite desarrollar aplicaciones de una forma ágil debido a que sigue patrones de diseño lo que hace que el código sea organizado. Laravel es fácil de entender y de gran alcance, el propio Framework proporciona autenticación, enrutamiento, gestor de sesiones, el almacenamiento en caché, y toneladas de la mayor parte de componentes comúnmente utilizados, también herramientas de migración </w:t>
+        <w:t xml:space="preserve"> Laravel es un Framework para el desarrollo ágil open </w:t>
+      </w:r>
+      <w:proofErr w:type="spellStart"/>
+      <w:r>
+        <w:rPr>
+          <w:rFonts w:ascii="Times New Roman" w:hAnsi="Times New Roman" w:cs="Times New Roman"/>
+          <w:sz w:val="24"/>
+          <w:szCs w:val="24"/>
+        </w:rPr>
+        <w:t>source</w:t>
+      </w:r>
+      <w:proofErr w:type="spellEnd"/>
+      <w:r>
+        <w:rPr>
+          <w:rFonts w:ascii="Times New Roman" w:hAnsi="Times New Roman" w:cs="Times New Roman"/>
+          <w:sz w:val="24"/>
+          <w:szCs w:val="24"/>
+        </w:rPr>
+        <w:t xml:space="preserve"> que facilita el desarrollo de aplicaciones en PHP. Tiene una arquitectura flexible que permite desarrollar aplicaciones de una forma ágil debido a que sigue patrones de diseño lo que hace que el código sea organizado. Laravel es fácil de entender y de gran alcance, el propio Framework proporciona autenticación, enrutamiento, gestor de sesiones, el almacenamiento en caché, y toneladas de la mayor parte de componentes comúnmente utilizados, también herramientas de migración </w:t>
       </w:r>
       <w:r>
         <w:rPr>
@@ -25334,7 +26040,16 @@
           <w:sz w:val="24"/>
           <w:szCs w:val="24"/>
         </w:rPr>
-        <w:t>Las tecnologías tradicionales como SOAP (Service-oriented</w:t>
+        <w:t>Las tecnologías tradicionales como SOAP (</w:t>
+      </w:r>
+      <w:proofErr w:type="spellStart"/>
+      <w:r>
+        <w:rPr>
+          <w:rFonts w:ascii="Times New Roman" w:hAnsi="Times New Roman" w:cs="Times New Roman"/>
+          <w:sz w:val="24"/>
+          <w:szCs w:val="24"/>
+        </w:rPr>
+        <w:t>Service-oriented</w:t>
       </w:r>
       <w:r>
         <w:rPr>
@@ -25350,7 +26065,52 @@
           <w:sz w:val="24"/>
           <w:szCs w:val="24"/>
         </w:rPr>
-        <w:t xml:space="preserve">architecture) han ido evolucionando para reducir la interdependencia entre los elementos que la usan, terminando en la gran adopción de la arquitectura REST para diseñar servicios web. Gracias al crecimiento del uso de esta arquitectura, junto al de las tecnologías asociadas como JSON (JavaScript Object Notation), el desarrollo y uso de </w:t>
+        <w:t>architecture</w:t>
+      </w:r>
+      <w:proofErr w:type="spellEnd"/>
+      <w:r>
+        <w:rPr>
+          <w:rFonts w:ascii="Times New Roman" w:hAnsi="Times New Roman" w:cs="Times New Roman"/>
+          <w:sz w:val="24"/>
+          <w:szCs w:val="24"/>
+        </w:rPr>
+        <w:t xml:space="preserve">) han ido evolucionando para reducir la interdependencia entre los elementos que la usan, terminando en la gran adopción de la arquitectura REST para diseñar servicios web. Gracias al crecimiento del uso de esta arquitectura, junto al de las tecnologías asociadas como JSON (JavaScript </w:t>
+      </w:r>
+      <w:proofErr w:type="spellStart"/>
+      <w:r>
+        <w:rPr>
+          <w:rFonts w:ascii="Times New Roman" w:hAnsi="Times New Roman" w:cs="Times New Roman"/>
+          <w:sz w:val="24"/>
+          <w:szCs w:val="24"/>
+        </w:rPr>
+        <w:t>Object</w:t>
+      </w:r>
+      <w:proofErr w:type="spellEnd"/>
+      <w:r>
+        <w:rPr>
+          <w:rFonts w:ascii="Times New Roman" w:hAnsi="Times New Roman" w:cs="Times New Roman"/>
+          <w:sz w:val="24"/>
+          <w:szCs w:val="24"/>
+        </w:rPr>
+        <w:t xml:space="preserve"> </w:t>
+      </w:r>
+      <w:proofErr w:type="spellStart"/>
+      <w:r>
+        <w:rPr>
+          <w:rFonts w:ascii="Times New Roman" w:hAnsi="Times New Roman" w:cs="Times New Roman"/>
+          <w:sz w:val="24"/>
+          <w:szCs w:val="24"/>
+        </w:rPr>
+        <w:t>Notation</w:t>
+      </w:r>
+      <w:proofErr w:type="spellEnd"/>
+      <w:r>
+        <w:rPr>
+          <w:rFonts w:ascii="Times New Roman" w:hAnsi="Times New Roman" w:cs="Times New Roman"/>
+          <w:sz w:val="24"/>
+          <w:szCs w:val="24"/>
+        </w:rPr>
+        <w:t xml:space="preserve">), el desarrollo y uso de </w:t>
       </w:r>
       <w:r>
         <w:rPr>
@@ -25434,7 +26194,25 @@
           <w:sz w:val="24"/>
           <w:szCs w:val="24"/>
         </w:rPr>
-        <w:t xml:space="preserve"> Las características de un servicio Rest son los siguientes:</w:t>
+        <w:t xml:space="preserve"> Las características de un servicio </w:t>
+      </w:r>
+      <w:proofErr w:type="spellStart"/>
+      <w:r>
+        <w:rPr>
+          <w:rFonts w:ascii="Times New Roman" w:hAnsi="Times New Roman" w:cs="Times New Roman"/>
+          <w:sz w:val="24"/>
+          <w:szCs w:val="24"/>
+        </w:rPr>
+        <w:t>Rest</w:t>
+      </w:r>
+      <w:proofErr w:type="spellEnd"/>
+      <w:r>
+        <w:rPr>
+          <w:rFonts w:ascii="Times New Roman" w:hAnsi="Times New Roman" w:cs="Times New Roman"/>
+          <w:sz w:val="24"/>
+          <w:szCs w:val="24"/>
+        </w:rPr>
+        <w:t xml:space="preserve"> son los siguientes:</w:t>
       </w:r>
     </w:p>
     <w:p>
@@ -26110,7 +26888,51 @@
           <w:sz w:val="24"/>
           <w:szCs w:val="24"/>
         </w:rPr>
-        <w:t xml:space="preserve"> (JavaScript Object Notation)</w:t>
+        <w:t xml:space="preserve"> (JavaScript </w:t>
+      </w:r>
+      <w:proofErr w:type="spellStart"/>
+      <w:r>
+        <w:rPr>
+          <w:rFonts w:ascii="Times New Roman" w:hAnsi="Times New Roman" w:cs="Times New Roman"/>
+          <w:b/>
+          <w:bCs/>
+          <w:sz w:val="24"/>
+          <w:szCs w:val="24"/>
+        </w:rPr>
+        <w:t>Object</w:t>
+      </w:r>
+      <w:proofErr w:type="spellEnd"/>
+      <w:r>
+        <w:rPr>
+          <w:rFonts w:ascii="Times New Roman" w:hAnsi="Times New Roman" w:cs="Times New Roman"/>
+          <w:b/>
+          <w:bCs/>
+          <w:sz w:val="24"/>
+          <w:szCs w:val="24"/>
+        </w:rPr>
+        <w:t xml:space="preserve"> </w:t>
+      </w:r>
+      <w:proofErr w:type="spellStart"/>
+      <w:r>
+        <w:rPr>
+          <w:rFonts w:ascii="Times New Roman" w:hAnsi="Times New Roman" w:cs="Times New Roman"/>
+          <w:b/>
+          <w:bCs/>
+          <w:sz w:val="24"/>
+          <w:szCs w:val="24"/>
+        </w:rPr>
+        <w:t>Notation</w:t>
+      </w:r>
+      <w:proofErr w:type="spellEnd"/>
+      <w:r>
+        <w:rPr>
+          <w:rFonts w:ascii="Times New Roman" w:hAnsi="Times New Roman" w:cs="Times New Roman"/>
+          <w:b/>
+          <w:bCs/>
+          <w:sz w:val="24"/>
+          <w:szCs w:val="24"/>
+        </w:rPr>
+        <w:t>)</w:t>
       </w:r>
       <w:bookmarkEnd w:id="84"/>
       <w:bookmarkEnd w:id="85"/>
@@ -26188,7 +27010,43 @@
           <w:sz w:val="24"/>
           <w:szCs w:val="24"/>
         </w:rPr>
-        <w:t>La página oficial de JSON (JavaScript Object Notation)e</w:t>
+        <w:t xml:space="preserve">La página oficial de JSON (JavaScript </w:t>
+      </w:r>
+      <w:proofErr w:type="spellStart"/>
+      <w:r>
+        <w:rPr>
+          <w:rFonts w:ascii="Times New Roman" w:hAnsi="Times New Roman" w:cs="Times New Roman"/>
+          <w:sz w:val="24"/>
+          <w:szCs w:val="24"/>
+        </w:rPr>
+        <w:t>Object</w:t>
+      </w:r>
+      <w:proofErr w:type="spellEnd"/>
+      <w:r>
+        <w:rPr>
+          <w:rFonts w:ascii="Times New Roman" w:hAnsi="Times New Roman" w:cs="Times New Roman"/>
+          <w:sz w:val="24"/>
+          <w:szCs w:val="24"/>
+        </w:rPr>
+        <w:t xml:space="preserve"> </w:t>
+      </w:r>
+      <w:proofErr w:type="spellStart"/>
+      <w:r>
+        <w:rPr>
+          <w:rFonts w:ascii="Times New Roman" w:hAnsi="Times New Roman" w:cs="Times New Roman"/>
+          <w:sz w:val="24"/>
+          <w:szCs w:val="24"/>
+        </w:rPr>
+        <w:t>Notation</w:t>
+      </w:r>
+      <w:proofErr w:type="spellEnd"/>
+      <w:r>
+        <w:rPr>
+          <w:rFonts w:ascii="Times New Roman" w:hAnsi="Times New Roman" w:cs="Times New Roman"/>
+          <w:sz w:val="24"/>
+          <w:szCs w:val="24"/>
+        </w:rPr>
+        <w:t>)e</w:t>
       </w:r>
       <w:r>
         <w:rPr>
@@ -26231,7 +27089,43 @@
           <w:sz w:val="24"/>
           <w:szCs w:val="24"/>
         </w:rPr>
-        <w:t>JSON es una abreviatura de JavaScript Object Notation, y es una forma de almacenar información de forma organizada y de fácil acceso. En pocas palabras, nos da una colección legible de datos que podemos acceder de una manera realmente lógica, lo caracterizan su sencillez y facilidad de uso, como así también lo compacto</w:t>
+        <w:t xml:space="preserve">JSON es una abreviatura de JavaScript </w:t>
+      </w:r>
+      <w:proofErr w:type="spellStart"/>
+      <w:r>
+        <w:rPr>
+          <w:rFonts w:ascii="Times New Roman" w:hAnsi="Times New Roman" w:cs="Times New Roman"/>
+          <w:sz w:val="24"/>
+          <w:szCs w:val="24"/>
+        </w:rPr>
+        <w:t>Object</w:t>
+      </w:r>
+      <w:proofErr w:type="spellEnd"/>
+      <w:r>
+        <w:rPr>
+          <w:rFonts w:ascii="Times New Roman" w:hAnsi="Times New Roman" w:cs="Times New Roman"/>
+          <w:sz w:val="24"/>
+          <w:szCs w:val="24"/>
+        </w:rPr>
+        <w:t xml:space="preserve"> </w:t>
+      </w:r>
+      <w:proofErr w:type="spellStart"/>
+      <w:r>
+        <w:rPr>
+          <w:rFonts w:ascii="Times New Roman" w:hAnsi="Times New Roman" w:cs="Times New Roman"/>
+          <w:sz w:val="24"/>
+          <w:szCs w:val="24"/>
+        </w:rPr>
+        <w:t>Notation</w:t>
+      </w:r>
+      <w:proofErr w:type="spellEnd"/>
+      <w:r>
+        <w:rPr>
+          <w:rFonts w:ascii="Times New Roman" w:hAnsi="Times New Roman" w:cs="Times New Roman"/>
+          <w:sz w:val="24"/>
+          <w:szCs w:val="24"/>
+        </w:rPr>
+        <w:t>, y es una forma de almacenar información de forma organizada y de fácil acceso. En pocas palabras, nos da una colección legible de datos que podemos acceder de una manera realmente lógica, lo caracterizan su sencillez y facilidad de uso, como así también lo compacto</w:t>
       </w:r>
       <w:r>
         <w:rPr>
@@ -26631,7 +27525,43 @@
           <w:sz w:val="24"/>
           <w:szCs w:val="24"/>
         </w:rPr>
-        <w:t xml:space="preserve"> Se buscaba diseñar un lenguaje que permitiera programar una aplicación una sola vez que luego pudiera ejecutarse en distintas máquinas y sistemas operativos. Para conseguir la portabilidad de los programas Java se utiliza un entorno de ejecución para los programas compilados. En este entorno se denomina Java Runtime Environment (JRE). Esto asegura que el mismo programa Java pueda ejecutarse en Windows, Mac OS, Linux o Solaris.</w:t>
+        <w:t xml:space="preserve"> Se buscaba diseñar un lenguaje que permitiera programar una aplicación una sola vez que luego pudiera ejecutarse en distintas máquinas y sistemas operativos. Para conseguir la portabilidad de los programas Java se utiliza un entorno de ejecución para los programas compilados. En este entorno se denomina Java </w:t>
+      </w:r>
+      <w:proofErr w:type="spellStart"/>
+      <w:r>
+        <w:rPr>
+          <w:rFonts w:ascii="Times New Roman" w:hAnsi="Times New Roman" w:cs="Times New Roman"/>
+          <w:sz w:val="24"/>
+          <w:szCs w:val="24"/>
+        </w:rPr>
+        <w:t>Runtime</w:t>
+      </w:r>
+      <w:proofErr w:type="spellEnd"/>
+      <w:r>
+        <w:rPr>
+          <w:rFonts w:ascii="Times New Roman" w:hAnsi="Times New Roman" w:cs="Times New Roman"/>
+          <w:sz w:val="24"/>
+          <w:szCs w:val="24"/>
+        </w:rPr>
+        <w:t xml:space="preserve"> </w:t>
+      </w:r>
+      <w:proofErr w:type="spellStart"/>
+      <w:r>
+        <w:rPr>
+          <w:rFonts w:ascii="Times New Roman" w:hAnsi="Times New Roman" w:cs="Times New Roman"/>
+          <w:sz w:val="24"/>
+          <w:szCs w:val="24"/>
+        </w:rPr>
+        <w:t>Environment</w:t>
+      </w:r>
+      <w:proofErr w:type="spellEnd"/>
+      <w:r>
+        <w:rPr>
+          <w:rFonts w:ascii="Times New Roman" w:hAnsi="Times New Roman" w:cs="Times New Roman"/>
+          <w:sz w:val="24"/>
+          <w:szCs w:val="24"/>
+        </w:rPr>
+        <w:t xml:space="preserve"> (JRE). Esto asegura que el mismo programa Java pueda ejecutarse en Windows, Mac OS, Linux o Solaris.</w:t>
       </w:r>
       <w:r>
         <w:rPr>
@@ -26822,7 +27752,25 @@
           <w:sz w:val="24"/>
           <w:szCs w:val="24"/>
         </w:rPr>
-        <w:t>(strings) hasta Sockets (redes, comunicaciones), interfaz gráfica, etcétera.</w:t>
+        <w:t>(</w:t>
+      </w:r>
+      <w:proofErr w:type="spellStart"/>
+      <w:r>
+        <w:rPr>
+          <w:rFonts w:ascii="Times New Roman" w:hAnsi="Times New Roman" w:cs="Times New Roman"/>
+          <w:sz w:val="24"/>
+          <w:szCs w:val="24"/>
+        </w:rPr>
+        <w:t>strings</w:t>
+      </w:r>
+      <w:proofErr w:type="spellEnd"/>
+      <w:r>
+        <w:rPr>
+          <w:rFonts w:ascii="Times New Roman" w:hAnsi="Times New Roman" w:cs="Times New Roman"/>
+          <w:sz w:val="24"/>
+          <w:szCs w:val="24"/>
+        </w:rPr>
+        <w:t>) hasta Sockets (redes, comunicaciones), interfaz gráfica, etcétera.</w:t>
       </w:r>
     </w:p>
     <w:p>
@@ -27204,7 +28152,27 @@
           <w:szCs w:val="24"/>
           <w:lang w:val="es-EC"/>
         </w:rPr>
-        <w:t>Entonces Android a evolucionad</w:t>
+        <w:t xml:space="preserve">Entonces Android </w:t>
+      </w:r>
+      <w:proofErr w:type="spellStart"/>
+      <w:r>
+        <w:rPr>
+          <w:rFonts w:ascii="Times New Roman" w:hAnsi="Times New Roman" w:cs="Times New Roman"/>
+          <w:sz w:val="24"/>
+          <w:szCs w:val="24"/>
+          <w:lang w:val="es-EC"/>
+        </w:rPr>
+        <w:t>a</w:t>
+      </w:r>
+      <w:proofErr w:type="spellEnd"/>
+      <w:r>
+        <w:rPr>
+          <w:rFonts w:ascii="Times New Roman" w:hAnsi="Times New Roman" w:cs="Times New Roman"/>
+          <w:sz w:val="24"/>
+          <w:szCs w:val="24"/>
+          <w:lang w:val="es-EC"/>
+        </w:rPr>
+        <w:t xml:space="preserve"> evolucionad</w:t>
       </w:r>
       <w:r>
         <w:rPr>
@@ -27451,7 +28419,43 @@
           <w:sz w:val="24"/>
           <w:szCs w:val="24"/>
         </w:rPr>
-        <w:t xml:space="preserve"> MySQL es el sistema de administración de bases de datos (Database Management System, DBMS) más popular, desarrollado y proporcionado por MySQL AB. Es un sistema de gestión de base de datos relacional, multihilo y multiusuario. MySQL fue escrito en C y C++ y destaca por su gran adaptación a diferentes entornos de desarrollo, permitiendo su interactuación con los lenguajes de programación más utilizados como PHP, Perl y Java y su integración en distintos sistemas operativos.</w:t>
+        <w:t xml:space="preserve"> MySQL es el sistema de administración de bases de datos (</w:t>
+      </w:r>
+      <w:proofErr w:type="spellStart"/>
+      <w:r>
+        <w:rPr>
+          <w:rFonts w:ascii="Times New Roman" w:hAnsi="Times New Roman" w:cs="Times New Roman"/>
+          <w:sz w:val="24"/>
+          <w:szCs w:val="24"/>
+        </w:rPr>
+        <w:t>Database</w:t>
+      </w:r>
+      <w:proofErr w:type="spellEnd"/>
+      <w:r>
+        <w:rPr>
+          <w:rFonts w:ascii="Times New Roman" w:hAnsi="Times New Roman" w:cs="Times New Roman"/>
+          <w:sz w:val="24"/>
+          <w:szCs w:val="24"/>
+        </w:rPr>
+        <w:t xml:space="preserve"> Management </w:t>
+      </w:r>
+      <w:proofErr w:type="spellStart"/>
+      <w:r>
+        <w:rPr>
+          <w:rFonts w:ascii="Times New Roman" w:hAnsi="Times New Roman" w:cs="Times New Roman"/>
+          <w:sz w:val="24"/>
+          <w:szCs w:val="24"/>
+        </w:rPr>
+        <w:t>System</w:t>
+      </w:r>
+      <w:proofErr w:type="spellEnd"/>
+      <w:r>
+        <w:rPr>
+          <w:rFonts w:ascii="Times New Roman" w:hAnsi="Times New Roman" w:cs="Times New Roman"/>
+          <w:sz w:val="24"/>
+          <w:szCs w:val="24"/>
+        </w:rPr>
+        <w:t>, DBMS) más popular, desarrollado y proporcionado por MySQL AB. Es un sistema de gestión de base de datos relacional, multihilo y multiusuario. MySQL fue escrito en C y C++ y destaca por su gran adaptación a diferentes entornos de desarrollo, permitiendo su interactuación con los lenguajes de programación más utilizados como PHP, Perl y Java y su integración en distintos sistemas operativos.</w:t>
       </w:r>
     </w:p>
     <w:p>
@@ -27799,7 +28803,25 @@
           <w:sz w:val="24"/>
           <w:szCs w:val="24"/>
         </w:rPr>
-        <w:t xml:space="preserve">proyecto se eligió utilizar MySQL, debido al alcance de nuestro proyecto no requiere una gran transmisión de datos, otro factor es que el Framework de Laravel tiene incorporado un ORM(Eloquent) que permite realizar consultas complejas y peticiones de manera optimizada y tiene una alta compatibilidad con MySQL. </w:t>
+        <w:t>proyecto se eligió utilizar MySQL, debido al alcance de nuestro proyecto no requiere una gran transmisión de datos, otro factor es que el Framework de Laravel tiene incorporado un ORM(</w:t>
+      </w:r>
+      <w:proofErr w:type="spellStart"/>
+      <w:r>
+        <w:rPr>
+          <w:rFonts w:ascii="Times New Roman" w:hAnsi="Times New Roman" w:cs="Times New Roman"/>
+          <w:sz w:val="24"/>
+          <w:szCs w:val="24"/>
+        </w:rPr>
+        <w:t>Eloquent</w:t>
+      </w:r>
+      <w:proofErr w:type="spellEnd"/>
+      <w:r>
+        <w:rPr>
+          <w:rFonts w:ascii="Times New Roman" w:hAnsi="Times New Roman" w:cs="Times New Roman"/>
+          <w:sz w:val="24"/>
+          <w:szCs w:val="24"/>
+        </w:rPr>
+        <w:t xml:space="preserve">) que permite realizar consultas complejas y peticiones de manera optimizada y tiene una alta compatibilidad con MySQL. </w:t>
       </w:r>
     </w:p>
     <w:p>
@@ -28037,7 +29059,25 @@
           <w:sz w:val="24"/>
           <w:szCs w:val="24"/>
         </w:rPr>
-        <w:t xml:space="preserve">Como primer punto es importante distinguir la diferencia entre virtualización y cloud computing. </w:t>
+        <w:t xml:space="preserve">Como primer punto es importante distinguir la diferencia entre virtualización y </w:t>
+      </w:r>
+      <w:proofErr w:type="spellStart"/>
+      <w:r>
+        <w:rPr>
+          <w:rFonts w:ascii="Times New Roman" w:hAnsi="Times New Roman" w:cs="Times New Roman"/>
+          <w:sz w:val="24"/>
+          <w:szCs w:val="24"/>
+        </w:rPr>
+        <w:t>cloud</w:t>
+      </w:r>
+      <w:proofErr w:type="spellEnd"/>
+      <w:r>
+        <w:rPr>
+          <w:rFonts w:ascii="Times New Roman" w:hAnsi="Times New Roman" w:cs="Times New Roman"/>
+          <w:sz w:val="24"/>
+          <w:szCs w:val="24"/>
+        </w:rPr>
+        <w:t xml:space="preserve"> computing. </w:t>
       </w:r>
     </w:p>
     <w:p>
@@ -28192,7 +29232,25 @@
           <w:sz w:val="24"/>
           <w:szCs w:val="24"/>
         </w:rPr>
-        <w:t>La virtualización puede hacer que un recurso cumpla la función de varios, mientras que el cloud computing permite que diferentes departamentos (a través de una nube privada) o empresas (a través de una nube pública) accedan a un único conjunto de recursos aprovisionados automáticamente.</w:t>
+        <w:t xml:space="preserve">La virtualización puede hacer que un recurso cumpla la función de varios, mientras que el </w:t>
+      </w:r>
+      <w:proofErr w:type="spellStart"/>
+      <w:r>
+        <w:rPr>
+          <w:rFonts w:ascii="Times New Roman" w:hAnsi="Times New Roman" w:cs="Times New Roman"/>
+          <w:sz w:val="24"/>
+          <w:szCs w:val="24"/>
+        </w:rPr>
+        <w:t>cloud</w:t>
+      </w:r>
+      <w:proofErr w:type="spellEnd"/>
+      <w:r>
+        <w:rPr>
+          <w:rFonts w:ascii="Times New Roman" w:hAnsi="Times New Roman" w:cs="Times New Roman"/>
+          <w:sz w:val="24"/>
+          <w:szCs w:val="24"/>
+        </w:rPr>
+        <w:t xml:space="preserve"> computing permite que diferentes departamentos (a través de una nube privada) o empresas (a través de una nube pública) accedan a un único conjunto de recursos aprovisionados automáticamente.</w:t>
       </w:r>
     </w:p>
     <w:p>
@@ -28211,7 +29269,25 @@
           <w:sz w:val="24"/>
           <w:szCs w:val="24"/>
         </w:rPr>
-        <w:t>Parte importante del proyecto se base en la gestión de un VPS (Servidor Privado Virtual) para el despliegue del aplicativo y realizar las pruebas correspondientes a la fase de desarrollo del ciclo de la vida del software. A continuación, se describe la definición de VPS y posteriormente el uso de un AWS como plataforma cloud del VPS.</w:t>
+        <w:t xml:space="preserve">Parte importante del proyecto se base en la gestión de un VPS (Servidor Privado Virtual) para el despliegue del aplicativo y realizar las pruebas correspondientes a la fase de desarrollo del ciclo de la vida del software. A continuación, se describe la definición de VPS y posteriormente el uso de un AWS como plataforma </w:t>
+      </w:r>
+      <w:proofErr w:type="spellStart"/>
+      <w:r>
+        <w:rPr>
+          <w:rFonts w:ascii="Times New Roman" w:hAnsi="Times New Roman" w:cs="Times New Roman"/>
+          <w:sz w:val="24"/>
+          <w:szCs w:val="24"/>
+        </w:rPr>
+        <w:t>cloud</w:t>
+      </w:r>
+      <w:proofErr w:type="spellEnd"/>
+      <w:r>
+        <w:rPr>
+          <w:rFonts w:ascii="Times New Roman" w:hAnsi="Times New Roman" w:cs="Times New Roman"/>
+          <w:sz w:val="24"/>
+          <w:szCs w:val="24"/>
+        </w:rPr>
+        <w:t xml:space="preserve"> del VPS.</w:t>
       </w:r>
     </w:p>
     <w:p>
@@ -28403,7 +29479,27 @@
           <w:sz w:val="24"/>
           <w:szCs w:val="24"/>
         </w:rPr>
-        <w:t>Para la etapa de desarrollo del aplicativo se ha elegido una cloud para administrar un VPS, la cual permita el alojamiento de un SO, las aplicaciones para el levantamiento del servicio del aplicativo propuesto. A continuación, se presenta el proveedor VPS y sus definiciones.</w:t>
+        <w:t xml:space="preserve">Para la etapa de desarrollo del aplicativo se ha elegido una </w:t>
+      </w:r>
+      <w:proofErr w:type="spellStart"/>
+      <w:r>
+        <w:rPr>
+          <w:rFonts w:ascii="Times New Roman" w:hAnsi="Times New Roman" w:cs="Times New Roman"/>
+          <w:color w:val="000000" w:themeColor="text1"/>
+          <w:sz w:val="24"/>
+          <w:szCs w:val="24"/>
+        </w:rPr>
+        <w:t>cloud</w:t>
+      </w:r>
+      <w:proofErr w:type="spellEnd"/>
+      <w:r>
+        <w:rPr>
+          <w:rFonts w:ascii="Times New Roman" w:hAnsi="Times New Roman" w:cs="Times New Roman"/>
+          <w:color w:val="000000" w:themeColor="text1"/>
+          <w:sz w:val="24"/>
+          <w:szCs w:val="24"/>
+        </w:rPr>
+        <w:t xml:space="preserve"> para administrar un VPS, la cual permita el alojamiento de un SO, las aplicaciones para el levantamiento del servicio del aplicativo propuesto. A continuación, se presenta el proveedor VPS y sus definiciones.</w:t>
       </w:r>
     </w:p>
     <w:p>
@@ -28445,7 +29541,51 @@
           <w:sz w:val="24"/>
           <w:szCs w:val="24"/>
         </w:rPr>
-        <w:t>mazon web service(aws)</w:t>
+        <w:t xml:space="preserve">mazon web </w:t>
+      </w:r>
+      <w:proofErr w:type="spellStart"/>
+      <w:r>
+        <w:rPr>
+          <w:rFonts w:ascii="Times New Roman" w:hAnsi="Times New Roman" w:cs="Times New Roman"/>
+          <w:b/>
+          <w:bCs/>
+          <w:sz w:val="24"/>
+          <w:szCs w:val="24"/>
+        </w:rPr>
+        <w:t>service</w:t>
+      </w:r>
+      <w:proofErr w:type="spellEnd"/>
+      <w:r>
+        <w:rPr>
+          <w:rFonts w:ascii="Times New Roman" w:hAnsi="Times New Roman" w:cs="Times New Roman"/>
+          <w:b/>
+          <w:bCs/>
+          <w:sz w:val="24"/>
+          <w:szCs w:val="24"/>
+        </w:rPr>
+        <w:t>(</w:t>
+      </w:r>
+      <w:proofErr w:type="spellStart"/>
+      <w:r>
+        <w:rPr>
+          <w:rFonts w:ascii="Times New Roman" w:hAnsi="Times New Roman" w:cs="Times New Roman"/>
+          <w:b/>
+          <w:bCs/>
+          <w:sz w:val="24"/>
+          <w:szCs w:val="24"/>
+        </w:rPr>
+        <w:t>aws</w:t>
+      </w:r>
+      <w:proofErr w:type="spellEnd"/>
+      <w:r>
+        <w:rPr>
+          <w:rFonts w:ascii="Times New Roman" w:hAnsi="Times New Roman" w:cs="Times New Roman"/>
+          <w:b/>
+          <w:bCs/>
+          <w:sz w:val="24"/>
+          <w:szCs w:val="24"/>
+        </w:rPr>
+        <w:t>)</w:t>
       </w:r>
       <w:bookmarkEnd w:id="98"/>
       <w:bookmarkEnd w:id="99"/>
@@ -28523,7 +29663,25 @@
           <w:sz w:val="24"/>
           <w:szCs w:val="24"/>
         </w:rPr>
-        <w:t>Amazon Web Services (AWS) es una plataforma segura de servicios en la nube que ofrece potencia de cómputo, almacenamiento de bases de datos, entrega de contenido y otras funcionalidades para ayudar a las empresas a ajustar su escala y crecer.</w:t>
+        <w:t xml:space="preserve">Amazon Web </w:t>
+      </w:r>
+      <w:proofErr w:type="spellStart"/>
+      <w:r>
+        <w:rPr>
+          <w:rFonts w:ascii="Times New Roman" w:hAnsi="Times New Roman" w:cs="Times New Roman"/>
+          <w:sz w:val="24"/>
+          <w:szCs w:val="24"/>
+        </w:rPr>
+        <w:t>Services</w:t>
+      </w:r>
+      <w:proofErr w:type="spellEnd"/>
+      <w:r>
+        <w:rPr>
+          <w:rFonts w:ascii="Times New Roman" w:hAnsi="Times New Roman" w:cs="Times New Roman"/>
+          <w:sz w:val="24"/>
+          <w:szCs w:val="24"/>
+        </w:rPr>
+        <w:t xml:space="preserve"> (AWS) es una plataforma segura de servicios en la nube que ofrece potencia de cómputo, almacenamiento de bases de datos, entrega de contenido y otras funcionalidades para ayudar a las empresas a ajustar su escala y crecer.</w:t>
       </w:r>
     </w:p>
     <w:p>
@@ -28542,7 +29700,25 @@
           <w:sz w:val="24"/>
           <w:szCs w:val="24"/>
         </w:rPr>
-        <w:t>Amazon Web Service permitirá alojar el aplicativo web tanto a nivel de</w:t>
+        <w:t xml:space="preserve">Amazon Web </w:t>
+      </w:r>
+      <w:proofErr w:type="spellStart"/>
+      <w:r>
+        <w:rPr>
+          <w:rFonts w:ascii="Times New Roman" w:hAnsi="Times New Roman" w:cs="Times New Roman"/>
+          <w:sz w:val="24"/>
+          <w:szCs w:val="24"/>
+        </w:rPr>
+        <w:t>Service</w:t>
+      </w:r>
+      <w:proofErr w:type="spellEnd"/>
+      <w:r>
+        <w:rPr>
+          <w:rFonts w:ascii="Times New Roman" w:hAnsi="Times New Roman" w:cs="Times New Roman"/>
+          <w:sz w:val="24"/>
+          <w:szCs w:val="24"/>
+        </w:rPr>
+        <w:t xml:space="preserve"> permitirá alojar el aplicativo web tanto a nivel de</w:t>
       </w:r>
       <w:r>
         <w:rPr>
@@ -28979,6 +30155,7 @@
         </w:rPr>
         <w:fldChar w:fldCharType="separate"/>
       </w:r>
+      <w:proofErr w:type="gramStart"/>
       <w:r>
         <w:rPr>
           <w:rFonts w:ascii="Times New Roman" w:hAnsi="Times New Roman" w:cs="Times New Roman"/>
@@ -28987,6 +30164,7 @@
         </w:rPr>
         <w:t>Figura  1</w:t>
       </w:r>
+      <w:proofErr w:type="gramEnd"/>
       <w:r>
         <w:rPr>
           <w:rFonts w:ascii="Times New Roman" w:hAnsi="Times New Roman" w:cs="Times New Roman"/>
@@ -31717,8 +32895,19 @@
           <w:szCs w:val="24"/>
           <w:lang w:val="es-EC"/>
         </w:rPr>
-        <w:t>consultorio odontológico Integral Souri</w:t>
-      </w:r>
+        <w:t xml:space="preserve">consultorio odontológico Integral </w:t>
+      </w:r>
+      <w:proofErr w:type="spellStart"/>
+      <w:r>
+        <w:rPr>
+          <w:rFonts w:ascii="Times New Roman" w:hAnsi="Times New Roman" w:cs="Times New Roman"/>
+          <w:sz w:val="24"/>
+          <w:szCs w:val="24"/>
+          <w:lang w:val="es-EC"/>
+        </w:rPr>
+        <w:t>Souri</w:t>
+      </w:r>
+      <w:proofErr w:type="spellEnd"/>
       <w:r>
         <w:rPr>
           <w:rFonts w:ascii="Times New Roman" w:hAnsi="Times New Roman" w:cs="Times New Roman"/>
@@ -33857,7 +35046,29 @@
                 <w:szCs w:val="24"/>
                 <w:lang w:val="es-EC"/>
               </w:rPr>
-              <w:t xml:space="preserve">Doctora Verónica Chiluisa </w:t>
+              <w:t xml:space="preserve">Doctora Verónica </w:t>
+            </w:r>
+            <w:proofErr w:type="spellStart"/>
+            <w:r>
+              <w:rPr>
+                <w:rFonts w:ascii="Times New Roman" w:hAnsi="Times New Roman" w:cs="Times New Roman"/>
+                <w:bCs/>
+                <w:sz w:val="24"/>
+                <w:szCs w:val="24"/>
+                <w:lang w:val="es-EC"/>
+              </w:rPr>
+              <w:t>Chiluisa</w:t>
+            </w:r>
+            <w:proofErr w:type="spellEnd"/>
+            <w:r>
+              <w:rPr>
+                <w:rFonts w:ascii="Times New Roman" w:hAnsi="Times New Roman" w:cs="Times New Roman"/>
+                <w:bCs/>
+                <w:sz w:val="24"/>
+                <w:szCs w:val="24"/>
+                <w:lang w:val="es-EC"/>
+              </w:rPr>
+              <w:t xml:space="preserve"> </w:t>
             </w:r>
           </w:p>
         </w:tc>
@@ -34676,6 +35887,7 @@
                 <w:rFonts w:ascii="Times New Roman" w:hAnsi="Times New Roman" w:cs="Times New Roman"/>
                 <w:sz w:val="24"/>
                 <w:szCs w:val="24"/>
+                <w:highlight w:val="red"/>
                 <w:lang w:val="es-EC"/>
               </w:rPr>
             </w:pPr>
@@ -34684,6 +35896,7 @@
                 <w:rFonts w:ascii="Times New Roman" w:hAnsi="Times New Roman" w:cs="Times New Roman"/>
                 <w:sz w:val="24"/>
                 <w:szCs w:val="24"/>
+                <w:highlight w:val="red"/>
                 <w:lang w:val="es-EC"/>
               </w:rPr>
               <w:t xml:space="preserve">Analista de programación </w:t>
@@ -34702,6 +35915,7 @@
                 <w:rFonts w:ascii="Times New Roman" w:hAnsi="Times New Roman" w:cs="Times New Roman"/>
                 <w:sz w:val="24"/>
                 <w:szCs w:val="24"/>
+                <w:highlight w:val="red"/>
                 <w:lang w:val="es-EC"/>
               </w:rPr>
             </w:pPr>
@@ -34710,6 +35924,7 @@
                 <w:rFonts w:ascii="Times New Roman" w:hAnsi="Times New Roman" w:cs="Times New Roman"/>
                 <w:sz w:val="24"/>
                 <w:szCs w:val="24"/>
+                <w:highlight w:val="red"/>
                 <w:lang w:val="es-EC"/>
               </w:rPr>
               <w:t>$ 600,00</w:t>
@@ -34728,6 +35943,7 @@
                 <w:rFonts w:ascii="Times New Roman" w:hAnsi="Times New Roman" w:cs="Times New Roman"/>
                 <w:sz w:val="24"/>
                 <w:szCs w:val="24"/>
+                <w:highlight w:val="red"/>
                 <w:lang w:val="es-EC"/>
               </w:rPr>
             </w:pPr>
@@ -34736,6 +35952,7 @@
                 <w:rFonts w:ascii="Times New Roman" w:hAnsi="Times New Roman" w:cs="Times New Roman"/>
                 <w:sz w:val="24"/>
                 <w:szCs w:val="24"/>
+                <w:highlight w:val="red"/>
                 <w:lang w:val="es-EC"/>
               </w:rPr>
               <w:t>-</w:t>
@@ -34754,6 +35971,7 @@
                 <w:rFonts w:ascii="Times New Roman" w:hAnsi="Times New Roman" w:cs="Times New Roman"/>
                 <w:sz w:val="24"/>
                 <w:szCs w:val="24"/>
+                <w:highlight w:val="red"/>
                 <w:lang w:val="es-EC"/>
               </w:rPr>
             </w:pPr>
@@ -34762,6 +35980,7 @@
                 <w:rFonts w:ascii="Times New Roman" w:hAnsi="Times New Roman" w:cs="Times New Roman"/>
                 <w:sz w:val="24"/>
                 <w:szCs w:val="24"/>
+                <w:highlight w:val="red"/>
                 <w:lang w:val="es-EC"/>
               </w:rPr>
               <w:t>$ 600,00</w:t>
@@ -34780,6 +35999,7 @@
                 <w:rFonts w:ascii="Times New Roman" w:hAnsi="Times New Roman" w:cs="Times New Roman"/>
                 <w:sz w:val="24"/>
                 <w:szCs w:val="24"/>
+                <w:highlight w:val="red"/>
                 <w:lang w:val="es-EC"/>
               </w:rPr>
             </w:pPr>
@@ -34788,6 +36008,7 @@
                 <w:rFonts w:ascii="Times New Roman" w:hAnsi="Times New Roman" w:cs="Times New Roman"/>
                 <w:sz w:val="24"/>
                 <w:szCs w:val="24"/>
+                <w:highlight w:val="red"/>
                 <w:lang w:val="es-EC"/>
               </w:rPr>
               <w:t>-</w:t>
@@ -34811,6 +36032,7 @@
                 <w:rFonts w:ascii="Times New Roman" w:hAnsi="Times New Roman" w:cs="Times New Roman"/>
                 <w:sz w:val="24"/>
                 <w:szCs w:val="24"/>
+                <w:highlight w:val="red"/>
                 <w:lang w:val="es-EC"/>
               </w:rPr>
             </w:pPr>
@@ -34819,6 +36041,7 @@
                 <w:rFonts w:ascii="Times New Roman" w:hAnsi="Times New Roman" w:cs="Times New Roman"/>
                 <w:sz w:val="24"/>
                 <w:szCs w:val="24"/>
+                <w:highlight w:val="red"/>
                 <w:lang w:val="es-EC"/>
               </w:rPr>
               <w:t>Analista de bases de datos</w:t>
@@ -34837,6 +36060,7 @@
                 <w:rFonts w:ascii="Times New Roman" w:hAnsi="Times New Roman" w:cs="Times New Roman"/>
                 <w:sz w:val="24"/>
                 <w:szCs w:val="24"/>
+                <w:highlight w:val="red"/>
                 <w:lang w:val="es-EC"/>
               </w:rPr>
             </w:pPr>
@@ -34845,6 +36069,7 @@
                 <w:rFonts w:ascii="Times New Roman" w:hAnsi="Times New Roman" w:cs="Times New Roman"/>
                 <w:sz w:val="24"/>
                 <w:szCs w:val="24"/>
+                <w:highlight w:val="red"/>
                 <w:lang w:val="es-EC"/>
               </w:rPr>
               <w:t>$300,00</w:t>
@@ -34863,6 +36088,7 @@
                 <w:rFonts w:ascii="Times New Roman" w:hAnsi="Times New Roman" w:cs="Times New Roman"/>
                 <w:sz w:val="24"/>
                 <w:szCs w:val="24"/>
+                <w:highlight w:val="red"/>
                 <w:lang w:val="es-EC"/>
               </w:rPr>
             </w:pPr>
@@ -34871,6 +36097,7 @@
                 <w:rFonts w:ascii="Times New Roman" w:hAnsi="Times New Roman" w:cs="Times New Roman"/>
                 <w:sz w:val="24"/>
                 <w:szCs w:val="24"/>
+                <w:highlight w:val="red"/>
                 <w:lang w:val="es-EC"/>
               </w:rPr>
               <w:t>-</w:t>
@@ -34889,6 +36116,7 @@
                 <w:rFonts w:ascii="Times New Roman" w:hAnsi="Times New Roman" w:cs="Times New Roman"/>
                 <w:sz w:val="24"/>
                 <w:szCs w:val="24"/>
+                <w:highlight w:val="red"/>
                 <w:lang w:val="es-EC"/>
               </w:rPr>
             </w:pPr>
@@ -34897,6 +36125,7 @@
                 <w:rFonts w:ascii="Times New Roman" w:hAnsi="Times New Roman" w:cs="Times New Roman"/>
                 <w:sz w:val="24"/>
                 <w:szCs w:val="24"/>
+                <w:highlight w:val="red"/>
                 <w:lang w:val="es-EC"/>
               </w:rPr>
               <w:t>-</w:t>
@@ -34915,6 +36144,7 @@
                 <w:rFonts w:ascii="Times New Roman" w:hAnsi="Times New Roman" w:cs="Times New Roman"/>
                 <w:sz w:val="24"/>
                 <w:szCs w:val="24"/>
+                <w:highlight w:val="red"/>
                 <w:lang w:val="es-EC"/>
               </w:rPr>
             </w:pPr>
@@ -34923,6 +36153,7 @@
                 <w:rFonts w:ascii="Times New Roman" w:hAnsi="Times New Roman" w:cs="Times New Roman"/>
                 <w:sz w:val="24"/>
                 <w:szCs w:val="24"/>
+                <w:highlight w:val="red"/>
                 <w:lang w:val="es-EC"/>
               </w:rPr>
               <w:t>-</w:t>
@@ -36135,6 +37366,7 @@
                 <w:lang w:val="es-EC"/>
               </w:rPr>
             </w:pPr>
+            <w:proofErr w:type="spellStart"/>
             <w:r>
               <w:rPr>
                 <w:rFonts w:ascii="Times New Roman" w:hAnsi="Times New Roman" w:cs="Times New Roman"/>
@@ -36143,7 +37375,18 @@
                 <w:szCs w:val="24"/>
                 <w:lang w:val="es-EC"/>
               </w:rPr>
-              <w:t xml:space="preserve">Heroku Hosting </w:t>
+              <w:t>Heroku</w:t>
+            </w:r>
+            <w:proofErr w:type="spellEnd"/>
+            <w:r>
+              <w:rPr>
+                <w:rFonts w:ascii="Times New Roman" w:hAnsi="Times New Roman" w:cs="Times New Roman"/>
+                <w:b/>
+                <w:sz w:val="24"/>
+                <w:szCs w:val="24"/>
+                <w:lang w:val="es-EC"/>
+              </w:rPr>
+              <w:t xml:space="preserve"> Hosting </w:t>
             </w:r>
           </w:p>
         </w:tc>
@@ -41976,7 +43219,6 @@
           <w:docPartUnique/>
         </w:docPartObj>
       </w:sdtPr>
-      <w:sdtEndPr/>
       <w:sdtContent>
         <w:sdt>
           <w:sdtPr>
@@ -41988,7 +43230,6 @@
             <w:id w:val="-573587230"/>
             <w:bibliography/>
           </w:sdtPr>
-          <w:sdtEndPr/>
           <w:sdtContent>
             <w:p>
               <w:pPr>
@@ -42475,14 +43716,25 @@
         </w:rPr>
         <w:t xml:space="preserve">Apellido:                                         </w:t>
       </w:r>
-      <w:r>
-        <w:rPr>
-          <w:rFonts w:ascii="Times New Roman" w:hAnsi="Times New Roman" w:cs="Times New Roman"/>
-          <w:sz w:val="24"/>
-          <w:szCs w:val="24"/>
-          <w:lang w:val="es-EC"/>
-        </w:rPr>
-        <w:t>Chiluisa Osorio</w:t>
+      <w:proofErr w:type="spellStart"/>
+      <w:r>
+        <w:rPr>
+          <w:rFonts w:ascii="Times New Roman" w:hAnsi="Times New Roman" w:cs="Times New Roman"/>
+          <w:sz w:val="24"/>
+          <w:szCs w:val="24"/>
+          <w:lang w:val="es-EC"/>
+        </w:rPr>
+        <w:t>Chiluisa</w:t>
+      </w:r>
+      <w:proofErr w:type="spellEnd"/>
+      <w:r>
+        <w:rPr>
+          <w:rFonts w:ascii="Times New Roman" w:hAnsi="Times New Roman" w:cs="Times New Roman"/>
+          <w:sz w:val="24"/>
+          <w:szCs w:val="24"/>
+          <w:lang w:val="es-EC"/>
+        </w:rPr>
+        <w:t xml:space="preserve"> Osorio</w:t>
       </w:r>
     </w:p>
     <w:p>
@@ -43172,13 +44424,23 @@
           <w:szCs w:val="24"/>
         </w:rPr>
       </w:pPr>
-      <w:r>
-        <w:rPr>
-          <w:rFonts w:ascii="Times New Roman" w:hAnsi="Times New Roman" w:cs="Times New Roman"/>
-          <w:sz w:val="24"/>
-          <w:szCs w:val="24"/>
-        </w:rPr>
-        <w:t xml:space="preserve">Chiluisa Osorio Stefany Alejandra </w:t>
+      <w:proofErr w:type="spellStart"/>
+      <w:r>
+        <w:rPr>
+          <w:rFonts w:ascii="Times New Roman" w:hAnsi="Times New Roman" w:cs="Times New Roman"/>
+          <w:sz w:val="24"/>
+          <w:szCs w:val="24"/>
+        </w:rPr>
+        <w:t>Chiluisa</w:t>
+      </w:r>
+      <w:proofErr w:type="spellEnd"/>
+      <w:r>
+        <w:rPr>
+          <w:rFonts w:ascii="Times New Roman" w:hAnsi="Times New Roman" w:cs="Times New Roman"/>
+          <w:sz w:val="24"/>
+          <w:szCs w:val="24"/>
+        </w:rPr>
+        <w:t xml:space="preserve"> Osorio Stefany Alejandra </w:t>
       </w:r>
     </w:p>
     <w:p>
@@ -43765,6 +45027,7 @@
         </w:rPr>
         <w:t xml:space="preserve">Lugar de Nacimiento:                   </w:t>
       </w:r>
+      <w:proofErr w:type="spellStart"/>
       <w:r>
         <w:rPr>
           <w:rFonts w:ascii="Times New Roman" w:hAnsi="Times New Roman" w:cs="Times New Roman"/>
@@ -43774,6 +45037,7 @@
         </w:rPr>
         <w:t>Bolivar</w:t>
       </w:r>
+      <w:proofErr w:type="spellEnd"/>
       <w:r>
         <w:rPr>
           <w:rFonts w:ascii="Times New Roman" w:hAnsi="Times New Roman" w:cs="Times New Roman"/>
@@ -44511,7 +45775,6 @@
         <w:docPartUnique/>
       </w:docPartObj>
     </w:sdtPr>
-    <w:sdtEndPr/>
     <w:sdtContent>
       <w:p>
         <w:pPr>

--- a/anexos titulacion/ENTREGABLES/ANEXO7-CHILUISA-DELACRUZ.docx
+++ b/anexos titulacion/ENTREGABLES/ANEXO7-CHILUISA-DELACRUZ.docx
@@ -22666,7 +22666,7 @@
           <w:sz w:val="24"/>
           <w:szCs w:val="24"/>
         </w:rPr>
-        <w:t xml:space="preserve">Se puede definir un sistema operativo móvil como el software que permite gestionar el hardware de un dispositivo móvil, a su vez puede ser Open Source o </w:t>
+        <w:t xml:space="preserve">Se puede definir un sistema operativo móvil como el software que permite gestionar el hardware de un dispositivo móvil, a su vez puede ser Open </w:t>
       </w:r>
       <w:proofErr w:type="spellStart"/>
       <w:r>
@@ -22675,6 +22675,24 @@
           <w:sz w:val="24"/>
           <w:szCs w:val="24"/>
         </w:rPr>
+        <w:t>Source</w:t>
+      </w:r>
+      <w:proofErr w:type="spellEnd"/>
+      <w:r>
+        <w:rPr>
+          <w:rFonts w:ascii="Times New Roman" w:hAnsi="Times New Roman" w:cs="Times New Roman"/>
+          <w:sz w:val="24"/>
+          <w:szCs w:val="24"/>
+        </w:rPr>
+        <w:t xml:space="preserve"> o </w:t>
+      </w:r>
+      <w:proofErr w:type="spellStart"/>
+      <w:r>
+        <w:rPr>
+          <w:rFonts w:ascii="Times New Roman" w:hAnsi="Times New Roman" w:cs="Times New Roman"/>
+          <w:sz w:val="24"/>
+          <w:szCs w:val="24"/>
+        </w:rPr>
         <w:t>Closed</w:t>
       </w:r>
       <w:proofErr w:type="spellEnd"/>
@@ -22684,7 +22702,25 @@
           <w:sz w:val="24"/>
           <w:szCs w:val="24"/>
         </w:rPr>
-        <w:t xml:space="preserve"> Source, además en el mercado existen varios sistemas operativos móviles. </w:t>
+        <w:t xml:space="preserve"> </w:t>
+      </w:r>
+      <w:proofErr w:type="spellStart"/>
+      <w:r>
+        <w:rPr>
+          <w:rFonts w:ascii="Times New Roman" w:hAnsi="Times New Roman" w:cs="Times New Roman"/>
+          <w:sz w:val="24"/>
+          <w:szCs w:val="24"/>
+        </w:rPr>
+        <w:t>Source</w:t>
+      </w:r>
+      <w:proofErr w:type="spellEnd"/>
+      <w:r>
+        <w:rPr>
+          <w:rFonts w:ascii="Times New Roman" w:hAnsi="Times New Roman" w:cs="Times New Roman"/>
+          <w:sz w:val="24"/>
+          <w:szCs w:val="24"/>
+        </w:rPr>
+        <w:t xml:space="preserve">, además en el mercado existen varios sistemas operativos móviles. </w:t>
       </w:r>
     </w:p>
     <w:p>
@@ -24506,25 +24542,7 @@
           <w:sz w:val="24"/>
           <w:szCs w:val="24"/>
         </w:rPr>
-        <w:t xml:space="preserve"> JavaScript and XML (gracias al modelo </w:t>
-      </w:r>
-      <w:proofErr w:type="spellStart"/>
-      <w:r>
-        <w:rPr>
-          <w:rFonts w:ascii="Times New Roman" w:hAnsi="Times New Roman" w:cs="Times New Roman"/>
-          <w:sz w:val="24"/>
-          <w:szCs w:val="24"/>
-        </w:rPr>
-        <w:t>XMLHttpRequest</w:t>
-      </w:r>
-      <w:proofErr w:type="spellEnd"/>
-      <w:r>
-        <w:rPr>
-          <w:rFonts w:ascii="Times New Roman" w:hAnsi="Times New Roman" w:cs="Times New Roman"/>
-          <w:sz w:val="24"/>
-          <w:szCs w:val="24"/>
-        </w:rPr>
-        <w:t xml:space="preserve"> creado por Microsoft para internet Explorer 5.0) lo que lanzo su popularidad</w:t>
+        <w:t xml:space="preserve"> JavaScript and XML (gracias al modelo XMLHttpRequest creado por Microsoft para internet Explorer 5.0) lo que lanzo su popularidad</w:t>
       </w:r>
       <w:r>
         <w:rPr>
@@ -29077,7 +29095,25 @@
           <w:sz w:val="24"/>
           <w:szCs w:val="24"/>
         </w:rPr>
-        <w:t xml:space="preserve"> computing. </w:t>
+        <w:t xml:space="preserve"> </w:t>
+      </w:r>
+      <w:proofErr w:type="spellStart"/>
+      <w:r>
+        <w:rPr>
+          <w:rFonts w:ascii="Times New Roman" w:hAnsi="Times New Roman" w:cs="Times New Roman"/>
+          <w:sz w:val="24"/>
+          <w:szCs w:val="24"/>
+        </w:rPr>
+        <w:t>computing</w:t>
+      </w:r>
+      <w:proofErr w:type="spellEnd"/>
+      <w:r>
+        <w:rPr>
+          <w:rFonts w:ascii="Times New Roman" w:hAnsi="Times New Roman" w:cs="Times New Roman"/>
+          <w:sz w:val="24"/>
+          <w:szCs w:val="24"/>
+        </w:rPr>
+        <w:t xml:space="preserve">. </w:t>
       </w:r>
     </w:p>
     <w:p>
@@ -29250,7 +29286,25 @@
           <w:sz w:val="24"/>
           <w:szCs w:val="24"/>
         </w:rPr>
-        <w:t xml:space="preserve"> computing permite que diferentes departamentos (a través de una nube privada) o empresas (a través de una nube pública) accedan a un único conjunto de recursos aprovisionados automáticamente.</w:t>
+        <w:t xml:space="preserve"> </w:t>
+      </w:r>
+      <w:proofErr w:type="spellStart"/>
+      <w:r>
+        <w:rPr>
+          <w:rFonts w:ascii="Times New Roman" w:hAnsi="Times New Roman" w:cs="Times New Roman"/>
+          <w:sz w:val="24"/>
+          <w:szCs w:val="24"/>
+        </w:rPr>
+        <w:t>computing</w:t>
+      </w:r>
+      <w:proofErr w:type="spellEnd"/>
+      <w:r>
+        <w:rPr>
+          <w:rFonts w:ascii="Times New Roman" w:hAnsi="Times New Roman" w:cs="Times New Roman"/>
+          <w:sz w:val="24"/>
+          <w:szCs w:val="24"/>
+        </w:rPr>
+        <w:t xml:space="preserve"> permite que diferentes departamentos (a través de una nube privada) o empresas (a través de una nube pública) accedan a un único conjunto de recursos aprovisionados automáticamente.</w:t>
       </w:r>
     </w:p>
     <w:p>
@@ -31373,6 +31427,7 @@
           <w:lang w:val="es-EC"/>
         </w:rPr>
       </w:pPr>
+      <w:bookmarkStart w:id="115" w:name="_Hlk43806191"/>
       <w:r>
         <w:rPr>
           <w:rFonts w:ascii="Times New Roman" w:hAnsi="Times New Roman" w:cs="Times New Roman"/>
@@ -31382,6 +31437,7 @@
         <w:t>El desarrollo de un aplicativo web y móvil permitirá optimizar el tiempo en el control y registros de citas médicas del Consultorio Odontológico Integral SOURI del Barrio la Estación.</w:t>
       </w:r>
     </w:p>
+    <w:bookmarkEnd w:id="115"/>
     <w:p>
       <w:pPr>
         <w:spacing w:line="360" w:lineRule="auto"/>
@@ -31516,8 +31572,8 @@
           <w:lang w:val="es-EC"/>
         </w:rPr>
       </w:pPr>
-      <w:bookmarkStart w:id="115" w:name="_Toc41909660"/>
-      <w:bookmarkStart w:id="116" w:name="_Toc41911567"/>
+      <w:bookmarkStart w:id="116" w:name="_Toc41909660"/>
+      <w:bookmarkStart w:id="117" w:name="_Toc41911567"/>
       <w:r>
         <w:rPr>
           <w:rFonts w:ascii="Times New Roman" w:hAnsi="Times New Roman" w:cs="Times New Roman"/>
@@ -31528,8 +31584,8 @@
         </w:rPr>
         <w:t>METODOLOGÍA</w:t>
       </w:r>
-      <w:bookmarkEnd w:id="115"/>
       <w:bookmarkEnd w:id="116"/>
+      <w:bookmarkEnd w:id="117"/>
       <w:r>
         <w:rPr>
           <w:rFonts w:ascii="Times New Roman" w:hAnsi="Times New Roman" w:cs="Times New Roman"/>
@@ -31560,8 +31616,8 @@
           <w:lang w:val="es-EC"/>
         </w:rPr>
       </w:pPr>
-      <w:bookmarkStart w:id="117" w:name="_Toc41909661"/>
-      <w:bookmarkStart w:id="118" w:name="_Toc41911568"/>
+      <w:bookmarkStart w:id="118" w:name="_Toc41909661"/>
+      <w:bookmarkStart w:id="119" w:name="_Toc41911568"/>
       <w:r>
         <w:rPr>
           <w:rFonts w:ascii="Times New Roman" w:hAnsi="Times New Roman" w:cs="Times New Roman"/>
@@ -31572,8 +31628,8 @@
         </w:rPr>
         <w:t>TIPO DE INVESTIGACIÓN</w:t>
       </w:r>
-      <w:bookmarkEnd w:id="117"/>
       <w:bookmarkEnd w:id="118"/>
+      <w:bookmarkEnd w:id="119"/>
       <w:r>
         <w:rPr>
           <w:rFonts w:ascii="Times New Roman" w:hAnsi="Times New Roman" w:cs="Times New Roman"/>
@@ -31596,7 +31652,7 @@
           <w:lang w:val="es-EC"/>
         </w:rPr>
       </w:pPr>
-      <w:bookmarkStart w:id="119" w:name="_Hlk41062718"/>
+      <w:bookmarkStart w:id="120" w:name="_Hlk41062718"/>
       <w:r>
         <w:rPr>
           <w:rFonts w:ascii="Times New Roman" w:hAnsi="Times New Roman" w:cs="Times New Roman"/>
@@ -31671,9 +31727,9 @@
           <w:lang w:val="es-EC"/>
         </w:rPr>
       </w:pPr>
-      <w:bookmarkStart w:id="120" w:name="_Toc41909662"/>
-      <w:bookmarkStart w:id="121" w:name="_Toc41911569"/>
-      <w:bookmarkEnd w:id="119"/>
+      <w:bookmarkStart w:id="121" w:name="_Toc41909662"/>
+      <w:bookmarkStart w:id="122" w:name="_Toc41911569"/>
+      <w:bookmarkEnd w:id="120"/>
       <w:r>
         <w:rPr>
           <w:rFonts w:ascii="Times New Roman" w:hAnsi="Times New Roman" w:cs="Times New Roman"/>
@@ -31684,8 +31740,8 @@
         </w:rPr>
         <w:t>INVESTIGACIÓN DE CAMPO</w:t>
       </w:r>
-      <w:bookmarkEnd w:id="120"/>
       <w:bookmarkEnd w:id="121"/>
+      <w:bookmarkEnd w:id="122"/>
     </w:p>
     <w:p>
       <w:pPr>
@@ -31872,9 +31928,9 @@
           <w:lang w:val="es-EC"/>
         </w:rPr>
       </w:pPr>
-      <w:bookmarkStart w:id="122" w:name="_Toc41909663"/>
-      <w:bookmarkStart w:id="123" w:name="_Toc41911570"/>
-      <w:bookmarkStart w:id="124" w:name="_Hlk41062806"/>
+      <w:bookmarkStart w:id="123" w:name="_Toc41909663"/>
+      <w:bookmarkStart w:id="124" w:name="_Toc41911570"/>
+      <w:bookmarkStart w:id="125" w:name="_Hlk41062806"/>
       <w:r>
         <w:rPr>
           <w:rFonts w:ascii="Times New Roman" w:hAnsi="Times New Roman" w:cs="Times New Roman"/>
@@ -31885,8 +31941,8 @@
         </w:rPr>
         <w:t>INVESTIGACIÓN DESCRIPTIVA</w:t>
       </w:r>
-      <w:bookmarkEnd w:id="122"/>
       <w:bookmarkEnd w:id="123"/>
+      <w:bookmarkEnd w:id="124"/>
       <w:r>
         <w:rPr>
           <w:rFonts w:ascii="Times New Roman" w:hAnsi="Times New Roman" w:cs="Times New Roman"/>
@@ -32007,8 +32063,8 @@
           <w:lang w:val="es-EC"/>
         </w:rPr>
       </w:pPr>
-      <w:bookmarkStart w:id="125" w:name="_Toc41909664"/>
-      <w:bookmarkStart w:id="126" w:name="_Toc41911571"/>
+      <w:bookmarkStart w:id="126" w:name="_Toc41909664"/>
+      <w:bookmarkStart w:id="127" w:name="_Toc41911571"/>
       <w:r>
         <w:rPr>
           <w:rFonts w:ascii="Times New Roman" w:hAnsi="Times New Roman" w:cs="Times New Roman"/>
@@ -32019,8 +32075,8 @@
         </w:rPr>
         <w:t>INVESTIGACIÓN BIBLIOGRÁFICA</w:t>
       </w:r>
-      <w:bookmarkEnd w:id="125"/>
       <w:bookmarkEnd w:id="126"/>
+      <w:bookmarkEnd w:id="127"/>
       <w:r>
         <w:rPr>
           <w:rFonts w:ascii="Times New Roman" w:hAnsi="Times New Roman" w:cs="Times New Roman"/>
@@ -32224,9 +32280,9 @@
           <w:lang w:val="es-EC"/>
         </w:rPr>
       </w:pPr>
-      <w:bookmarkStart w:id="127" w:name="_Toc41909665"/>
-      <w:bookmarkStart w:id="128" w:name="_Toc41911572"/>
-      <w:bookmarkEnd w:id="124"/>
+      <w:bookmarkStart w:id="128" w:name="_Toc41909665"/>
+      <w:bookmarkStart w:id="129" w:name="_Toc41911572"/>
+      <w:bookmarkEnd w:id="125"/>
       <w:r>
         <w:rPr>
           <w:rFonts w:ascii="Times New Roman" w:hAnsi="Times New Roman" w:cs="Times New Roman"/>
@@ -32277,8 +32333,8 @@
         </w:rPr>
         <w:t>RICOS</w:t>
       </w:r>
-      <w:bookmarkEnd w:id="127"/>
       <w:bookmarkEnd w:id="128"/>
+      <w:bookmarkEnd w:id="129"/>
     </w:p>
     <w:p>
       <w:pPr>
@@ -32299,26 +32355,25 @@
           <w:lang w:val="es-EC"/>
         </w:rPr>
       </w:pPr>
-      <w:bookmarkStart w:id="129" w:name="_Toc40608303"/>
-      <w:bookmarkStart w:id="130" w:name="_Toc40638790"/>
-      <w:bookmarkStart w:id="131" w:name="_Toc40639116"/>
-      <w:bookmarkStart w:id="132" w:name="_Toc40791097"/>
-      <w:bookmarkStart w:id="133" w:name="_Toc40896328"/>
-      <w:bookmarkStart w:id="134" w:name="_Toc40897684"/>
-      <w:bookmarkStart w:id="135" w:name="_Toc40898865"/>
-      <w:bookmarkStart w:id="136" w:name="_Toc40903670"/>
-      <w:bookmarkStart w:id="137" w:name="_Toc40905474"/>
-      <w:bookmarkStart w:id="138" w:name="_Toc41138647"/>
-      <w:bookmarkStart w:id="139" w:name="_Toc41294592"/>
-      <w:bookmarkStart w:id="140" w:name="_Toc41839114"/>
-      <w:bookmarkStart w:id="141" w:name="_Toc41897426"/>
-      <w:bookmarkStart w:id="142" w:name="_Toc41909666"/>
-      <w:bookmarkStart w:id="143" w:name="_Toc41909908"/>
-      <w:bookmarkStart w:id="144" w:name="_Toc41910872"/>
-      <w:bookmarkStart w:id="145" w:name="_Toc41910945"/>
-      <w:bookmarkStart w:id="146" w:name="_Toc41911432"/>
-      <w:bookmarkStart w:id="147" w:name="_Toc41911573"/>
-      <w:bookmarkEnd w:id="129"/>
+      <w:bookmarkStart w:id="130" w:name="_Toc40608303"/>
+      <w:bookmarkStart w:id="131" w:name="_Toc40638790"/>
+      <w:bookmarkStart w:id="132" w:name="_Toc40639116"/>
+      <w:bookmarkStart w:id="133" w:name="_Toc40791097"/>
+      <w:bookmarkStart w:id="134" w:name="_Toc40896328"/>
+      <w:bookmarkStart w:id="135" w:name="_Toc40897684"/>
+      <w:bookmarkStart w:id="136" w:name="_Toc40898865"/>
+      <w:bookmarkStart w:id="137" w:name="_Toc40903670"/>
+      <w:bookmarkStart w:id="138" w:name="_Toc40905474"/>
+      <w:bookmarkStart w:id="139" w:name="_Toc41138647"/>
+      <w:bookmarkStart w:id="140" w:name="_Toc41294592"/>
+      <w:bookmarkStart w:id="141" w:name="_Toc41839114"/>
+      <w:bookmarkStart w:id="142" w:name="_Toc41897426"/>
+      <w:bookmarkStart w:id="143" w:name="_Toc41909666"/>
+      <w:bookmarkStart w:id="144" w:name="_Toc41909908"/>
+      <w:bookmarkStart w:id="145" w:name="_Toc41910872"/>
+      <w:bookmarkStart w:id="146" w:name="_Toc41910945"/>
+      <w:bookmarkStart w:id="147" w:name="_Toc41911432"/>
+      <w:bookmarkStart w:id="148" w:name="_Toc41911573"/>
       <w:bookmarkEnd w:id="130"/>
       <w:bookmarkEnd w:id="131"/>
       <w:bookmarkEnd w:id="132"/>
@@ -32337,6 +32392,7 @@
       <w:bookmarkEnd w:id="145"/>
       <w:bookmarkEnd w:id="146"/>
       <w:bookmarkEnd w:id="147"/>
+      <w:bookmarkEnd w:id="148"/>
     </w:p>
     <w:p>
       <w:pPr>
@@ -32357,8 +32413,8 @@
           <w:lang w:val="es-EC"/>
         </w:rPr>
       </w:pPr>
-      <w:bookmarkStart w:id="148" w:name="_Toc41909667"/>
-      <w:bookmarkStart w:id="149" w:name="_Toc41911574"/>
+      <w:bookmarkStart w:id="149" w:name="_Toc41909667"/>
+      <w:bookmarkStart w:id="150" w:name="_Toc41911574"/>
       <w:r>
         <w:rPr>
           <w:rFonts w:ascii="Times New Roman" w:hAnsi="Times New Roman" w:cs="Times New Roman"/>
@@ -32369,8 +32425,8 @@
         </w:rPr>
         <w:t>MÉTODO HIPOTETICO-DEDUCTIVO</w:t>
       </w:r>
-      <w:bookmarkEnd w:id="148"/>
       <w:bookmarkEnd w:id="149"/>
+      <w:bookmarkEnd w:id="150"/>
     </w:p>
     <w:p>
       <w:pPr>
@@ -32749,8 +32805,8 @@
           <w:lang w:val="es-EC"/>
         </w:rPr>
       </w:pPr>
-      <w:bookmarkStart w:id="150" w:name="_Toc41909668"/>
-      <w:bookmarkStart w:id="151" w:name="_Toc41911575"/>
+      <w:bookmarkStart w:id="151" w:name="_Toc41909668"/>
+      <w:bookmarkStart w:id="152" w:name="_Toc41911575"/>
       <w:r>
         <w:rPr>
           <w:rFonts w:ascii="Times New Roman" w:hAnsi="Times New Roman" w:cs="Times New Roman"/>
@@ -32761,8 +32817,8 @@
         </w:rPr>
         <w:t>MÉTODO INDUCTIVO</w:t>
       </w:r>
-      <w:bookmarkEnd w:id="150"/>
       <w:bookmarkEnd w:id="151"/>
+      <w:bookmarkEnd w:id="152"/>
     </w:p>
     <w:p>
       <w:pPr>
@@ -33027,8 +33083,8 @@
           <w:lang w:val="es-EC"/>
         </w:rPr>
       </w:pPr>
-      <w:bookmarkStart w:id="152" w:name="_Toc41909669"/>
-      <w:bookmarkStart w:id="153" w:name="_Toc41911576"/>
+      <w:bookmarkStart w:id="153" w:name="_Toc41909669"/>
+      <w:bookmarkStart w:id="154" w:name="_Toc41911576"/>
       <w:r>
         <w:rPr>
           <w:rFonts w:ascii="Times New Roman" w:hAnsi="Times New Roman" w:cs="Times New Roman"/>
@@ -33039,8 +33095,8 @@
         </w:rPr>
         <w:t>MÉTODO DEDUCTIVO</w:t>
       </w:r>
-      <w:bookmarkEnd w:id="152"/>
       <w:bookmarkEnd w:id="153"/>
+      <w:bookmarkEnd w:id="154"/>
       <w:r>
         <w:rPr>
           <w:rFonts w:ascii="Times New Roman" w:hAnsi="Times New Roman" w:cs="Times New Roman"/>
@@ -33254,8 +33310,8 @@
           <w:lang w:val="es-EC"/>
         </w:rPr>
       </w:pPr>
-      <w:bookmarkStart w:id="154" w:name="_Toc41909670"/>
-      <w:bookmarkStart w:id="155" w:name="_Toc41911577"/>
+      <w:bookmarkStart w:id="155" w:name="_Toc41909670"/>
+      <w:bookmarkStart w:id="156" w:name="_Toc41911577"/>
       <w:r>
         <w:rPr>
           <w:rFonts w:ascii="Times New Roman" w:hAnsi="Times New Roman" w:cs="Times New Roman"/>
@@ -33266,8 +33322,8 @@
         </w:rPr>
         <w:t>MÉTODO ANALÍTICO</w:t>
       </w:r>
-      <w:bookmarkEnd w:id="154"/>
       <w:bookmarkEnd w:id="155"/>
+      <w:bookmarkEnd w:id="156"/>
       <w:r>
         <w:rPr>
           <w:rFonts w:ascii="Times New Roman" w:hAnsi="Times New Roman" w:cs="Times New Roman"/>
@@ -33537,8 +33593,8 @@
           <w:lang w:val="es-EC"/>
         </w:rPr>
       </w:pPr>
-      <w:bookmarkStart w:id="156" w:name="_Toc41909671"/>
-      <w:bookmarkStart w:id="157" w:name="_Toc41911578"/>
+      <w:bookmarkStart w:id="157" w:name="_Toc41909671"/>
+      <w:bookmarkStart w:id="158" w:name="_Toc41911578"/>
       <w:r>
         <w:rPr>
           <w:rFonts w:ascii="Times New Roman" w:hAnsi="Times New Roman" w:cs="Times New Roman"/>
@@ -33569,8 +33625,8 @@
         </w:rPr>
         <w:t>CNICAS DE INVESTIGACION</w:t>
       </w:r>
-      <w:bookmarkEnd w:id="156"/>
       <w:bookmarkEnd w:id="157"/>
+      <w:bookmarkEnd w:id="158"/>
       <w:r>
         <w:rPr>
           <w:rFonts w:ascii="Times New Roman" w:hAnsi="Times New Roman" w:cs="Times New Roman"/>
@@ -33601,26 +33657,25 @@
           <w:lang w:val="es-EC"/>
         </w:rPr>
       </w:pPr>
-      <w:bookmarkStart w:id="158" w:name="_Toc40608309"/>
-      <w:bookmarkStart w:id="159" w:name="_Toc40638796"/>
-      <w:bookmarkStart w:id="160" w:name="_Toc40639122"/>
-      <w:bookmarkStart w:id="161" w:name="_Toc40791103"/>
-      <w:bookmarkStart w:id="162" w:name="_Toc40896334"/>
-      <w:bookmarkStart w:id="163" w:name="_Toc40897690"/>
-      <w:bookmarkStart w:id="164" w:name="_Toc40898871"/>
-      <w:bookmarkStart w:id="165" w:name="_Toc40903676"/>
-      <w:bookmarkStart w:id="166" w:name="_Toc40905480"/>
-      <w:bookmarkStart w:id="167" w:name="_Toc41138653"/>
-      <w:bookmarkStart w:id="168" w:name="_Toc41294598"/>
-      <w:bookmarkStart w:id="169" w:name="_Toc41839120"/>
-      <w:bookmarkStart w:id="170" w:name="_Toc41897432"/>
-      <w:bookmarkStart w:id="171" w:name="_Toc41909672"/>
-      <w:bookmarkStart w:id="172" w:name="_Toc41909914"/>
-      <w:bookmarkStart w:id="173" w:name="_Toc41910878"/>
-      <w:bookmarkStart w:id="174" w:name="_Toc41910951"/>
-      <w:bookmarkStart w:id="175" w:name="_Toc41911438"/>
-      <w:bookmarkStart w:id="176" w:name="_Toc41911579"/>
-      <w:bookmarkEnd w:id="158"/>
+      <w:bookmarkStart w:id="159" w:name="_Toc40608309"/>
+      <w:bookmarkStart w:id="160" w:name="_Toc40638796"/>
+      <w:bookmarkStart w:id="161" w:name="_Toc40639122"/>
+      <w:bookmarkStart w:id="162" w:name="_Toc40791103"/>
+      <w:bookmarkStart w:id="163" w:name="_Toc40896334"/>
+      <w:bookmarkStart w:id="164" w:name="_Toc40897690"/>
+      <w:bookmarkStart w:id="165" w:name="_Toc40898871"/>
+      <w:bookmarkStart w:id="166" w:name="_Toc40903676"/>
+      <w:bookmarkStart w:id="167" w:name="_Toc40905480"/>
+      <w:bookmarkStart w:id="168" w:name="_Toc41138653"/>
+      <w:bookmarkStart w:id="169" w:name="_Toc41294598"/>
+      <w:bookmarkStart w:id="170" w:name="_Toc41839120"/>
+      <w:bookmarkStart w:id="171" w:name="_Toc41897432"/>
+      <w:bookmarkStart w:id="172" w:name="_Toc41909672"/>
+      <w:bookmarkStart w:id="173" w:name="_Toc41909914"/>
+      <w:bookmarkStart w:id="174" w:name="_Toc41910878"/>
+      <w:bookmarkStart w:id="175" w:name="_Toc41910951"/>
+      <w:bookmarkStart w:id="176" w:name="_Toc41911438"/>
+      <w:bookmarkStart w:id="177" w:name="_Toc41911579"/>
       <w:bookmarkEnd w:id="159"/>
       <w:bookmarkEnd w:id="160"/>
       <w:bookmarkEnd w:id="161"/>
@@ -33639,6 +33694,7 @@
       <w:bookmarkEnd w:id="174"/>
       <w:bookmarkEnd w:id="175"/>
       <w:bookmarkEnd w:id="176"/>
+      <w:bookmarkEnd w:id="177"/>
     </w:p>
     <w:p>
       <w:pPr>
@@ -33669,8 +33725,8 @@
         </w:rPr>
         <w:t xml:space="preserve"> </w:t>
       </w:r>
-      <w:bookmarkStart w:id="177" w:name="_Toc41909673"/>
-      <w:bookmarkStart w:id="178" w:name="_Toc41911580"/>
+      <w:bookmarkStart w:id="178" w:name="_Toc41909673"/>
+      <w:bookmarkStart w:id="179" w:name="_Toc41911580"/>
       <w:r>
         <w:rPr>
           <w:rFonts w:ascii="Times New Roman" w:hAnsi="Times New Roman" w:cs="Times New Roman"/>
@@ -33691,8 +33747,8 @@
         </w:rPr>
         <w:t xml:space="preserve"> DIRECTA</w:t>
       </w:r>
-      <w:bookmarkEnd w:id="177"/>
       <w:bookmarkEnd w:id="178"/>
+      <w:bookmarkEnd w:id="179"/>
     </w:p>
     <w:p>
       <w:pPr>
@@ -33968,8 +34024,8 @@
           <w:lang w:val="es-EC"/>
         </w:rPr>
       </w:pPr>
-      <w:bookmarkStart w:id="179" w:name="_Toc41909674"/>
-      <w:bookmarkStart w:id="180" w:name="_Toc41911581"/>
+      <w:bookmarkStart w:id="180" w:name="_Toc41909674"/>
+      <w:bookmarkStart w:id="181" w:name="_Toc41911581"/>
       <w:r>
         <w:rPr>
           <w:rFonts w:ascii="Times New Roman" w:hAnsi="Times New Roman" w:cs="Times New Roman"/>
@@ -33980,8 +34036,8 @@
         </w:rPr>
         <w:t>ENTREVISTA</w:t>
       </w:r>
-      <w:bookmarkEnd w:id="179"/>
       <w:bookmarkEnd w:id="180"/>
+      <w:bookmarkEnd w:id="181"/>
     </w:p>
     <w:p>
       <w:pPr>
@@ -34285,8 +34341,8 @@
         </w:rPr>
         <w:t xml:space="preserve">  </w:t>
       </w:r>
-      <w:bookmarkStart w:id="181" w:name="_Toc41909675"/>
-      <w:bookmarkStart w:id="182" w:name="_Toc41911582"/>
+      <w:bookmarkStart w:id="182" w:name="_Toc41909675"/>
+      <w:bookmarkStart w:id="183" w:name="_Toc41911582"/>
       <w:r>
         <w:rPr>
           <w:rFonts w:ascii="Times New Roman" w:hAnsi="Times New Roman" w:cs="Times New Roman"/>
@@ -34297,8 +34353,8 @@
         </w:rPr>
         <w:t>ENCUESTA</w:t>
       </w:r>
-      <w:bookmarkEnd w:id="181"/>
       <w:bookmarkEnd w:id="182"/>
+      <w:bookmarkEnd w:id="183"/>
     </w:p>
     <w:p>
       <w:pPr>
@@ -34585,8 +34641,8 @@
           <w:lang w:val="es-EC"/>
         </w:rPr>
       </w:pPr>
-      <w:bookmarkStart w:id="183" w:name="_Toc41909676"/>
-      <w:bookmarkStart w:id="184" w:name="_Toc41911583"/>
+      <w:bookmarkStart w:id="184" w:name="_Toc41909676"/>
+      <w:bookmarkStart w:id="185" w:name="_Toc41911583"/>
       <w:r>
         <w:rPr>
           <w:rFonts w:ascii="Times New Roman" w:hAnsi="Times New Roman" w:cs="Times New Roman"/>
@@ -34598,8 +34654,8 @@
         <w:lastRenderedPageBreak/>
         <w:t>POBLACIÓN Y MUESTRA</w:t>
       </w:r>
-      <w:bookmarkEnd w:id="183"/>
       <w:bookmarkEnd w:id="184"/>
+      <w:bookmarkEnd w:id="185"/>
       <w:r>
         <w:rPr>
           <w:rFonts w:ascii="Times New Roman" w:hAnsi="Times New Roman" w:cs="Times New Roman"/>
@@ -34843,8 +34899,8 @@
           <w:szCs w:val="24"/>
         </w:rPr>
       </w:pPr>
-      <w:bookmarkStart w:id="185" w:name="_Ref40725620"/>
-      <w:bookmarkStart w:id="186" w:name="_Toc40726019"/>
+      <w:bookmarkStart w:id="186" w:name="_Ref40725620"/>
+      <w:bookmarkStart w:id="187" w:name="_Toc40726019"/>
       <w:r>
         <w:rPr>
           <w:rFonts w:ascii="Times New Roman" w:hAnsi="Times New Roman" w:cs="Times New Roman"/>
@@ -34906,7 +34962,7 @@
         </w:rPr>
         <w:fldChar w:fldCharType="end"/>
       </w:r>
-      <w:bookmarkEnd w:id="185"/>
+      <w:bookmarkEnd w:id="186"/>
       <w:r>
         <w:rPr>
           <w:rFonts w:ascii="Times New Roman" w:hAnsi="Times New Roman" w:cs="Times New Roman"/>
@@ -34915,7 +34971,7 @@
         </w:rPr>
         <w:t xml:space="preserve"> Población y muestra</w:t>
       </w:r>
-      <w:bookmarkEnd w:id="186"/>
+      <w:bookmarkEnd w:id="187"/>
     </w:p>
     <w:tbl>
       <w:tblPr>
@@ -35395,8 +35451,8 @@
           <w:lang w:val="es-EC"/>
         </w:rPr>
       </w:pPr>
-      <w:bookmarkStart w:id="187" w:name="_Toc41909677"/>
-      <w:bookmarkStart w:id="188" w:name="_Toc41911584"/>
+      <w:bookmarkStart w:id="188" w:name="_Toc41909677"/>
+      <w:bookmarkStart w:id="189" w:name="_Toc41911584"/>
       <w:r>
         <w:rPr>
           <w:rFonts w:ascii="Times New Roman" w:hAnsi="Times New Roman" w:cs="Times New Roman"/>
@@ -35407,8 +35463,8 @@
         </w:rPr>
         <w:t>DESARROLLO DE LA PROPUESTA</w:t>
       </w:r>
-      <w:bookmarkEnd w:id="187"/>
       <w:bookmarkEnd w:id="188"/>
+      <w:bookmarkEnd w:id="189"/>
       <w:r>
         <w:rPr>
           <w:rFonts w:ascii="Times New Roman" w:hAnsi="Times New Roman" w:cs="Times New Roman"/>
@@ -35532,8 +35588,8 @@
           <w:szCs w:val="24"/>
         </w:rPr>
       </w:pPr>
-      <w:bookmarkStart w:id="189" w:name="_Ref40725677"/>
-      <w:bookmarkStart w:id="190" w:name="_Toc40726020"/>
+      <w:bookmarkStart w:id="190" w:name="_Ref40725677"/>
+      <w:bookmarkStart w:id="191" w:name="_Toc40726020"/>
       <w:r>
         <w:rPr>
           <w:rFonts w:ascii="Times New Roman" w:hAnsi="Times New Roman" w:cs="Times New Roman"/>
@@ -35595,7 +35651,7 @@
         </w:rPr>
         <w:fldChar w:fldCharType="end"/>
       </w:r>
-      <w:bookmarkEnd w:id="189"/>
+      <w:bookmarkEnd w:id="190"/>
       <w:r>
         <w:rPr>
           <w:rFonts w:ascii="Times New Roman" w:hAnsi="Times New Roman" w:cs="Times New Roman"/>
@@ -35604,7 +35660,7 @@
         </w:rPr>
         <w:t xml:space="preserve"> Desarrollo de la Propuesta</w:t>
       </w:r>
-      <w:bookmarkEnd w:id="190"/>
+      <w:bookmarkEnd w:id="191"/>
     </w:p>
     <w:tbl>
       <w:tblPr>
@@ -38446,8 +38502,8 @@
           <w:szCs w:val="24"/>
         </w:rPr>
       </w:pPr>
-      <w:bookmarkStart w:id="191" w:name="_Ref40725719"/>
-      <w:bookmarkStart w:id="192" w:name="_Toc40726021"/>
+      <w:bookmarkStart w:id="192" w:name="_Ref40725719"/>
+      <w:bookmarkStart w:id="193" w:name="_Toc40726021"/>
       <w:r>
         <w:rPr>
           <w:rFonts w:ascii="Times New Roman" w:hAnsi="Times New Roman" w:cs="Times New Roman"/>
@@ -38509,7 +38565,7 @@
         </w:rPr>
         <w:fldChar w:fldCharType="end"/>
       </w:r>
-      <w:bookmarkEnd w:id="191"/>
+      <w:bookmarkEnd w:id="192"/>
       <w:r>
         <w:rPr>
           <w:rFonts w:ascii="Times New Roman" w:hAnsi="Times New Roman" w:cs="Times New Roman"/>
@@ -38518,7 +38574,7 @@
         </w:rPr>
         <w:t xml:space="preserve"> Gastos Totales de la Propuesta</w:t>
       </w:r>
-      <w:bookmarkEnd w:id="192"/>
+      <w:bookmarkEnd w:id="193"/>
     </w:p>
     <w:tbl>
       <w:tblPr>
@@ -39269,8 +39325,8 @@
           <w:lang w:val="es-EC"/>
         </w:rPr>
       </w:pPr>
-      <w:bookmarkStart w:id="193" w:name="_Toc41909678"/>
-      <w:bookmarkStart w:id="194" w:name="_Toc41911585"/>
+      <w:bookmarkStart w:id="194" w:name="_Toc41909678"/>
+      <w:bookmarkStart w:id="195" w:name="_Toc41911585"/>
       <w:r>
         <w:rPr>
           <w:rFonts w:ascii="Times New Roman" w:hAnsi="Times New Roman" w:cs="Times New Roman"/>
@@ -39282,8 +39338,8 @@
         <w:lastRenderedPageBreak/>
         <w:t>CRONOGRAMA DE ACTIVIDADES</w:t>
       </w:r>
-      <w:bookmarkEnd w:id="193"/>
       <w:bookmarkEnd w:id="194"/>
+      <w:bookmarkEnd w:id="195"/>
     </w:p>
     <w:p>
       <w:pPr>
@@ -39391,8 +39447,8 @@
           <w:lang w:val="es-EC"/>
         </w:rPr>
       </w:pPr>
-      <w:bookmarkStart w:id="195" w:name="_Toc41909679"/>
-      <w:bookmarkStart w:id="196" w:name="_Toc41911586"/>
+      <w:bookmarkStart w:id="196" w:name="_Toc41909679"/>
+      <w:bookmarkStart w:id="197" w:name="_Toc41911586"/>
       <w:r>
         <w:rPr>
           <w:rFonts w:ascii="Times New Roman" w:hAnsi="Times New Roman" w:cs="Times New Roman"/>
@@ -39404,8 +39460,8 @@
         <w:lastRenderedPageBreak/>
         <w:t>BIBLIOGRAFÍA</w:t>
       </w:r>
-      <w:bookmarkEnd w:id="195"/>
       <w:bookmarkEnd w:id="196"/>
+      <w:bookmarkEnd w:id="197"/>
     </w:p>
     <w:p>
       <w:pPr>
@@ -43352,8 +43408,8 @@
           <w:lang w:val="es-EC"/>
         </w:rPr>
       </w:pPr>
-      <w:bookmarkStart w:id="197" w:name="_Toc41909680"/>
-      <w:bookmarkStart w:id="198" w:name="_Toc41911587"/>
+      <w:bookmarkStart w:id="198" w:name="_Toc41909680"/>
+      <w:bookmarkStart w:id="199" w:name="_Toc41911587"/>
       <w:r>
         <w:rPr>
           <w:rFonts w:ascii="Times New Roman" w:hAnsi="Times New Roman" w:cs="Times New Roman"/>
@@ -43365,8 +43421,8 @@
         <w:lastRenderedPageBreak/>
         <w:t>ANEXOS</w:t>
       </w:r>
-      <w:bookmarkEnd w:id="197"/>
       <w:bookmarkEnd w:id="198"/>
+      <w:bookmarkEnd w:id="199"/>
     </w:p>
     <w:p>
       <w:pPr>
@@ -43387,8 +43443,8 @@
           <w:lang w:val="es-EC"/>
         </w:rPr>
       </w:pPr>
-      <w:bookmarkStart w:id="199" w:name="_Toc41909681"/>
-      <w:bookmarkStart w:id="200" w:name="_Toc41911588"/>
+      <w:bookmarkStart w:id="200" w:name="_Toc41909681"/>
+      <w:bookmarkStart w:id="201" w:name="_Toc41911588"/>
       <w:r>
         <w:rPr>
           <w:rFonts w:ascii="Times New Roman" w:hAnsi="Times New Roman" w:cs="Times New Roman"/>
@@ -43429,8 +43485,8 @@
         </w:rPr>
         <w:t xml:space="preserve"> DE VIDA EQUIPO DE TRABAJO</w:t>
       </w:r>
-      <w:bookmarkEnd w:id="199"/>
       <w:bookmarkEnd w:id="200"/>
+      <w:bookmarkEnd w:id="201"/>
     </w:p>
     <w:p>
       <w:pPr>
@@ -44536,8 +44592,8 @@
           <w:lang w:val="es-EC"/>
         </w:rPr>
       </w:pPr>
-      <w:bookmarkStart w:id="201" w:name="_Toc41909682"/>
-      <w:bookmarkStart w:id="202" w:name="_Toc41911589"/>
+      <w:bookmarkStart w:id="202" w:name="_Toc41909682"/>
+      <w:bookmarkStart w:id="203" w:name="_Toc41911589"/>
       <w:r>
         <w:rPr>
           <w:rFonts w:ascii="Times New Roman" w:hAnsi="Times New Roman" w:cs="Times New Roman"/>
@@ -44549,8 +44605,8 @@
         <w:lastRenderedPageBreak/>
         <w:t>ANEXO N.°2 HOJA DE VIDA EQUIPO DE TRABAJO</w:t>
       </w:r>
-      <w:bookmarkEnd w:id="201"/>
       <w:bookmarkEnd w:id="202"/>
+      <w:bookmarkEnd w:id="203"/>
     </w:p>
     <w:p>
       <w:pPr>
